--- a/files/Meetings/180411meeting-files/20180411meeting.docx
+++ b/files/Meetings/180411meeting-files/20180411meeting.docx
@@ -1,12 +1,13 @@
 
 <file path=word/document.xml><?xml version="1.0" encoding="utf-8"?>
-<w:document xmlns:wpc="http://schemas.microsoft.com/office/word/2010/wordprocessingCanvas" xmlns:mc="http://schemas.openxmlformats.org/markup-compatibility/2006" xmlns:o="urn:schemas-microsoft-com:office:office" xmlns:r="http://schemas.openxmlformats.org/officeDocument/2006/relationships" xmlns:m="http://schemas.openxmlformats.org/officeDocument/2006/math" xmlns:v="urn:schemas-microsoft-com:vml" xmlns:wp14="http://schemas.microsoft.com/office/word/2010/wordprocessingDrawing" xmlns:wp="http://schemas.openxmlformats.org/drawingml/2006/wordprocessingDrawing" xmlns:w10="urn:schemas-microsoft-com:office:word" xmlns:w="http://schemas.openxmlformats.org/wordprocessingml/2006/main" xmlns:w14="http://schemas.microsoft.com/office/word/2010/wordml" xmlns:w15="http://schemas.microsoft.com/office/word/2012/wordml" xmlns:wpg="http://schemas.microsoft.com/office/word/2010/wordprocessingGroup" xmlns:wpi="http://schemas.microsoft.com/office/word/2010/wordprocessingInk" xmlns:wne="http://schemas.microsoft.com/office/word/2006/wordml" xmlns:wps="http://schemas.microsoft.com/office/word/2010/wordprocessingShape" mc:Ignorable="w14 w15 wp14">
+<w:document xmlns:o="urn:schemas-microsoft-com:office:office" xmlns:r="http://schemas.openxmlformats.org/officeDocument/2006/relationships" xmlns:v="urn:schemas-microsoft-com:vml" xmlns:w="http://schemas.openxmlformats.org/wordprocessingml/2006/main" xmlns:w10="urn:schemas-microsoft-com:office:word" xmlns:wp="http://schemas.openxmlformats.org/drawingml/2006/wordprocessingDrawing" xmlns:wps="http://schemas.microsoft.com/office/word/2010/wordprocessingShape" xmlns:wpg="http://schemas.microsoft.com/office/word/2010/wordprocessingGroup" xmlns:mc="http://schemas.openxmlformats.org/markup-compatibility/2006" xmlns:wp14="http://schemas.microsoft.com/office/word/2010/wordprocessingDrawing" xmlns:w14="http://schemas.microsoft.com/office/word/2010/wordml" mc:Ignorable="w14 wp14">
   <w:body>
     <w:p>
       <w:pPr>
         <w:pStyle w:val="NoSpacing"/>
         <w:rPr>
           <w:b/>
+          <w:b/>
           <w:lang w:val="en-US"/>
         </w:rPr>
       </w:pPr>
@@ -14,33 +15,21 @@
         <w:rPr>
           <w:lang w:val="en-US"/>
         </w:rPr>
-        <w:t>Date of this meeting:</w:t>
+        <w:t xml:space="preserve">Date of this meeting: </w:t>
       </w:r>
       <w:r>
         <w:rPr>
-          <w:lang w:val="en-US"/>
-        </w:rPr>
-        <w:t xml:space="preserve"> </w:t>
-      </w:r>
-      <w:r>
-        <w:rPr>
           <w:b/>
           <w:lang w:val="en-US"/>
         </w:rPr>
-        <w:t>04-04</w:t>
-      </w:r>
-      <w:r>
-        <w:rPr>
-          <w:b/>
-          <w:lang w:val="en-US"/>
-        </w:rPr>
-        <w:t>-2018</w:t>
+        <w:t>04-04-2018</w:t>
       </w:r>
     </w:p>
     <w:p>
       <w:pPr>
         <w:pStyle w:val="NoSpacing"/>
         <w:rPr>
+          <w:b/>
           <w:b/>
           <w:lang w:val="en-US"/>
         </w:rPr>
@@ -66,6 +55,11 @@
           <w:lang w:val="en-US"/>
         </w:rPr>
       </w:pPr>
+      <w:r>
+        <w:rPr>
+          <w:lang w:val="en-US"/>
+        </w:rPr>
+      </w:r>
     </w:p>
     <w:p>
       <w:pPr>
@@ -74,12 +68,19 @@
           <w:lang w:val="en-US"/>
         </w:rPr>
       </w:pPr>
+      <w:r>
+        <w:rPr>
+          <w:lang w:val="en-US"/>
+        </w:rPr>
+      </w:r>
     </w:p>
     <w:p>
       <w:pPr>
         <w:pStyle w:val="NoSpacing"/>
         <w:rPr>
           <w:b/>
+          <w:b/>
+          <w:i/>
           <w:i/>
           <w:u w:val="single"/>
           <w:lang w:val="en-US"/>
@@ -100,11 +101,21 @@
         <w:pStyle w:val="NoSpacing"/>
         <w:rPr>
           <w:b/>
+          <w:b/>
+          <w:i/>
           <w:i/>
           <w:u w:val="single"/>
           <w:lang w:val="en-US"/>
         </w:rPr>
       </w:pPr>
+      <w:r>
+        <w:rPr>
+          <w:b/>
+          <w:i/>
+          <w:u w:val="single"/>
+          <w:lang w:val="en-US"/>
+        </w:rPr>
+      </w:r>
     </w:p>
     <w:p>
       <w:pPr>
@@ -123,8 +134,16 @@
     <w:tbl>
       <w:tblPr>
         <w:tblStyle w:val="TableGrid"/>
-        <w:tblW w:w="0" w:type="auto"/>
-        <w:tblLook w:val="04A0" w:firstRow="1" w:lastRow="0" w:firstColumn="1" w:lastColumn="0" w:noHBand="0" w:noVBand="1"/>
+        <w:tblW w:w="9061" w:type="dxa"/>
+        <w:jc w:val="left"/>
+        <w:tblInd w:w="0" w:type="dxa"/>
+        <w:tblCellMar>
+          <w:top w:w="0" w:type="dxa"/>
+          <w:left w:w="108" w:type="dxa"/>
+          <w:bottom w:w="0" w:type="dxa"/>
+          <w:right w:w="108" w:type="dxa"/>
+        </w:tblCellMar>
+        <w:tblLook w:val="04a0" w:noVBand="1" w:noHBand="0" w:lastColumn="0" w:firstColumn="1" w:lastRow="0" w:firstRow="1"/>
       </w:tblPr>
       <w:tblGrid>
         <w:gridCol w:w="1132"/>
@@ -132,20 +151,28 @@
         <w:gridCol w:w="1132"/>
         <w:gridCol w:w="1133"/>
         <w:gridCol w:w="1133"/>
+        <w:gridCol w:w="1132"/>
         <w:gridCol w:w="1133"/>
-        <w:gridCol w:w="1133"/>
-        <w:gridCol w:w="1133"/>
+        <w:gridCol w:w="1132"/>
       </w:tblGrid>
       <w:tr>
+        <w:trPr/>
         <w:tc>
           <w:tcPr>
             <w:tcW w:w="2265" w:type="dxa"/>
             <w:gridSpan w:val="2"/>
-          </w:tcPr>
-          <w:p>
-            <w:pPr>
-              <w:pStyle w:val="NoSpacing"/>
-              <w:rPr>
+            <w:tcBorders/>
+            <w:shd w:fill="auto" w:val="clear"/>
+            <w:tcMar>
+              <w:left w:w="108" w:type="dxa"/>
+            </w:tcMar>
+          </w:tcPr>
+          <w:p>
+            <w:pPr>
+              <w:pStyle w:val="NoSpacing"/>
+              <w:spacing w:lineRule="auto" w:line="240" w:before="0" w:after="0"/>
+              <w:rPr>
+                <w:b/>
                 <w:b/>
                 <w:lang w:val="en-US"/>
               </w:rPr>
@@ -163,11 +190,18 @@
           <w:tcPr>
             <w:tcW w:w="2265" w:type="dxa"/>
             <w:gridSpan w:val="2"/>
-          </w:tcPr>
-          <w:p>
-            <w:pPr>
-              <w:pStyle w:val="NoSpacing"/>
-              <w:rPr>
+            <w:tcBorders/>
+            <w:shd w:fill="auto" w:val="clear"/>
+            <w:tcMar>
+              <w:left w:w="108" w:type="dxa"/>
+            </w:tcMar>
+          </w:tcPr>
+          <w:p>
+            <w:pPr>
+              <w:pStyle w:val="NoSpacing"/>
+              <w:spacing w:lineRule="auto" w:line="240" w:before="0" w:after="0"/>
+              <w:rPr>
+                <w:b/>
                 <w:b/>
                 <w:lang w:val="en-US"/>
               </w:rPr>
@@ -183,13 +217,20 @@
         </w:tc>
         <w:tc>
           <w:tcPr>
-            <w:tcW w:w="2266" w:type="dxa"/>
+            <w:tcW w:w="2265" w:type="dxa"/>
             <w:gridSpan w:val="2"/>
-          </w:tcPr>
-          <w:p>
-            <w:pPr>
-              <w:pStyle w:val="NoSpacing"/>
-              <w:rPr>
+            <w:tcBorders/>
+            <w:shd w:fill="auto" w:val="clear"/>
+            <w:tcMar>
+              <w:left w:w="108" w:type="dxa"/>
+            </w:tcMar>
+          </w:tcPr>
+          <w:p>
+            <w:pPr>
+              <w:pStyle w:val="NoSpacing"/>
+              <w:spacing w:lineRule="auto" w:line="240" w:before="0" w:after="0"/>
+              <w:rPr>
+                <w:b/>
                 <w:b/>
                 <w:lang w:val="en-US"/>
               </w:rPr>
@@ -205,13 +246,20 @@
         </w:tc>
         <w:tc>
           <w:tcPr>
-            <w:tcW w:w="2266" w:type="dxa"/>
+            <w:tcW w:w="2265" w:type="dxa"/>
             <w:gridSpan w:val="2"/>
-          </w:tcPr>
-          <w:p>
-            <w:pPr>
-              <w:pStyle w:val="NoSpacing"/>
-              <w:rPr>
+            <w:tcBorders/>
+            <w:shd w:fill="auto" w:val="clear"/>
+            <w:tcMar>
+              <w:left w:w="108" w:type="dxa"/>
+            </w:tcMar>
+          </w:tcPr>
+          <w:p>
+            <w:pPr>
+              <w:pStyle w:val="NoSpacing"/>
+              <w:spacing w:lineRule="auto" w:line="240" w:before="0" w:after="0"/>
+              <w:rPr>
+                <w:b/>
                 <w:b/>
                 <w:lang w:val="en-US"/>
               </w:rPr>
@@ -227,14 +275,22 @@
         </w:tc>
       </w:tr>
       <w:tr>
+        <w:trPr/>
         <w:tc>
           <w:tcPr>
             <w:tcW w:w="1132" w:type="dxa"/>
-          </w:tcPr>
-          <w:p>
-            <w:pPr>
-              <w:pStyle w:val="NoSpacing"/>
-              <w:rPr>
+            <w:tcBorders/>
+            <w:shd w:fill="auto" w:val="clear"/>
+            <w:tcMar>
+              <w:left w:w="108" w:type="dxa"/>
+            </w:tcMar>
+          </w:tcPr>
+          <w:p>
+            <w:pPr>
+              <w:pStyle w:val="NoSpacing"/>
+              <w:spacing w:lineRule="auto" w:line="240" w:before="0" w:after="0"/>
+              <w:rPr>
+                <w:b/>
                 <w:b/>
                 <w:u w:val="single"/>
                 <w:lang w:val="en-US"/>
@@ -253,11 +309,18 @@
         <w:tc>
           <w:tcPr>
             <w:tcW w:w="1133" w:type="dxa"/>
-          </w:tcPr>
-          <w:p>
-            <w:pPr>
-              <w:pStyle w:val="NoSpacing"/>
-              <w:rPr>
+            <w:tcBorders/>
+            <w:shd w:fill="auto" w:val="clear"/>
+            <w:tcMar>
+              <w:left w:w="108" w:type="dxa"/>
+            </w:tcMar>
+          </w:tcPr>
+          <w:p>
+            <w:pPr>
+              <w:pStyle w:val="NoSpacing"/>
+              <w:spacing w:lineRule="auto" w:line="240" w:before="0" w:after="0"/>
+              <w:rPr>
+                <w:b/>
                 <w:b/>
                 <w:u w:val="single"/>
                 <w:lang w:val="en-US"/>
@@ -269,28 +332,115 @@
                 <w:u w:val="single"/>
                 <w:lang w:val="en-US"/>
               </w:rPr>
-              <w:t>Present</w:t>
-            </w:r>
-            <w:proofErr w:type="gramStart"/>
-            <w:r>
-              <w:rPr>
+              <w:t>Present?:</w:t>
+            </w:r>
+          </w:p>
+        </w:tc>
+        <w:tc>
+          <w:tcPr>
+            <w:tcW w:w="1132" w:type="dxa"/>
+            <w:tcBorders/>
+            <w:shd w:fill="auto" w:val="clear"/>
+            <w:tcMar>
+              <w:left w:w="108" w:type="dxa"/>
+            </w:tcMar>
+          </w:tcPr>
+          <w:p>
+            <w:pPr>
+              <w:pStyle w:val="NoSpacing"/>
+              <w:spacing w:lineRule="auto" w:line="240" w:before="0" w:after="0"/>
+              <w:rPr>
+                <w:b/>
                 <w:b/>
                 <w:u w:val="single"/>
                 <w:lang w:val="en-US"/>
               </w:rPr>
-              <w:t>?:</w:t>
-            </w:r>
-            <w:proofErr w:type="gramEnd"/>
+            </w:pPr>
+            <w:r>
+              <w:rPr>
+                <w:b/>
+                <w:u w:val="single"/>
+                <w:lang w:val="en-US"/>
+              </w:rPr>
+              <w:t>Name:</w:t>
+            </w:r>
+          </w:p>
+        </w:tc>
+        <w:tc>
+          <w:tcPr>
+            <w:tcW w:w="1133" w:type="dxa"/>
+            <w:tcBorders/>
+            <w:shd w:fill="auto" w:val="clear"/>
+            <w:tcMar>
+              <w:left w:w="108" w:type="dxa"/>
+            </w:tcMar>
+          </w:tcPr>
+          <w:p>
+            <w:pPr>
+              <w:pStyle w:val="NoSpacing"/>
+              <w:spacing w:lineRule="auto" w:line="240" w:before="0" w:after="0"/>
+              <w:rPr>
+                <w:b/>
+                <w:b/>
+                <w:u w:val="single"/>
+                <w:lang w:val="en-US"/>
+              </w:rPr>
+            </w:pPr>
+            <w:r>
+              <w:rPr>
+                <w:b/>
+                <w:u w:val="single"/>
+                <w:lang w:val="en-US"/>
+              </w:rPr>
+              <w:t>Present?:</w:t>
+            </w:r>
+          </w:p>
+        </w:tc>
+        <w:tc>
+          <w:tcPr>
+            <w:tcW w:w="1133" w:type="dxa"/>
+            <w:tcBorders/>
+            <w:shd w:fill="auto" w:val="clear"/>
+            <w:tcMar>
+              <w:left w:w="108" w:type="dxa"/>
+            </w:tcMar>
+          </w:tcPr>
+          <w:p>
+            <w:pPr>
+              <w:pStyle w:val="NoSpacing"/>
+              <w:spacing w:lineRule="auto" w:line="240" w:before="0" w:after="0"/>
+              <w:rPr>
+                <w:b/>
+                <w:b/>
+                <w:u w:val="single"/>
+                <w:lang w:val="en-US"/>
+              </w:rPr>
+            </w:pPr>
+            <w:r>
+              <w:rPr>
+                <w:b/>
+                <w:u w:val="single"/>
+                <w:lang w:val="en-US"/>
+              </w:rPr>
+              <w:t>Name:</w:t>
+            </w:r>
           </w:p>
         </w:tc>
         <w:tc>
           <w:tcPr>
             <w:tcW w:w="1132" w:type="dxa"/>
-          </w:tcPr>
-          <w:p>
-            <w:pPr>
-              <w:pStyle w:val="NoSpacing"/>
-              <w:rPr>
+            <w:tcBorders/>
+            <w:shd w:fill="auto" w:val="clear"/>
+            <w:tcMar>
+              <w:left w:w="108" w:type="dxa"/>
+            </w:tcMar>
+          </w:tcPr>
+          <w:p>
+            <w:pPr>
+              <w:pStyle w:val="NoSpacing"/>
+              <w:spacing w:lineRule="auto" w:line="240" w:before="0" w:after="0"/>
+              <w:rPr>
+                <w:b/>
                 <w:b/>
                 <w:u w:val="single"/>
                 <w:lang w:val="en-US"/>
@@ -302,18 +452,55 @@
                 <w:u w:val="single"/>
                 <w:lang w:val="en-US"/>
               </w:rPr>
+              <w:t>Present?:</w:t>
+            </w:r>
+          </w:p>
+        </w:tc>
+        <w:tc>
+          <w:tcPr>
+            <w:tcW w:w="1133" w:type="dxa"/>
+            <w:tcBorders/>
+            <w:shd w:fill="auto" w:val="clear"/>
+            <w:tcMar>
+              <w:left w:w="108" w:type="dxa"/>
+            </w:tcMar>
+          </w:tcPr>
+          <w:p>
+            <w:pPr>
+              <w:pStyle w:val="NoSpacing"/>
+              <w:spacing w:lineRule="auto" w:line="240" w:before="0" w:after="0"/>
+              <w:rPr>
+                <w:b/>
+                <w:b/>
+                <w:u w:val="single"/>
+                <w:lang w:val="en-US"/>
+              </w:rPr>
+            </w:pPr>
+            <w:r>
+              <w:rPr>
+                <w:b/>
+                <w:u w:val="single"/>
+                <w:lang w:val="en-US"/>
+              </w:rPr>
               <w:t>Name:</w:t>
             </w:r>
           </w:p>
         </w:tc>
         <w:tc>
           <w:tcPr>
-            <w:tcW w:w="1133" w:type="dxa"/>
-          </w:tcPr>
-          <w:p>
-            <w:pPr>
-              <w:pStyle w:val="NoSpacing"/>
-              <w:rPr>
+            <w:tcW w:w="1132" w:type="dxa"/>
+            <w:tcBorders/>
+            <w:shd w:fill="auto" w:val="clear"/>
+            <w:tcMar>
+              <w:left w:w="108" w:type="dxa"/>
+            </w:tcMar>
+          </w:tcPr>
+          <w:p>
+            <w:pPr>
+              <w:pStyle w:val="NoSpacing"/>
+              <w:spacing w:lineRule="auto" w:line="240" w:before="0" w:after="0"/>
+              <w:rPr>
+                <w:b/>
                 <w:b/>
                 <w:u w:val="single"/>
                 <w:lang w:val="en-US"/>
@@ -325,141 +512,26 @@
                 <w:u w:val="single"/>
                 <w:lang w:val="en-US"/>
               </w:rPr>
-              <w:t>Present</w:t>
-            </w:r>
-            <w:proofErr w:type="gramStart"/>
-            <w:r>
-              <w:rPr>
-                <w:b/>
-                <w:u w:val="single"/>
-                <w:lang w:val="en-US"/>
-              </w:rPr>
-              <w:t>?:</w:t>
-            </w:r>
-            <w:proofErr w:type="gramEnd"/>
-          </w:p>
-        </w:tc>
-        <w:tc>
-          <w:tcPr>
-            <w:tcW w:w="1133" w:type="dxa"/>
-          </w:tcPr>
-          <w:p>
-            <w:pPr>
-              <w:pStyle w:val="NoSpacing"/>
-              <w:rPr>
-                <w:b/>
-                <w:u w:val="single"/>
-                <w:lang w:val="en-US"/>
-              </w:rPr>
-            </w:pPr>
-            <w:r>
-              <w:rPr>
-                <w:b/>
-                <w:u w:val="single"/>
-                <w:lang w:val="en-US"/>
-              </w:rPr>
-              <w:t>Name:</w:t>
-            </w:r>
-          </w:p>
-        </w:tc>
-        <w:tc>
-          <w:tcPr>
-            <w:tcW w:w="1133" w:type="dxa"/>
-          </w:tcPr>
-          <w:p>
-            <w:pPr>
-              <w:pStyle w:val="NoSpacing"/>
-              <w:rPr>
-                <w:b/>
-                <w:u w:val="single"/>
-                <w:lang w:val="en-US"/>
-              </w:rPr>
-            </w:pPr>
-            <w:r>
-              <w:rPr>
-                <w:b/>
-                <w:u w:val="single"/>
-                <w:lang w:val="en-US"/>
-              </w:rPr>
-              <w:t>Present</w:t>
-            </w:r>
-            <w:proofErr w:type="gramStart"/>
-            <w:r>
-              <w:rPr>
-                <w:b/>
-                <w:u w:val="single"/>
-                <w:lang w:val="en-US"/>
-              </w:rPr>
-              <w:t>?:</w:t>
-            </w:r>
-            <w:proofErr w:type="gramEnd"/>
-          </w:p>
-        </w:tc>
-        <w:tc>
-          <w:tcPr>
-            <w:tcW w:w="1133" w:type="dxa"/>
-          </w:tcPr>
-          <w:p>
-            <w:pPr>
-              <w:pStyle w:val="NoSpacing"/>
-              <w:rPr>
-                <w:b/>
-                <w:u w:val="single"/>
-                <w:lang w:val="en-US"/>
-              </w:rPr>
-            </w:pPr>
-            <w:r>
-              <w:rPr>
-                <w:b/>
-                <w:u w:val="single"/>
-                <w:lang w:val="en-US"/>
-              </w:rPr>
-              <w:t>Name:</w:t>
-            </w:r>
-          </w:p>
-        </w:tc>
-        <w:tc>
-          <w:tcPr>
-            <w:tcW w:w="1133" w:type="dxa"/>
-          </w:tcPr>
-          <w:p>
-            <w:pPr>
-              <w:pStyle w:val="NoSpacing"/>
-              <w:rPr>
-                <w:b/>
-                <w:u w:val="single"/>
-                <w:lang w:val="en-US"/>
-              </w:rPr>
-            </w:pPr>
-            <w:r>
-              <w:rPr>
-                <w:b/>
-                <w:u w:val="single"/>
-                <w:lang w:val="en-US"/>
-              </w:rPr>
-              <w:t>Present</w:t>
-            </w:r>
-            <w:proofErr w:type="gramStart"/>
-            <w:r>
-              <w:rPr>
-                <w:b/>
-                <w:u w:val="single"/>
-                <w:lang w:val="en-US"/>
-              </w:rPr>
-              <w:t>?:</w:t>
-            </w:r>
-            <w:proofErr w:type="gramEnd"/>
+              <w:t>Present?:</w:t>
+            </w:r>
           </w:p>
         </w:tc>
       </w:tr>
       <w:tr>
+        <w:trPr/>
         <w:tc>
           <w:tcPr>
             <w:tcW w:w="1132" w:type="dxa"/>
-          </w:tcPr>
-          <w:p>
-            <w:pPr>
-              <w:pStyle w:val="NoSpacing"/>
+            <w:tcBorders/>
+            <w:shd w:fill="auto" w:val="clear"/>
+            <w:tcMar>
+              <w:left w:w="108" w:type="dxa"/>
+            </w:tcMar>
+          </w:tcPr>
+          <w:p>
+            <w:pPr>
+              <w:pStyle w:val="NoSpacing"/>
+              <w:spacing w:lineRule="auto" w:line="240" w:before="0" w:after="0"/>
               <w:rPr>
                 <w:lang w:val="en-US"/>
               </w:rPr>
@@ -475,23 +547,40 @@
         <w:tc>
           <w:tcPr>
             <w:tcW w:w="1133" w:type="dxa"/>
-          </w:tcPr>
-          <w:p>
-            <w:pPr>
-              <w:pStyle w:val="NoSpacing"/>
-              <w:rPr>
-                <w:lang w:val="en-US"/>
-              </w:rPr>
-            </w:pPr>
+            <w:tcBorders/>
+            <w:shd w:fill="auto" w:val="clear"/>
+            <w:tcMar>
+              <w:left w:w="108" w:type="dxa"/>
+            </w:tcMar>
+          </w:tcPr>
+          <w:p>
+            <w:pPr>
+              <w:pStyle w:val="NoSpacing"/>
+              <w:spacing w:lineRule="auto" w:line="240" w:before="0" w:after="0"/>
+              <w:rPr>
+                <w:lang w:val="en-US"/>
+              </w:rPr>
+            </w:pPr>
+            <w:r>
+              <w:rPr>
+                <w:lang w:val="en-US"/>
+              </w:rPr>
+            </w:r>
           </w:p>
         </w:tc>
         <w:tc>
           <w:tcPr>
             <w:tcW w:w="1132" w:type="dxa"/>
-          </w:tcPr>
-          <w:p>
-            <w:pPr>
-              <w:pStyle w:val="NoSpacing"/>
+            <w:tcBorders/>
+            <w:shd w:fill="auto" w:val="clear"/>
+            <w:tcMar>
+              <w:left w:w="108" w:type="dxa"/>
+            </w:tcMar>
+          </w:tcPr>
+          <w:p>
+            <w:pPr>
+              <w:pStyle w:val="NoSpacing"/>
+              <w:spacing w:lineRule="auto" w:line="240" w:before="0" w:after="0"/>
               <w:rPr>
                 <w:lang w:val="en-US"/>
               </w:rPr>
@@ -507,23 +596,40 @@
         <w:tc>
           <w:tcPr>
             <w:tcW w:w="1133" w:type="dxa"/>
-          </w:tcPr>
-          <w:p>
-            <w:pPr>
-              <w:pStyle w:val="NoSpacing"/>
-              <w:rPr>
-                <w:lang w:val="en-US"/>
-              </w:rPr>
-            </w:pPr>
+            <w:tcBorders/>
+            <w:shd w:fill="auto" w:val="clear"/>
+            <w:tcMar>
+              <w:left w:w="108" w:type="dxa"/>
+            </w:tcMar>
+          </w:tcPr>
+          <w:p>
+            <w:pPr>
+              <w:pStyle w:val="NoSpacing"/>
+              <w:spacing w:lineRule="auto" w:line="240" w:before="0" w:after="0"/>
+              <w:rPr>
+                <w:lang w:val="en-US"/>
+              </w:rPr>
+            </w:pPr>
+            <w:r>
+              <w:rPr>
+                <w:lang w:val="en-US"/>
+              </w:rPr>
+            </w:r>
           </w:p>
         </w:tc>
         <w:tc>
           <w:tcPr>
             <w:tcW w:w="1133" w:type="dxa"/>
-          </w:tcPr>
-          <w:p>
-            <w:pPr>
-              <w:pStyle w:val="NoSpacing"/>
+            <w:tcBorders/>
+            <w:shd w:fill="auto" w:val="clear"/>
+            <w:tcMar>
+              <w:left w:w="108" w:type="dxa"/>
+            </w:tcMar>
+          </w:tcPr>
+          <w:p>
+            <w:pPr>
+              <w:pStyle w:val="NoSpacing"/>
+              <w:spacing w:lineRule="auto" w:line="240" w:before="0" w:after="0"/>
               <w:rPr>
                 <w:lang w:val="en-US"/>
               </w:rPr>
@@ -538,24 +644,41 @@
         </w:tc>
         <w:tc>
           <w:tcPr>
+            <w:tcW w:w="1132" w:type="dxa"/>
+            <w:tcBorders/>
+            <w:shd w:fill="auto" w:val="clear"/>
+            <w:tcMar>
+              <w:left w:w="108" w:type="dxa"/>
+            </w:tcMar>
+          </w:tcPr>
+          <w:p>
+            <w:pPr>
+              <w:pStyle w:val="NoSpacing"/>
+              <w:spacing w:lineRule="auto" w:line="240" w:before="0" w:after="0"/>
+              <w:rPr>
+                <w:lang w:val="en-US"/>
+              </w:rPr>
+            </w:pPr>
+            <w:r>
+              <w:rPr>
+                <w:lang w:val="en-US"/>
+              </w:rPr>
+            </w:r>
+          </w:p>
+        </w:tc>
+        <w:tc>
+          <w:tcPr>
             <w:tcW w:w="1133" w:type="dxa"/>
-          </w:tcPr>
-          <w:p>
-            <w:pPr>
-              <w:pStyle w:val="NoSpacing"/>
-              <w:rPr>
-                <w:lang w:val="en-US"/>
-              </w:rPr>
-            </w:pPr>
-          </w:p>
-        </w:tc>
-        <w:tc>
-          <w:tcPr>
-            <w:tcW w:w="1133" w:type="dxa"/>
-          </w:tcPr>
-          <w:p>
-            <w:pPr>
-              <w:pStyle w:val="NoSpacing"/>
+            <w:tcBorders/>
+            <w:shd w:fill="auto" w:val="clear"/>
+            <w:tcMar>
+              <w:left w:w="108" w:type="dxa"/>
+            </w:tcMar>
+          </w:tcPr>
+          <w:p>
+            <w:pPr>
+              <w:pStyle w:val="NoSpacing"/>
+              <w:spacing w:lineRule="auto" w:line="240" w:before="0" w:after="0"/>
               <w:rPr>
                 <w:lang w:val="en-US"/>
               </w:rPr>
@@ -570,26 +693,44 @@
         </w:tc>
         <w:tc>
           <w:tcPr>
-            <w:tcW w:w="1133" w:type="dxa"/>
-          </w:tcPr>
-          <w:p>
-            <w:pPr>
-              <w:pStyle w:val="NoSpacing"/>
-              <w:rPr>
-                <w:lang w:val="en-US"/>
-              </w:rPr>
-            </w:pPr>
+            <w:tcW w:w="1132" w:type="dxa"/>
+            <w:tcBorders/>
+            <w:shd w:fill="auto" w:val="clear"/>
+            <w:tcMar>
+              <w:left w:w="108" w:type="dxa"/>
+            </w:tcMar>
+          </w:tcPr>
+          <w:p>
+            <w:pPr>
+              <w:pStyle w:val="NoSpacing"/>
+              <w:spacing w:lineRule="auto" w:line="240" w:before="0" w:after="0"/>
+              <w:rPr>
+                <w:lang w:val="en-US"/>
+              </w:rPr>
+            </w:pPr>
+            <w:r>
+              <w:rPr>
+                <w:lang w:val="en-US"/>
+              </w:rPr>
+            </w:r>
           </w:p>
         </w:tc>
       </w:tr>
       <w:tr>
+        <w:trPr/>
         <w:tc>
           <w:tcPr>
             <w:tcW w:w="1132" w:type="dxa"/>
-          </w:tcPr>
-          <w:p>
-            <w:pPr>
-              <w:pStyle w:val="NoSpacing"/>
+            <w:tcBorders/>
+            <w:shd w:fill="auto" w:val="clear"/>
+            <w:tcMar>
+              <w:left w:w="108" w:type="dxa"/>
+            </w:tcMar>
+          </w:tcPr>
+          <w:p>
+            <w:pPr>
+              <w:pStyle w:val="NoSpacing"/>
+              <w:spacing w:lineRule="auto" w:line="240" w:before="0" w:after="0"/>
               <w:rPr>
                 <w:lang w:val="en-US"/>
               </w:rPr>
@@ -605,23 +746,40 @@
         <w:tc>
           <w:tcPr>
             <w:tcW w:w="1133" w:type="dxa"/>
-          </w:tcPr>
-          <w:p>
-            <w:pPr>
-              <w:pStyle w:val="NoSpacing"/>
-              <w:rPr>
-                <w:lang w:val="en-US"/>
-              </w:rPr>
-            </w:pPr>
+            <w:tcBorders/>
+            <w:shd w:fill="auto" w:val="clear"/>
+            <w:tcMar>
+              <w:left w:w="108" w:type="dxa"/>
+            </w:tcMar>
+          </w:tcPr>
+          <w:p>
+            <w:pPr>
+              <w:pStyle w:val="NoSpacing"/>
+              <w:spacing w:lineRule="auto" w:line="240" w:before="0" w:after="0"/>
+              <w:rPr>
+                <w:lang w:val="en-US"/>
+              </w:rPr>
+            </w:pPr>
+            <w:r>
+              <w:rPr>
+                <w:lang w:val="en-US"/>
+              </w:rPr>
+            </w:r>
           </w:p>
         </w:tc>
         <w:tc>
           <w:tcPr>
             <w:tcW w:w="1132" w:type="dxa"/>
-          </w:tcPr>
-          <w:p>
-            <w:pPr>
-              <w:pStyle w:val="NoSpacing"/>
+            <w:tcBorders/>
+            <w:shd w:fill="auto" w:val="clear"/>
+            <w:tcMar>
+              <w:left w:w="108" w:type="dxa"/>
+            </w:tcMar>
+          </w:tcPr>
+          <w:p>
+            <w:pPr>
+              <w:pStyle w:val="NoSpacing"/>
+              <w:spacing w:lineRule="auto" w:line="240" w:before="0" w:after="0"/>
               <w:rPr>
                 <w:lang w:val="en-US"/>
               </w:rPr>
@@ -637,103 +795,187 @@
         <w:tc>
           <w:tcPr>
             <w:tcW w:w="1133" w:type="dxa"/>
-          </w:tcPr>
-          <w:p>
-            <w:pPr>
-              <w:pStyle w:val="NoSpacing"/>
-              <w:rPr>
-                <w:lang w:val="en-US"/>
-              </w:rPr>
-            </w:pPr>
+            <w:tcBorders/>
+            <w:shd w:fill="auto" w:val="clear"/>
+            <w:tcMar>
+              <w:left w:w="108" w:type="dxa"/>
+            </w:tcMar>
+          </w:tcPr>
+          <w:p>
+            <w:pPr>
+              <w:pStyle w:val="NoSpacing"/>
+              <w:spacing w:lineRule="auto" w:line="240" w:before="0" w:after="0"/>
+              <w:rPr>
+                <w:lang w:val="en-US"/>
+              </w:rPr>
+            </w:pPr>
+            <w:r>
+              <w:rPr>
+                <w:lang w:val="en-US"/>
+              </w:rPr>
+            </w:r>
           </w:p>
         </w:tc>
         <w:tc>
           <w:tcPr>
             <w:tcW w:w="1133" w:type="dxa"/>
-          </w:tcPr>
-          <w:p>
-            <w:pPr>
-              <w:pStyle w:val="NoSpacing"/>
-              <w:rPr>
-                <w:lang w:val="en-US"/>
-              </w:rPr>
-            </w:pPr>
+            <w:tcBorders/>
+            <w:shd w:fill="auto" w:val="clear"/>
+            <w:tcMar>
+              <w:left w:w="108" w:type="dxa"/>
+            </w:tcMar>
+          </w:tcPr>
+          <w:p>
+            <w:pPr>
+              <w:pStyle w:val="NoSpacing"/>
+              <w:spacing w:lineRule="auto" w:line="240" w:before="0" w:after="0"/>
+              <w:rPr>
+                <w:lang w:val="en-US"/>
+              </w:rPr>
+            </w:pPr>
+            <w:r>
+              <w:rPr>
+                <w:lang w:val="en-US"/>
+              </w:rPr>
+            </w:r>
+          </w:p>
+        </w:tc>
+        <w:tc>
+          <w:tcPr>
+            <w:tcW w:w="1132" w:type="dxa"/>
+            <w:tcBorders/>
+            <w:shd w:fill="auto" w:val="clear"/>
+            <w:tcMar>
+              <w:left w:w="108" w:type="dxa"/>
+            </w:tcMar>
+          </w:tcPr>
+          <w:p>
+            <w:pPr>
+              <w:pStyle w:val="NoSpacing"/>
+              <w:spacing w:lineRule="auto" w:line="240" w:before="0" w:after="0"/>
+              <w:rPr>
+                <w:lang w:val="en-US"/>
+              </w:rPr>
+            </w:pPr>
+            <w:r>
+              <w:rPr>
+                <w:lang w:val="en-US"/>
+              </w:rPr>
+            </w:r>
           </w:p>
         </w:tc>
         <w:tc>
           <w:tcPr>
             <w:tcW w:w="1133" w:type="dxa"/>
-          </w:tcPr>
-          <w:p>
-            <w:pPr>
-              <w:pStyle w:val="NoSpacing"/>
-              <w:rPr>
-                <w:lang w:val="en-US"/>
-              </w:rPr>
-            </w:pPr>
-          </w:p>
-        </w:tc>
-        <w:tc>
-          <w:tcPr>
-            <w:tcW w:w="1133" w:type="dxa"/>
-          </w:tcPr>
-          <w:p>
-            <w:pPr>
-              <w:pStyle w:val="NoSpacing"/>
-              <w:rPr>
-                <w:lang w:val="en-US"/>
-              </w:rPr>
-            </w:pPr>
-          </w:p>
-        </w:tc>
-        <w:tc>
-          <w:tcPr>
-            <w:tcW w:w="1133" w:type="dxa"/>
-          </w:tcPr>
-          <w:p>
-            <w:pPr>
-              <w:pStyle w:val="NoSpacing"/>
-              <w:rPr>
-                <w:lang w:val="en-US"/>
-              </w:rPr>
-            </w:pPr>
+            <w:tcBorders/>
+            <w:shd w:fill="auto" w:val="clear"/>
+            <w:tcMar>
+              <w:left w:w="108" w:type="dxa"/>
+            </w:tcMar>
+          </w:tcPr>
+          <w:p>
+            <w:pPr>
+              <w:pStyle w:val="NoSpacing"/>
+              <w:spacing w:lineRule="auto" w:line="240" w:before="0" w:after="0"/>
+              <w:rPr>
+                <w:lang w:val="en-US"/>
+              </w:rPr>
+            </w:pPr>
+            <w:r>
+              <w:rPr>
+                <w:lang w:val="en-US"/>
+              </w:rPr>
+            </w:r>
+          </w:p>
+        </w:tc>
+        <w:tc>
+          <w:tcPr>
+            <w:tcW w:w="1132" w:type="dxa"/>
+            <w:tcBorders/>
+            <w:shd w:fill="auto" w:val="clear"/>
+            <w:tcMar>
+              <w:left w:w="108" w:type="dxa"/>
+            </w:tcMar>
+          </w:tcPr>
+          <w:p>
+            <w:pPr>
+              <w:pStyle w:val="NoSpacing"/>
+              <w:spacing w:lineRule="auto" w:line="240" w:before="0" w:after="0"/>
+              <w:rPr>
+                <w:lang w:val="en-US"/>
+              </w:rPr>
+            </w:pPr>
+            <w:r>
+              <w:rPr>
+                <w:lang w:val="en-US"/>
+              </w:rPr>
+            </w:r>
           </w:p>
         </w:tc>
       </w:tr>
       <w:tr>
+        <w:trPr/>
         <w:tc>
           <w:tcPr>
             <w:tcW w:w="1132" w:type="dxa"/>
-          </w:tcPr>
-          <w:p>
-            <w:pPr>
-              <w:pStyle w:val="NoSpacing"/>
-              <w:rPr>
-                <w:lang w:val="en-US"/>
-              </w:rPr>
-            </w:pPr>
+            <w:tcBorders/>
+            <w:shd w:fill="auto" w:val="clear"/>
+            <w:tcMar>
+              <w:left w:w="108" w:type="dxa"/>
+            </w:tcMar>
+          </w:tcPr>
+          <w:p>
+            <w:pPr>
+              <w:pStyle w:val="NoSpacing"/>
+              <w:spacing w:lineRule="auto" w:line="240" w:before="0" w:after="0"/>
+              <w:rPr>
+                <w:lang w:val="en-US"/>
+              </w:rPr>
+            </w:pPr>
+            <w:r>
+              <w:rPr>
+                <w:lang w:val="en-US"/>
+              </w:rPr>
+            </w:r>
           </w:p>
         </w:tc>
         <w:tc>
           <w:tcPr>
             <w:tcW w:w="1133" w:type="dxa"/>
-          </w:tcPr>
-          <w:p>
-            <w:pPr>
-              <w:pStyle w:val="NoSpacing"/>
-              <w:rPr>
-                <w:lang w:val="en-US"/>
-              </w:rPr>
-            </w:pPr>
+            <w:tcBorders/>
+            <w:shd w:fill="auto" w:val="clear"/>
+            <w:tcMar>
+              <w:left w:w="108" w:type="dxa"/>
+            </w:tcMar>
+          </w:tcPr>
+          <w:p>
+            <w:pPr>
+              <w:pStyle w:val="NoSpacing"/>
+              <w:spacing w:lineRule="auto" w:line="240" w:before="0" w:after="0"/>
+              <w:rPr>
+                <w:lang w:val="en-US"/>
+              </w:rPr>
+            </w:pPr>
+            <w:r>
+              <w:rPr>
+                <w:lang w:val="en-US"/>
+              </w:rPr>
+            </w:r>
           </w:p>
         </w:tc>
         <w:tc>
           <w:tcPr>
             <w:tcW w:w="1132" w:type="dxa"/>
-          </w:tcPr>
-          <w:p>
-            <w:pPr>
-              <w:pStyle w:val="NoSpacing"/>
+            <w:tcBorders/>
+            <w:shd w:fill="auto" w:val="clear"/>
+            <w:tcMar>
+              <w:left w:w="108" w:type="dxa"/>
+            </w:tcMar>
+          </w:tcPr>
+          <w:p>
+            <w:pPr>
+              <w:pStyle w:val="NoSpacing"/>
+              <w:spacing w:lineRule="auto" w:line="240" w:before="0" w:after="0"/>
               <w:rPr>
                 <w:lang w:val="en-US"/>
               </w:rPr>
@@ -749,215 +991,395 @@
         <w:tc>
           <w:tcPr>
             <w:tcW w:w="1133" w:type="dxa"/>
-          </w:tcPr>
-          <w:p>
-            <w:pPr>
-              <w:pStyle w:val="NoSpacing"/>
-              <w:rPr>
-                <w:lang w:val="en-US"/>
-              </w:rPr>
-            </w:pPr>
+            <w:tcBorders/>
+            <w:shd w:fill="auto" w:val="clear"/>
+            <w:tcMar>
+              <w:left w:w="108" w:type="dxa"/>
+            </w:tcMar>
+          </w:tcPr>
+          <w:p>
+            <w:pPr>
+              <w:pStyle w:val="NoSpacing"/>
+              <w:spacing w:lineRule="auto" w:line="240" w:before="0" w:after="0"/>
+              <w:rPr>
+                <w:lang w:val="en-US"/>
+              </w:rPr>
+            </w:pPr>
+            <w:r>
+              <w:rPr>
+                <w:lang w:val="en-US"/>
+              </w:rPr>
+            </w:r>
           </w:p>
         </w:tc>
         <w:tc>
           <w:tcPr>
             <w:tcW w:w="1133" w:type="dxa"/>
-          </w:tcPr>
-          <w:p>
-            <w:pPr>
-              <w:pStyle w:val="NoSpacing"/>
-              <w:rPr>
-                <w:lang w:val="en-US"/>
-              </w:rPr>
-            </w:pPr>
+            <w:tcBorders/>
+            <w:shd w:fill="auto" w:val="clear"/>
+            <w:tcMar>
+              <w:left w:w="108" w:type="dxa"/>
+            </w:tcMar>
+          </w:tcPr>
+          <w:p>
+            <w:pPr>
+              <w:pStyle w:val="NoSpacing"/>
+              <w:spacing w:lineRule="auto" w:line="240" w:before="0" w:after="0"/>
+              <w:rPr>
+                <w:lang w:val="en-US"/>
+              </w:rPr>
+            </w:pPr>
+            <w:r>
+              <w:rPr>
+                <w:lang w:val="en-US"/>
+              </w:rPr>
+            </w:r>
+          </w:p>
+        </w:tc>
+        <w:tc>
+          <w:tcPr>
+            <w:tcW w:w="1132" w:type="dxa"/>
+            <w:tcBorders/>
+            <w:shd w:fill="auto" w:val="clear"/>
+            <w:tcMar>
+              <w:left w:w="108" w:type="dxa"/>
+            </w:tcMar>
+          </w:tcPr>
+          <w:p>
+            <w:pPr>
+              <w:pStyle w:val="NoSpacing"/>
+              <w:spacing w:lineRule="auto" w:line="240" w:before="0" w:after="0"/>
+              <w:rPr>
+                <w:lang w:val="en-US"/>
+              </w:rPr>
+            </w:pPr>
+            <w:r>
+              <w:rPr>
+                <w:lang w:val="en-US"/>
+              </w:rPr>
+            </w:r>
           </w:p>
         </w:tc>
         <w:tc>
           <w:tcPr>
             <w:tcW w:w="1133" w:type="dxa"/>
-          </w:tcPr>
-          <w:p>
-            <w:pPr>
-              <w:pStyle w:val="NoSpacing"/>
-              <w:rPr>
-                <w:lang w:val="en-US"/>
-              </w:rPr>
-            </w:pPr>
-          </w:p>
-        </w:tc>
-        <w:tc>
-          <w:tcPr>
-            <w:tcW w:w="1133" w:type="dxa"/>
-          </w:tcPr>
-          <w:p>
-            <w:pPr>
-              <w:pStyle w:val="NoSpacing"/>
-              <w:rPr>
-                <w:lang w:val="en-US"/>
-              </w:rPr>
-            </w:pPr>
-          </w:p>
-        </w:tc>
-        <w:tc>
-          <w:tcPr>
-            <w:tcW w:w="1133" w:type="dxa"/>
-          </w:tcPr>
-          <w:p>
-            <w:pPr>
-              <w:pStyle w:val="NoSpacing"/>
-              <w:rPr>
-                <w:lang w:val="en-US"/>
-              </w:rPr>
-            </w:pPr>
+            <w:tcBorders/>
+            <w:shd w:fill="auto" w:val="clear"/>
+            <w:tcMar>
+              <w:left w:w="108" w:type="dxa"/>
+            </w:tcMar>
+          </w:tcPr>
+          <w:p>
+            <w:pPr>
+              <w:pStyle w:val="NoSpacing"/>
+              <w:spacing w:lineRule="auto" w:line="240" w:before="0" w:after="0"/>
+              <w:rPr>
+                <w:lang w:val="en-US"/>
+              </w:rPr>
+            </w:pPr>
+            <w:r>
+              <w:rPr>
+                <w:lang w:val="en-US"/>
+              </w:rPr>
+            </w:r>
+          </w:p>
+        </w:tc>
+        <w:tc>
+          <w:tcPr>
+            <w:tcW w:w="1132" w:type="dxa"/>
+            <w:tcBorders/>
+            <w:shd w:fill="auto" w:val="clear"/>
+            <w:tcMar>
+              <w:left w:w="108" w:type="dxa"/>
+            </w:tcMar>
+          </w:tcPr>
+          <w:p>
+            <w:pPr>
+              <w:pStyle w:val="NoSpacing"/>
+              <w:spacing w:lineRule="auto" w:line="240" w:before="0" w:after="0"/>
+              <w:rPr>
+                <w:lang w:val="en-US"/>
+              </w:rPr>
+            </w:pPr>
+            <w:r>
+              <w:rPr>
+                <w:lang w:val="en-US"/>
+              </w:rPr>
+            </w:r>
           </w:p>
         </w:tc>
       </w:tr>
       <w:tr>
+        <w:trPr/>
         <w:tc>
           <w:tcPr>
             <w:tcW w:w="1132" w:type="dxa"/>
-          </w:tcPr>
-          <w:p>
-            <w:pPr>
-              <w:pStyle w:val="NoSpacing"/>
-              <w:rPr>
-                <w:lang w:val="en-US"/>
-              </w:rPr>
-            </w:pPr>
+            <w:tcBorders/>
+            <w:shd w:fill="auto" w:val="clear"/>
+            <w:tcMar>
+              <w:left w:w="108" w:type="dxa"/>
+            </w:tcMar>
+          </w:tcPr>
+          <w:p>
+            <w:pPr>
+              <w:pStyle w:val="NoSpacing"/>
+              <w:spacing w:lineRule="auto" w:line="240" w:before="0" w:after="0"/>
+              <w:rPr>
+                <w:lang w:val="en-US"/>
+              </w:rPr>
+            </w:pPr>
+            <w:r>
+              <w:rPr>
+                <w:lang w:val="en-US"/>
+              </w:rPr>
+            </w:r>
           </w:p>
         </w:tc>
         <w:tc>
           <w:tcPr>
             <w:tcW w:w="1133" w:type="dxa"/>
-          </w:tcPr>
-          <w:p>
-            <w:pPr>
-              <w:pStyle w:val="NoSpacing"/>
-              <w:rPr>
-                <w:lang w:val="en-US"/>
-              </w:rPr>
-            </w:pPr>
+            <w:tcBorders/>
+            <w:shd w:fill="auto" w:val="clear"/>
+            <w:tcMar>
+              <w:left w:w="108" w:type="dxa"/>
+            </w:tcMar>
+          </w:tcPr>
+          <w:p>
+            <w:pPr>
+              <w:pStyle w:val="NoSpacing"/>
+              <w:spacing w:lineRule="auto" w:line="240" w:before="0" w:after="0"/>
+              <w:rPr>
+                <w:lang w:val="en-US"/>
+              </w:rPr>
+            </w:pPr>
+            <w:r>
+              <w:rPr>
+                <w:lang w:val="en-US"/>
+              </w:rPr>
+            </w:r>
           </w:p>
         </w:tc>
         <w:tc>
           <w:tcPr>
             <w:tcW w:w="1132" w:type="dxa"/>
-          </w:tcPr>
-          <w:p>
-            <w:pPr>
-              <w:pStyle w:val="NoSpacing"/>
-              <w:rPr>
-                <w:lang w:val="en-US"/>
-              </w:rPr>
-            </w:pPr>
-            <w:r>
-              <w:rPr>
-                <w:lang w:val="en-US"/>
-              </w:rPr>
-              <w:t>Petr</w:t>
+            <w:tcBorders/>
+            <w:shd w:fill="auto" w:val="clear"/>
+            <w:tcMar>
+              <w:left w:w="108" w:type="dxa"/>
+            </w:tcMar>
+          </w:tcPr>
+          <w:p>
+            <w:pPr>
+              <w:pStyle w:val="NoSpacing"/>
+              <w:spacing w:lineRule="auto" w:line="240" w:before="0" w:after="0"/>
+              <w:rPr>
+                <w:lang w:val="en-US"/>
+              </w:rPr>
+            </w:pPr>
+            <w:r>
+              <w:rPr>
+                <w:lang w:val="en-US"/>
+              </w:rPr>
+              <w:t>Pet</w:t>
+            </w:r>
+            <w:r>
+              <w:rPr>
+                <w:lang w:val="en-US"/>
+              </w:rPr>
+              <w:t>e</w:t>
+            </w:r>
+            <w:r>
+              <w:rPr>
+                <w:lang w:val="en-US"/>
+              </w:rPr>
+              <w:t>r</w:t>
             </w:r>
           </w:p>
         </w:tc>
         <w:tc>
           <w:tcPr>
             <w:tcW w:w="1133" w:type="dxa"/>
-          </w:tcPr>
-          <w:p>
-            <w:pPr>
-              <w:pStyle w:val="NoSpacing"/>
-              <w:rPr>
-                <w:lang w:val="en-US"/>
-              </w:rPr>
-            </w:pPr>
+            <w:tcBorders/>
+            <w:shd w:fill="auto" w:val="clear"/>
+            <w:tcMar>
+              <w:left w:w="108" w:type="dxa"/>
+            </w:tcMar>
+          </w:tcPr>
+          <w:p>
+            <w:pPr>
+              <w:pStyle w:val="NoSpacing"/>
+              <w:spacing w:lineRule="auto" w:line="240" w:before="0" w:after="0"/>
+              <w:rPr>
+                <w:lang w:val="en-US"/>
+              </w:rPr>
+            </w:pPr>
+            <w:r>
+              <w:rPr>
+                <w:lang w:val="en-US"/>
+              </w:rPr>
+            </w:r>
           </w:p>
         </w:tc>
         <w:tc>
           <w:tcPr>
             <w:tcW w:w="1133" w:type="dxa"/>
-          </w:tcPr>
-          <w:p>
-            <w:pPr>
-              <w:pStyle w:val="NoSpacing"/>
-              <w:rPr>
-                <w:lang w:val="en-US"/>
-              </w:rPr>
-            </w:pPr>
+            <w:tcBorders/>
+            <w:shd w:fill="auto" w:val="clear"/>
+            <w:tcMar>
+              <w:left w:w="108" w:type="dxa"/>
+            </w:tcMar>
+          </w:tcPr>
+          <w:p>
+            <w:pPr>
+              <w:pStyle w:val="NoSpacing"/>
+              <w:spacing w:lineRule="auto" w:line="240" w:before="0" w:after="0"/>
+              <w:rPr>
+                <w:lang w:val="en-US"/>
+              </w:rPr>
+            </w:pPr>
+            <w:r>
+              <w:rPr>
+                <w:lang w:val="en-US"/>
+              </w:rPr>
+            </w:r>
+          </w:p>
+        </w:tc>
+        <w:tc>
+          <w:tcPr>
+            <w:tcW w:w="1132" w:type="dxa"/>
+            <w:tcBorders/>
+            <w:shd w:fill="auto" w:val="clear"/>
+            <w:tcMar>
+              <w:left w:w="108" w:type="dxa"/>
+            </w:tcMar>
+          </w:tcPr>
+          <w:p>
+            <w:pPr>
+              <w:pStyle w:val="NoSpacing"/>
+              <w:spacing w:lineRule="auto" w:line="240" w:before="0" w:after="0"/>
+              <w:rPr>
+                <w:lang w:val="en-US"/>
+              </w:rPr>
+            </w:pPr>
+            <w:r>
+              <w:rPr>
+                <w:lang w:val="en-US"/>
+              </w:rPr>
+            </w:r>
           </w:p>
         </w:tc>
         <w:tc>
           <w:tcPr>
             <w:tcW w:w="1133" w:type="dxa"/>
-          </w:tcPr>
-          <w:p>
-            <w:pPr>
-              <w:pStyle w:val="NoSpacing"/>
-              <w:rPr>
-                <w:lang w:val="en-US"/>
-              </w:rPr>
-            </w:pPr>
-          </w:p>
-        </w:tc>
-        <w:tc>
-          <w:tcPr>
-            <w:tcW w:w="1133" w:type="dxa"/>
-          </w:tcPr>
-          <w:p>
-            <w:pPr>
-              <w:pStyle w:val="NoSpacing"/>
-              <w:rPr>
-                <w:lang w:val="en-US"/>
-              </w:rPr>
-            </w:pPr>
-          </w:p>
-        </w:tc>
-        <w:tc>
-          <w:tcPr>
-            <w:tcW w:w="1133" w:type="dxa"/>
-          </w:tcPr>
-          <w:p>
-            <w:pPr>
-              <w:pStyle w:val="NoSpacing"/>
-              <w:rPr>
-                <w:lang w:val="en-US"/>
-              </w:rPr>
-            </w:pPr>
+            <w:tcBorders/>
+            <w:shd w:fill="auto" w:val="clear"/>
+            <w:tcMar>
+              <w:left w:w="108" w:type="dxa"/>
+            </w:tcMar>
+          </w:tcPr>
+          <w:p>
+            <w:pPr>
+              <w:pStyle w:val="NoSpacing"/>
+              <w:spacing w:lineRule="auto" w:line="240" w:before="0" w:after="0"/>
+              <w:rPr>
+                <w:lang w:val="en-US"/>
+              </w:rPr>
+            </w:pPr>
+            <w:r>
+              <w:rPr>
+                <w:lang w:val="en-US"/>
+              </w:rPr>
+            </w:r>
+          </w:p>
+        </w:tc>
+        <w:tc>
+          <w:tcPr>
+            <w:tcW w:w="1132" w:type="dxa"/>
+            <w:tcBorders/>
+            <w:shd w:fill="auto" w:val="clear"/>
+            <w:tcMar>
+              <w:left w:w="108" w:type="dxa"/>
+            </w:tcMar>
+          </w:tcPr>
+          <w:p>
+            <w:pPr>
+              <w:pStyle w:val="NoSpacing"/>
+              <w:spacing w:lineRule="auto" w:line="240" w:before="0" w:after="0"/>
+              <w:rPr>
+                <w:lang w:val="en-US"/>
+              </w:rPr>
+            </w:pPr>
+            <w:r>
+              <w:rPr>
+                <w:lang w:val="en-US"/>
+              </w:rPr>
+            </w:r>
           </w:p>
         </w:tc>
       </w:tr>
       <w:tr>
+        <w:trPr/>
         <w:tc>
           <w:tcPr>
             <w:tcW w:w="1132" w:type="dxa"/>
-          </w:tcPr>
-          <w:p>
-            <w:pPr>
-              <w:pStyle w:val="NoSpacing"/>
-              <w:rPr>
-                <w:lang w:val="en-US"/>
-              </w:rPr>
-            </w:pPr>
+            <w:tcBorders/>
+            <w:shd w:fill="auto" w:val="clear"/>
+            <w:tcMar>
+              <w:left w:w="108" w:type="dxa"/>
+            </w:tcMar>
+          </w:tcPr>
+          <w:p>
+            <w:pPr>
+              <w:pStyle w:val="NoSpacing"/>
+              <w:spacing w:lineRule="auto" w:line="240" w:before="0" w:after="0"/>
+              <w:rPr>
+                <w:lang w:val="en-US"/>
+              </w:rPr>
+            </w:pPr>
+            <w:r>
+              <w:rPr>
+                <w:lang w:val="en-US"/>
+              </w:rPr>
+            </w:r>
           </w:p>
         </w:tc>
         <w:tc>
           <w:tcPr>
             <w:tcW w:w="1133" w:type="dxa"/>
-          </w:tcPr>
-          <w:p>
-            <w:pPr>
-              <w:pStyle w:val="NoSpacing"/>
-              <w:rPr>
-                <w:lang w:val="en-US"/>
-              </w:rPr>
-            </w:pPr>
+            <w:tcBorders/>
+            <w:shd w:fill="auto" w:val="clear"/>
+            <w:tcMar>
+              <w:left w:w="108" w:type="dxa"/>
+            </w:tcMar>
+          </w:tcPr>
+          <w:p>
+            <w:pPr>
+              <w:pStyle w:val="NoSpacing"/>
+              <w:spacing w:lineRule="auto" w:line="240" w:before="0" w:after="0"/>
+              <w:rPr>
+                <w:lang w:val="en-US"/>
+              </w:rPr>
+            </w:pPr>
+            <w:r>
+              <w:rPr>
+                <w:lang w:val="en-US"/>
+              </w:rPr>
+            </w:r>
           </w:p>
         </w:tc>
         <w:tc>
           <w:tcPr>
             <w:tcW w:w="1132" w:type="dxa"/>
-          </w:tcPr>
-          <w:p>
-            <w:pPr>
-              <w:pStyle w:val="NoSpacing"/>
+            <w:tcBorders/>
+            <w:shd w:fill="auto" w:val="clear"/>
+            <w:tcMar>
+              <w:left w:w="108" w:type="dxa"/>
+            </w:tcMar>
+          </w:tcPr>
+          <w:p>
+            <w:pPr>
+              <w:pStyle w:val="NoSpacing"/>
+              <w:spacing w:lineRule="auto" w:line="240" w:before="0" w:after="0"/>
               <w:rPr>
                 <w:lang w:val="en-US"/>
               </w:rPr>
@@ -973,96 +1395,174 @@
         <w:tc>
           <w:tcPr>
             <w:tcW w:w="1133" w:type="dxa"/>
-          </w:tcPr>
-          <w:p>
-            <w:pPr>
-              <w:pStyle w:val="NoSpacing"/>
-              <w:rPr>
-                <w:lang w:val="en-US"/>
-              </w:rPr>
-            </w:pPr>
+            <w:tcBorders/>
+            <w:shd w:fill="auto" w:val="clear"/>
+            <w:tcMar>
+              <w:left w:w="108" w:type="dxa"/>
+            </w:tcMar>
+          </w:tcPr>
+          <w:p>
+            <w:pPr>
+              <w:pStyle w:val="NoSpacing"/>
+              <w:spacing w:lineRule="auto" w:line="240" w:before="0" w:after="0"/>
+              <w:rPr>
+                <w:lang w:val="en-US"/>
+              </w:rPr>
+            </w:pPr>
+            <w:r>
+              <w:rPr>
+                <w:lang w:val="en-US"/>
+              </w:rPr>
+            </w:r>
           </w:p>
         </w:tc>
         <w:tc>
           <w:tcPr>
             <w:tcW w:w="1133" w:type="dxa"/>
-          </w:tcPr>
-          <w:p>
-            <w:pPr>
-              <w:pStyle w:val="NoSpacing"/>
-              <w:rPr>
-                <w:lang w:val="en-US"/>
-              </w:rPr>
-            </w:pPr>
+            <w:tcBorders/>
+            <w:shd w:fill="auto" w:val="clear"/>
+            <w:tcMar>
+              <w:left w:w="108" w:type="dxa"/>
+            </w:tcMar>
+          </w:tcPr>
+          <w:p>
+            <w:pPr>
+              <w:pStyle w:val="NoSpacing"/>
+              <w:spacing w:lineRule="auto" w:line="240" w:before="0" w:after="0"/>
+              <w:rPr>
+                <w:lang w:val="en-US"/>
+              </w:rPr>
+            </w:pPr>
+            <w:r>
+              <w:rPr>
+                <w:lang w:val="en-US"/>
+              </w:rPr>
+            </w:r>
+          </w:p>
+        </w:tc>
+        <w:tc>
+          <w:tcPr>
+            <w:tcW w:w="1132" w:type="dxa"/>
+            <w:tcBorders/>
+            <w:shd w:fill="auto" w:val="clear"/>
+            <w:tcMar>
+              <w:left w:w="108" w:type="dxa"/>
+            </w:tcMar>
+          </w:tcPr>
+          <w:p>
+            <w:pPr>
+              <w:pStyle w:val="NoSpacing"/>
+              <w:spacing w:lineRule="auto" w:line="240" w:before="0" w:after="0"/>
+              <w:rPr>
+                <w:lang w:val="en-US"/>
+              </w:rPr>
+            </w:pPr>
+            <w:r>
+              <w:rPr>
+                <w:lang w:val="en-US"/>
+              </w:rPr>
+            </w:r>
           </w:p>
         </w:tc>
         <w:tc>
           <w:tcPr>
             <w:tcW w:w="1133" w:type="dxa"/>
-          </w:tcPr>
-          <w:p>
-            <w:pPr>
-              <w:pStyle w:val="NoSpacing"/>
-              <w:rPr>
-                <w:lang w:val="en-US"/>
-              </w:rPr>
-            </w:pPr>
-          </w:p>
-        </w:tc>
-        <w:tc>
-          <w:tcPr>
-            <w:tcW w:w="1133" w:type="dxa"/>
-          </w:tcPr>
-          <w:p>
-            <w:pPr>
-              <w:pStyle w:val="NoSpacing"/>
-              <w:rPr>
-                <w:lang w:val="en-US"/>
-              </w:rPr>
-            </w:pPr>
-          </w:p>
-        </w:tc>
-        <w:tc>
-          <w:tcPr>
-            <w:tcW w:w="1133" w:type="dxa"/>
-          </w:tcPr>
-          <w:p>
-            <w:pPr>
-              <w:pStyle w:val="NoSpacing"/>
-              <w:rPr>
-                <w:lang w:val="en-US"/>
-              </w:rPr>
-            </w:pPr>
+            <w:tcBorders/>
+            <w:shd w:fill="auto" w:val="clear"/>
+            <w:tcMar>
+              <w:left w:w="108" w:type="dxa"/>
+            </w:tcMar>
+          </w:tcPr>
+          <w:p>
+            <w:pPr>
+              <w:pStyle w:val="NoSpacing"/>
+              <w:spacing w:lineRule="auto" w:line="240" w:before="0" w:after="0"/>
+              <w:rPr>
+                <w:lang w:val="en-US"/>
+              </w:rPr>
+            </w:pPr>
+            <w:r>
+              <w:rPr>
+                <w:lang w:val="en-US"/>
+              </w:rPr>
+            </w:r>
+          </w:p>
+        </w:tc>
+        <w:tc>
+          <w:tcPr>
+            <w:tcW w:w="1132" w:type="dxa"/>
+            <w:tcBorders/>
+            <w:shd w:fill="auto" w:val="clear"/>
+            <w:tcMar>
+              <w:left w:w="108" w:type="dxa"/>
+            </w:tcMar>
+          </w:tcPr>
+          <w:p>
+            <w:pPr>
+              <w:pStyle w:val="NoSpacing"/>
+              <w:spacing w:lineRule="auto" w:line="240" w:before="0" w:after="0"/>
+              <w:rPr>
+                <w:lang w:val="en-US"/>
+              </w:rPr>
+            </w:pPr>
+            <w:r>
+              <w:rPr>
+                <w:lang w:val="en-US"/>
+              </w:rPr>
+            </w:r>
           </w:p>
         </w:tc>
       </w:tr>
     </w:tbl>
     <w:p>
       <w:pPr>
+        <w:pStyle w:val="Normal"/>
         <w:rPr>
           <w:lang w:val="en-US"/>
         </w:rPr>
       </w:pPr>
+      <w:r>
+        <w:rPr>
+          <w:lang w:val="en-US"/>
+        </w:rPr>
+      </w:r>
     </w:p>
     <w:tbl>
       <w:tblPr>
         <w:tblStyle w:val="TableGrid"/>
         <w:tblW w:w="9067" w:type="dxa"/>
-        <w:tblLook w:val="04A0" w:firstRow="1" w:lastRow="0" w:firstColumn="1" w:lastColumn="0" w:noHBand="0" w:noVBand="1"/>
+        <w:jc w:val="left"/>
+        <w:tblInd w:w="0" w:type="dxa"/>
+        <w:tblCellMar>
+          <w:top w:w="0" w:type="dxa"/>
+          <w:left w:w="108" w:type="dxa"/>
+          <w:bottom w:w="0" w:type="dxa"/>
+          <w:right w:w="108" w:type="dxa"/>
+        </w:tblCellMar>
+        <w:tblLook w:val="04a0" w:noVBand="1" w:noHBand="0" w:lastColumn="0" w:firstColumn="1" w:lastRow="0" w:firstRow="1"/>
       </w:tblPr>
       <w:tblGrid>
-        <w:gridCol w:w="5524"/>
-        <w:gridCol w:w="2268"/>
+        <w:gridCol w:w="5523"/>
+        <w:gridCol w:w="2269"/>
         <w:gridCol w:w="1275"/>
       </w:tblGrid>
       <w:tr>
-        <w:tc>
-          <w:tcPr>
-            <w:tcW w:w="5524" w:type="dxa"/>
-          </w:tcPr>
-          <w:p>
-            <w:pPr>
-              <w:rPr>
+        <w:trPr/>
+        <w:tc>
+          <w:tcPr>
+            <w:tcW w:w="5523" w:type="dxa"/>
+            <w:tcBorders/>
+            <w:shd w:fill="auto" w:val="clear"/>
+            <w:tcMar>
+              <w:left w:w="108" w:type="dxa"/>
+            </w:tcMar>
+          </w:tcPr>
+          <w:p>
+            <w:pPr>
+              <w:pStyle w:val="Normal"/>
+              <w:spacing w:lineRule="auto" w:line="240" w:before="0" w:after="0"/>
+              <w:rPr>
+                <w:b/>
                 <w:b/>
                 <w:lang w:val="en-US"/>
               </w:rPr>
@@ -1078,11 +1578,19 @@
         </w:tc>
         <w:tc>
           <w:tcPr>
-            <w:tcW w:w="2268" w:type="dxa"/>
-          </w:tcPr>
-          <w:p>
-            <w:pPr>
-              <w:rPr>
+            <w:tcW w:w="2269" w:type="dxa"/>
+            <w:tcBorders/>
+            <w:shd w:fill="auto" w:val="clear"/>
+            <w:tcMar>
+              <w:left w:w="108" w:type="dxa"/>
+            </w:tcMar>
+          </w:tcPr>
+          <w:p>
+            <w:pPr>
+              <w:pStyle w:val="Normal"/>
+              <w:spacing w:lineRule="auto" w:line="240" w:before="0" w:after="0"/>
+              <w:rPr>
+                <w:b/>
                 <w:b/>
                 <w:lang w:val="en-US"/>
               </w:rPr>
@@ -1099,10 +1607,18 @@
         <w:tc>
           <w:tcPr>
             <w:tcW w:w="1275" w:type="dxa"/>
-          </w:tcPr>
-          <w:p>
-            <w:pPr>
-              <w:rPr>
+            <w:tcBorders/>
+            <w:shd w:fill="auto" w:val="clear"/>
+            <w:tcMar>
+              <w:left w:w="108" w:type="dxa"/>
+            </w:tcMar>
+          </w:tcPr>
+          <w:p>
+            <w:pPr>
+              <w:pStyle w:val="Normal"/>
+              <w:spacing w:lineRule="auto" w:line="240" w:before="0" w:after="0"/>
+              <w:rPr>
+                <w:b/>
                 <w:b/>
                 <w:lang w:val="en-US"/>
               </w:rPr>
@@ -1118,12 +1634,20 @@
         </w:tc>
       </w:tr>
       <w:tr>
-        <w:tc>
-          <w:tcPr>
-            <w:tcW w:w="5524" w:type="dxa"/>
-          </w:tcPr>
-          <w:p>
-            <w:pPr>
+        <w:trPr/>
+        <w:tc>
+          <w:tcPr>
+            <w:tcW w:w="5523" w:type="dxa"/>
+            <w:tcBorders/>
+            <w:shd w:fill="auto" w:val="clear"/>
+            <w:tcMar>
+              <w:left w:w="108" w:type="dxa"/>
+            </w:tcMar>
+          </w:tcPr>
+          <w:p>
+            <w:pPr>
+              <w:pStyle w:val="Normal"/>
+              <w:spacing w:lineRule="auto" w:line="240" w:before="0" w:after="0"/>
               <w:rPr>
                 <w:lang w:val="en-US"/>
               </w:rPr>
@@ -1138,10 +1662,17 @@
         </w:tc>
         <w:tc>
           <w:tcPr>
-            <w:tcW w:w="2268" w:type="dxa"/>
-          </w:tcPr>
-          <w:p>
-            <w:pPr>
+            <w:tcW w:w="2269" w:type="dxa"/>
+            <w:tcBorders/>
+            <w:shd w:fill="auto" w:val="clear"/>
+            <w:tcMar>
+              <w:left w:w="108" w:type="dxa"/>
+            </w:tcMar>
+          </w:tcPr>
+          <w:p>
+            <w:pPr>
+              <w:pStyle w:val="Normal"/>
+              <w:spacing w:lineRule="auto" w:line="240" w:before="0" w:after="0"/>
               <w:rPr>
                 <w:lang w:val="en-US"/>
               </w:rPr>
@@ -1157,9 +1688,16 @@
         <w:tc>
           <w:tcPr>
             <w:tcW w:w="1275" w:type="dxa"/>
-          </w:tcPr>
-          <w:p>
-            <w:pPr>
+            <w:tcBorders/>
+            <w:shd w:fill="auto" w:val="clear"/>
+            <w:tcMar>
+              <w:left w:w="108" w:type="dxa"/>
+            </w:tcMar>
+          </w:tcPr>
+          <w:p>
+            <w:pPr>
+              <w:pStyle w:val="Normal"/>
+              <w:spacing w:lineRule="auto" w:line="240" w:before="0" w:after="0"/>
               <w:rPr>
                 <w:lang w:val="en-US"/>
               </w:rPr>
@@ -1174,583 +1712,1144 @@
         </w:tc>
       </w:tr>
       <w:tr>
-        <w:tc>
-          <w:tcPr>
-            <w:tcW w:w="5524" w:type="dxa"/>
-          </w:tcPr>
-          <w:p>
-            <w:pPr>
-              <w:rPr>
-                <w:lang w:val="en-US"/>
-              </w:rPr>
-            </w:pPr>
-          </w:p>
-        </w:tc>
-        <w:tc>
-          <w:tcPr>
-            <w:tcW w:w="2268" w:type="dxa"/>
-          </w:tcPr>
-          <w:p>
-            <w:pPr>
-              <w:rPr>
-                <w:lang w:val="en-US"/>
-              </w:rPr>
-            </w:pPr>
+        <w:trPr/>
+        <w:tc>
+          <w:tcPr>
+            <w:tcW w:w="5523" w:type="dxa"/>
+            <w:tcBorders/>
+            <w:shd w:fill="auto" w:val="clear"/>
+            <w:tcMar>
+              <w:left w:w="108" w:type="dxa"/>
+            </w:tcMar>
+          </w:tcPr>
+          <w:p>
+            <w:pPr>
+              <w:pStyle w:val="Normal"/>
+              <w:spacing w:lineRule="auto" w:line="240" w:before="0" w:after="0"/>
+              <w:rPr>
+                <w:lang w:val="en-US"/>
+              </w:rPr>
+            </w:pPr>
+            <w:r>
+              <w:rPr>
+                <w:lang w:val="en-US"/>
+              </w:rPr>
+              <w:t>Barcelona plan</w:t>
+            </w:r>
+          </w:p>
+        </w:tc>
+        <w:tc>
+          <w:tcPr>
+            <w:tcW w:w="2269" w:type="dxa"/>
+            <w:tcBorders/>
+            <w:shd w:fill="auto" w:val="clear"/>
+            <w:tcMar>
+              <w:left w:w="108" w:type="dxa"/>
+            </w:tcMar>
+          </w:tcPr>
+          <w:p>
+            <w:pPr>
+              <w:pStyle w:val="Normal"/>
+              <w:spacing w:lineRule="auto" w:line="240" w:before="0" w:after="0"/>
+              <w:rPr>
+                <w:lang w:val="en-US"/>
+              </w:rPr>
+            </w:pPr>
+            <w:r>
+              <w:rPr>
+                <w:lang w:val="en-US"/>
+              </w:rPr>
+              <w:t>10</w:t>
+            </w:r>
           </w:p>
         </w:tc>
         <w:tc>
           <w:tcPr>
             <w:tcW w:w="1275" w:type="dxa"/>
-          </w:tcPr>
-          <w:p>
-            <w:pPr>
-              <w:rPr>
-                <w:lang w:val="en-US"/>
-              </w:rPr>
-            </w:pPr>
+            <w:tcBorders/>
+            <w:shd w:fill="auto" w:val="clear"/>
+            <w:tcMar>
+              <w:left w:w="108" w:type="dxa"/>
+            </w:tcMar>
+          </w:tcPr>
+          <w:p>
+            <w:pPr>
+              <w:pStyle w:val="Normal"/>
+              <w:spacing w:lineRule="auto" w:line="240" w:before="0" w:after="0"/>
+              <w:rPr>
+                <w:lang w:val="en-US"/>
+              </w:rPr>
+            </w:pPr>
+            <w:r>
+              <w:rPr>
+                <w:lang w:val="en-US"/>
+              </w:rPr>
+              <w:t>AAU</w:t>
+            </w:r>
           </w:p>
         </w:tc>
       </w:tr>
       <w:tr>
         <w:trPr>
-          <w:trHeight w:val="119"/>
+          <w:trHeight w:val="119" w:hRule="atLeast"/>
         </w:trPr>
         <w:tc>
           <w:tcPr>
-            <w:tcW w:w="5524" w:type="dxa"/>
-          </w:tcPr>
-          <w:p>
-            <w:pPr>
+            <w:tcW w:w="5523" w:type="dxa"/>
+            <w:tcBorders/>
+            <w:shd w:fill="auto" w:val="clear"/>
+            <w:tcMar>
+              <w:left w:w="108" w:type="dxa"/>
+            </w:tcMar>
+          </w:tcPr>
+          <w:p>
+            <w:pPr>
+              <w:pStyle w:val="Normal"/>
+              <w:spacing w:lineRule="auto" w:line="240" w:before="0" w:after="0"/>
               <w:rPr>
                 <w:lang w:val="en-US"/>
               </w:rPr>
             </w:pPr>
             <w:bookmarkStart w:id="0" w:name="_GoBack"/>
             <w:bookmarkEnd w:id="0"/>
-          </w:p>
-        </w:tc>
-        <w:tc>
-          <w:tcPr>
-            <w:tcW w:w="2268" w:type="dxa"/>
-          </w:tcPr>
-          <w:p>
-            <w:pPr>
-              <w:rPr>
-                <w:lang w:val="en-US"/>
-              </w:rPr>
-            </w:pPr>
+            <w:r>
+              <w:rPr>
+                <w:lang w:val="en-US"/>
+              </w:rPr>
+              <w:t>Feedback to AAU doc</w:t>
+            </w:r>
+          </w:p>
+        </w:tc>
+        <w:tc>
+          <w:tcPr>
+            <w:tcW w:w="2269" w:type="dxa"/>
+            <w:tcBorders/>
+            <w:shd w:fill="auto" w:val="clear"/>
+            <w:tcMar>
+              <w:left w:w="108" w:type="dxa"/>
+            </w:tcMar>
+          </w:tcPr>
+          <w:p>
+            <w:pPr>
+              <w:pStyle w:val="Normal"/>
+              <w:spacing w:lineRule="auto" w:line="240" w:before="0" w:after="0"/>
+              <w:rPr>
+                <w:lang w:val="en-US"/>
+              </w:rPr>
+            </w:pPr>
+            <w:r>
+              <w:rPr>
+                <w:lang w:val="en-US"/>
+              </w:rPr>
+              <w:t xml:space="preserve">? </w:t>
+            </w:r>
           </w:p>
         </w:tc>
         <w:tc>
           <w:tcPr>
             <w:tcW w:w="1275" w:type="dxa"/>
-          </w:tcPr>
-          <w:p>
-            <w:pPr>
-              <w:rPr>
-                <w:lang w:val="en-US"/>
-              </w:rPr>
-            </w:pPr>
+            <w:tcBorders/>
+            <w:shd w:fill="auto" w:val="clear"/>
+            <w:tcMar>
+              <w:left w:w="108" w:type="dxa"/>
+            </w:tcMar>
+          </w:tcPr>
+          <w:p>
+            <w:pPr>
+              <w:pStyle w:val="Normal"/>
+              <w:spacing w:lineRule="auto" w:line="240" w:before="0" w:after="0"/>
+              <w:rPr>
+                <w:lang w:val="en-US"/>
+              </w:rPr>
+            </w:pPr>
+            <w:r>
+              <w:rPr>
+                <w:lang w:val="en-US"/>
+              </w:rPr>
+              <w:t>AAU</w:t>
+            </w:r>
           </w:p>
         </w:tc>
       </w:tr>
       <w:tr>
-        <w:tc>
-          <w:tcPr>
-            <w:tcW w:w="5524" w:type="dxa"/>
-          </w:tcPr>
-          <w:p>
-            <w:pPr>
-              <w:rPr>
-                <w:lang w:val="en-US"/>
-              </w:rPr>
-            </w:pPr>
-          </w:p>
-        </w:tc>
-        <w:tc>
-          <w:tcPr>
-            <w:tcW w:w="2268" w:type="dxa"/>
-          </w:tcPr>
-          <w:p>
-            <w:pPr>
-              <w:rPr>
-                <w:lang w:val="en-US"/>
-              </w:rPr>
-            </w:pPr>
+        <w:trPr/>
+        <w:tc>
+          <w:tcPr>
+            <w:tcW w:w="5523" w:type="dxa"/>
+            <w:tcBorders/>
+            <w:shd w:fill="auto" w:val="clear"/>
+            <w:tcMar>
+              <w:left w:w="108" w:type="dxa"/>
+            </w:tcMar>
+          </w:tcPr>
+          <w:p>
+            <w:pPr>
+              <w:pStyle w:val="Normal"/>
+              <w:spacing w:lineRule="auto" w:line="240" w:before="0" w:after="0"/>
+              <w:rPr>
+                <w:lang w:val="en-US"/>
+              </w:rPr>
+            </w:pPr>
+            <w:r>
+              <w:rPr>
+                <w:lang w:val="en-US"/>
+              </w:rPr>
+              <w:t>Anna update</w:t>
+            </w:r>
+          </w:p>
+        </w:tc>
+        <w:tc>
+          <w:tcPr>
+            <w:tcW w:w="2269" w:type="dxa"/>
+            <w:tcBorders/>
+            <w:shd w:fill="auto" w:val="clear"/>
+            <w:tcMar>
+              <w:left w:w="108" w:type="dxa"/>
+            </w:tcMar>
+          </w:tcPr>
+          <w:p>
+            <w:pPr>
+              <w:pStyle w:val="Normal"/>
+              <w:spacing w:lineRule="auto" w:line="240" w:before="0" w:after="0"/>
+              <w:rPr>
+                <w:lang w:val="en-US"/>
+              </w:rPr>
+            </w:pPr>
+            <w:r>
+              <w:rPr>
+                <w:lang w:val="en-US"/>
+              </w:rPr>
+              <w:t>?</w:t>
+            </w:r>
           </w:p>
         </w:tc>
         <w:tc>
           <w:tcPr>
             <w:tcW w:w="1275" w:type="dxa"/>
-          </w:tcPr>
-          <w:p>
-            <w:pPr>
-              <w:rPr>
-                <w:lang w:val="en-US"/>
-              </w:rPr>
-            </w:pPr>
+            <w:tcBorders/>
+            <w:shd w:fill="auto" w:val="clear"/>
+            <w:tcMar>
+              <w:left w:w="108" w:type="dxa"/>
+            </w:tcMar>
+          </w:tcPr>
+          <w:p>
+            <w:pPr>
+              <w:pStyle w:val="Normal"/>
+              <w:spacing w:lineRule="auto" w:line="240" w:before="0" w:after="0"/>
+              <w:rPr>
+                <w:lang w:val="en-US"/>
+              </w:rPr>
+            </w:pPr>
+            <w:r>
+              <w:rPr>
+                <w:lang w:val="en-US"/>
+              </w:rPr>
+              <w:t>UTP</w:t>
+            </w:r>
           </w:p>
         </w:tc>
       </w:tr>
       <w:tr>
         <w:trPr>
-          <w:trHeight w:val="348"/>
+          <w:trHeight w:val="348" w:hRule="atLeast"/>
         </w:trPr>
         <w:tc>
           <w:tcPr>
-            <w:tcW w:w="5524" w:type="dxa"/>
-          </w:tcPr>
-          <w:p>
-            <w:pPr>
-              <w:rPr>
-                <w:lang w:val="en-US"/>
-              </w:rPr>
-            </w:pPr>
-          </w:p>
-        </w:tc>
-        <w:tc>
-          <w:tcPr>
-            <w:tcW w:w="2268" w:type="dxa"/>
-          </w:tcPr>
-          <w:p>
-            <w:pPr>
-              <w:rPr>
-                <w:lang w:val="en-US"/>
-              </w:rPr>
-            </w:pPr>
+            <w:tcW w:w="5523" w:type="dxa"/>
+            <w:tcBorders/>
+            <w:shd w:fill="auto" w:val="clear"/>
+            <w:tcMar>
+              <w:left w:w="108" w:type="dxa"/>
+            </w:tcMar>
+          </w:tcPr>
+          <w:p>
+            <w:pPr>
+              <w:pStyle w:val="Normal"/>
+              <w:spacing w:lineRule="auto" w:line="240" w:before="0" w:after="0"/>
+              <w:rPr>
+                <w:lang w:val="en-US"/>
+              </w:rPr>
+            </w:pPr>
+            <w:r>
+              <w:rPr>
+                <w:lang w:val="en-US"/>
+              </w:rPr>
+            </w:r>
+          </w:p>
+        </w:tc>
+        <w:tc>
+          <w:tcPr>
+            <w:tcW w:w="2269" w:type="dxa"/>
+            <w:tcBorders/>
+            <w:shd w:fill="auto" w:val="clear"/>
+            <w:tcMar>
+              <w:left w:w="108" w:type="dxa"/>
+            </w:tcMar>
+          </w:tcPr>
+          <w:p>
+            <w:pPr>
+              <w:pStyle w:val="Normal"/>
+              <w:spacing w:lineRule="auto" w:line="240" w:before="0" w:after="0"/>
+              <w:rPr>
+                <w:lang w:val="en-US"/>
+              </w:rPr>
+            </w:pPr>
+            <w:r>
+              <w:rPr>
+                <w:lang w:val="en-US"/>
+              </w:rPr>
+            </w:r>
           </w:p>
         </w:tc>
         <w:tc>
           <w:tcPr>
             <w:tcW w:w="1275" w:type="dxa"/>
-          </w:tcPr>
-          <w:p>
-            <w:pPr>
-              <w:rPr>
-                <w:lang w:val="en-US"/>
-              </w:rPr>
-            </w:pPr>
+            <w:tcBorders/>
+            <w:shd w:fill="auto" w:val="clear"/>
+            <w:tcMar>
+              <w:left w:w="108" w:type="dxa"/>
+            </w:tcMar>
+          </w:tcPr>
+          <w:p>
+            <w:pPr>
+              <w:pStyle w:val="Normal"/>
+              <w:spacing w:lineRule="auto" w:line="240" w:before="0" w:after="0"/>
+              <w:rPr>
+                <w:lang w:val="en-US"/>
+              </w:rPr>
+            </w:pPr>
+            <w:r>
+              <w:rPr>
+                <w:lang w:val="en-US"/>
+              </w:rPr>
+            </w:r>
           </w:p>
         </w:tc>
       </w:tr>
       <w:tr>
         <w:trPr>
-          <w:trHeight w:val="306"/>
+          <w:trHeight w:val="306" w:hRule="atLeast"/>
         </w:trPr>
         <w:tc>
           <w:tcPr>
-            <w:tcW w:w="5524" w:type="dxa"/>
-          </w:tcPr>
-          <w:p>
-            <w:pPr>
-              <w:rPr>
-                <w:lang w:val="en-US"/>
-              </w:rPr>
-            </w:pPr>
-          </w:p>
-        </w:tc>
-        <w:tc>
-          <w:tcPr>
-            <w:tcW w:w="2268" w:type="dxa"/>
-          </w:tcPr>
-          <w:p>
-            <w:pPr>
-              <w:rPr>
-                <w:lang w:val="en-US"/>
-              </w:rPr>
-            </w:pPr>
+            <w:tcW w:w="5523" w:type="dxa"/>
+            <w:tcBorders/>
+            <w:shd w:fill="auto" w:val="clear"/>
+            <w:tcMar>
+              <w:left w:w="108" w:type="dxa"/>
+            </w:tcMar>
+          </w:tcPr>
+          <w:p>
+            <w:pPr>
+              <w:pStyle w:val="Normal"/>
+              <w:spacing w:lineRule="auto" w:line="240" w:before="0" w:after="0"/>
+              <w:rPr>
+                <w:lang w:val="en-US"/>
+              </w:rPr>
+            </w:pPr>
+            <w:r>
+              <w:rPr>
+                <w:lang w:val="en-US"/>
+              </w:rPr>
+            </w:r>
+          </w:p>
+        </w:tc>
+        <w:tc>
+          <w:tcPr>
+            <w:tcW w:w="2269" w:type="dxa"/>
+            <w:tcBorders/>
+            <w:shd w:fill="auto" w:val="clear"/>
+            <w:tcMar>
+              <w:left w:w="108" w:type="dxa"/>
+            </w:tcMar>
+          </w:tcPr>
+          <w:p>
+            <w:pPr>
+              <w:pStyle w:val="Normal"/>
+              <w:spacing w:lineRule="auto" w:line="240" w:before="0" w:after="0"/>
+              <w:rPr>
+                <w:lang w:val="en-US"/>
+              </w:rPr>
+            </w:pPr>
+            <w:r>
+              <w:rPr>
+                <w:lang w:val="en-US"/>
+              </w:rPr>
+            </w:r>
           </w:p>
         </w:tc>
         <w:tc>
           <w:tcPr>
             <w:tcW w:w="1275" w:type="dxa"/>
-          </w:tcPr>
-          <w:p>
-            <w:pPr>
-              <w:rPr>
-                <w:lang w:val="en-US"/>
-              </w:rPr>
-            </w:pPr>
+            <w:tcBorders/>
+            <w:shd w:fill="auto" w:val="clear"/>
+            <w:tcMar>
+              <w:left w:w="108" w:type="dxa"/>
+            </w:tcMar>
+          </w:tcPr>
+          <w:p>
+            <w:pPr>
+              <w:pStyle w:val="Normal"/>
+              <w:spacing w:lineRule="auto" w:line="240" w:before="0" w:after="0"/>
+              <w:rPr>
+                <w:lang w:val="en-US"/>
+              </w:rPr>
+            </w:pPr>
+            <w:r>
+              <w:rPr>
+                <w:lang w:val="en-US"/>
+              </w:rPr>
+            </w:r>
           </w:p>
         </w:tc>
       </w:tr>
       <w:tr>
-        <w:tc>
-          <w:tcPr>
-            <w:tcW w:w="5524" w:type="dxa"/>
-          </w:tcPr>
-          <w:p>
-            <w:pPr>
-              <w:rPr>
-                <w:lang w:val="en-US"/>
-              </w:rPr>
-            </w:pPr>
-          </w:p>
-        </w:tc>
-        <w:tc>
-          <w:tcPr>
-            <w:tcW w:w="2268" w:type="dxa"/>
-          </w:tcPr>
-          <w:p>
-            <w:pPr>
-              <w:rPr>
-                <w:lang w:val="en-US"/>
-              </w:rPr>
-            </w:pPr>
+        <w:trPr/>
+        <w:tc>
+          <w:tcPr>
+            <w:tcW w:w="5523" w:type="dxa"/>
+            <w:tcBorders/>
+            <w:shd w:fill="auto" w:val="clear"/>
+            <w:tcMar>
+              <w:left w:w="108" w:type="dxa"/>
+            </w:tcMar>
+          </w:tcPr>
+          <w:p>
+            <w:pPr>
+              <w:pStyle w:val="Normal"/>
+              <w:spacing w:lineRule="auto" w:line="240" w:before="0" w:after="0"/>
+              <w:rPr>
+                <w:lang w:val="en-US"/>
+              </w:rPr>
+            </w:pPr>
+            <w:r>
+              <w:rPr>
+                <w:lang w:val="en-US"/>
+              </w:rPr>
+            </w:r>
+          </w:p>
+        </w:tc>
+        <w:tc>
+          <w:tcPr>
+            <w:tcW w:w="2269" w:type="dxa"/>
+            <w:tcBorders/>
+            <w:shd w:fill="auto" w:val="clear"/>
+            <w:tcMar>
+              <w:left w:w="108" w:type="dxa"/>
+            </w:tcMar>
+          </w:tcPr>
+          <w:p>
+            <w:pPr>
+              <w:pStyle w:val="Normal"/>
+              <w:spacing w:lineRule="auto" w:line="240" w:before="0" w:after="0"/>
+              <w:rPr>
+                <w:lang w:val="en-US"/>
+              </w:rPr>
+            </w:pPr>
+            <w:r>
+              <w:rPr>
+                <w:lang w:val="en-US"/>
+              </w:rPr>
+            </w:r>
           </w:p>
         </w:tc>
         <w:tc>
           <w:tcPr>
             <w:tcW w:w="1275" w:type="dxa"/>
-          </w:tcPr>
-          <w:p>
-            <w:pPr>
-              <w:rPr>
-                <w:lang w:val="en-US"/>
-              </w:rPr>
-            </w:pPr>
+            <w:tcBorders/>
+            <w:shd w:fill="auto" w:val="clear"/>
+            <w:tcMar>
+              <w:left w:w="108" w:type="dxa"/>
+            </w:tcMar>
+          </w:tcPr>
+          <w:p>
+            <w:pPr>
+              <w:pStyle w:val="Normal"/>
+              <w:spacing w:lineRule="auto" w:line="240" w:before="0" w:after="0"/>
+              <w:rPr>
+                <w:lang w:val="en-US"/>
+              </w:rPr>
+            </w:pPr>
+            <w:r>
+              <w:rPr>
+                <w:lang w:val="en-US"/>
+              </w:rPr>
+            </w:r>
           </w:p>
         </w:tc>
       </w:tr>
       <w:tr>
-        <w:tc>
-          <w:tcPr>
-            <w:tcW w:w="5524" w:type="dxa"/>
-          </w:tcPr>
-          <w:p>
-            <w:pPr>
-              <w:rPr>
-                <w:lang w:val="en-US"/>
-              </w:rPr>
-            </w:pPr>
-          </w:p>
-        </w:tc>
-        <w:tc>
-          <w:tcPr>
-            <w:tcW w:w="2268" w:type="dxa"/>
-          </w:tcPr>
-          <w:p>
-            <w:pPr>
-              <w:rPr>
-                <w:lang w:val="en-US"/>
-              </w:rPr>
-            </w:pPr>
+        <w:trPr/>
+        <w:tc>
+          <w:tcPr>
+            <w:tcW w:w="5523" w:type="dxa"/>
+            <w:tcBorders/>
+            <w:shd w:fill="auto" w:val="clear"/>
+            <w:tcMar>
+              <w:left w:w="108" w:type="dxa"/>
+            </w:tcMar>
+          </w:tcPr>
+          <w:p>
+            <w:pPr>
+              <w:pStyle w:val="Normal"/>
+              <w:spacing w:lineRule="auto" w:line="240" w:before="0" w:after="0"/>
+              <w:rPr>
+                <w:lang w:val="en-US"/>
+              </w:rPr>
+            </w:pPr>
+            <w:r>
+              <w:rPr>
+                <w:lang w:val="en-US"/>
+              </w:rPr>
+            </w:r>
+          </w:p>
+        </w:tc>
+        <w:tc>
+          <w:tcPr>
+            <w:tcW w:w="2269" w:type="dxa"/>
+            <w:tcBorders/>
+            <w:shd w:fill="auto" w:val="clear"/>
+            <w:tcMar>
+              <w:left w:w="108" w:type="dxa"/>
+            </w:tcMar>
+          </w:tcPr>
+          <w:p>
+            <w:pPr>
+              <w:pStyle w:val="Normal"/>
+              <w:spacing w:lineRule="auto" w:line="240" w:before="0" w:after="0"/>
+              <w:rPr>
+                <w:lang w:val="en-US"/>
+              </w:rPr>
+            </w:pPr>
+            <w:r>
+              <w:rPr>
+                <w:lang w:val="en-US"/>
+              </w:rPr>
+            </w:r>
           </w:p>
         </w:tc>
         <w:tc>
           <w:tcPr>
             <w:tcW w:w="1275" w:type="dxa"/>
-          </w:tcPr>
-          <w:p>
-            <w:pPr>
-              <w:rPr>
-                <w:lang w:val="en-US"/>
-              </w:rPr>
-            </w:pPr>
+            <w:tcBorders/>
+            <w:shd w:fill="auto" w:val="clear"/>
+            <w:tcMar>
+              <w:left w:w="108" w:type="dxa"/>
+            </w:tcMar>
+          </w:tcPr>
+          <w:p>
+            <w:pPr>
+              <w:pStyle w:val="Normal"/>
+              <w:spacing w:lineRule="auto" w:line="240" w:before="0" w:after="0"/>
+              <w:rPr>
+                <w:lang w:val="en-US"/>
+              </w:rPr>
+            </w:pPr>
+            <w:r>
+              <w:rPr>
+                <w:lang w:val="en-US"/>
+              </w:rPr>
+            </w:r>
           </w:p>
         </w:tc>
       </w:tr>
       <w:tr>
-        <w:tc>
-          <w:tcPr>
-            <w:tcW w:w="5524" w:type="dxa"/>
-          </w:tcPr>
-          <w:p>
-            <w:pPr>
-              <w:rPr>
-                <w:lang w:val="en-US"/>
-              </w:rPr>
-            </w:pPr>
-          </w:p>
-        </w:tc>
-        <w:tc>
-          <w:tcPr>
-            <w:tcW w:w="2268" w:type="dxa"/>
-          </w:tcPr>
-          <w:p>
-            <w:pPr>
-              <w:rPr>
-                <w:lang w:val="en-US"/>
-              </w:rPr>
-            </w:pPr>
+        <w:trPr/>
+        <w:tc>
+          <w:tcPr>
+            <w:tcW w:w="5523" w:type="dxa"/>
+            <w:tcBorders/>
+            <w:shd w:fill="auto" w:val="clear"/>
+            <w:tcMar>
+              <w:left w:w="108" w:type="dxa"/>
+            </w:tcMar>
+          </w:tcPr>
+          <w:p>
+            <w:pPr>
+              <w:pStyle w:val="Normal"/>
+              <w:spacing w:lineRule="auto" w:line="240" w:before="0" w:after="0"/>
+              <w:rPr>
+                <w:lang w:val="en-US"/>
+              </w:rPr>
+            </w:pPr>
+            <w:r>
+              <w:rPr>
+                <w:lang w:val="en-US"/>
+              </w:rPr>
+            </w:r>
+          </w:p>
+        </w:tc>
+        <w:tc>
+          <w:tcPr>
+            <w:tcW w:w="2269" w:type="dxa"/>
+            <w:tcBorders/>
+            <w:shd w:fill="auto" w:val="clear"/>
+            <w:tcMar>
+              <w:left w:w="108" w:type="dxa"/>
+            </w:tcMar>
+          </w:tcPr>
+          <w:p>
+            <w:pPr>
+              <w:pStyle w:val="Normal"/>
+              <w:spacing w:lineRule="auto" w:line="240" w:before="0" w:after="0"/>
+              <w:rPr>
+                <w:lang w:val="en-US"/>
+              </w:rPr>
+            </w:pPr>
+            <w:r>
+              <w:rPr>
+                <w:lang w:val="en-US"/>
+              </w:rPr>
+            </w:r>
           </w:p>
         </w:tc>
         <w:tc>
           <w:tcPr>
             <w:tcW w:w="1275" w:type="dxa"/>
-          </w:tcPr>
-          <w:p>
-            <w:pPr>
-              <w:rPr>
-                <w:lang w:val="en-US"/>
-              </w:rPr>
-            </w:pPr>
+            <w:tcBorders/>
+            <w:shd w:fill="auto" w:val="clear"/>
+            <w:tcMar>
+              <w:left w:w="108" w:type="dxa"/>
+            </w:tcMar>
+          </w:tcPr>
+          <w:p>
+            <w:pPr>
+              <w:pStyle w:val="Normal"/>
+              <w:spacing w:lineRule="auto" w:line="240" w:before="0" w:after="0"/>
+              <w:rPr>
+                <w:lang w:val="en-US"/>
+              </w:rPr>
+            </w:pPr>
+            <w:r>
+              <w:rPr>
+                <w:lang w:val="en-US"/>
+              </w:rPr>
+            </w:r>
           </w:p>
         </w:tc>
       </w:tr>
       <w:tr>
-        <w:tc>
-          <w:tcPr>
-            <w:tcW w:w="5524" w:type="dxa"/>
-          </w:tcPr>
-          <w:p>
-            <w:pPr>
-              <w:rPr>
-                <w:lang w:val="en-US"/>
-              </w:rPr>
-            </w:pPr>
-          </w:p>
-        </w:tc>
-        <w:tc>
-          <w:tcPr>
-            <w:tcW w:w="2268" w:type="dxa"/>
-          </w:tcPr>
-          <w:p>
-            <w:pPr>
-              <w:rPr>
-                <w:lang w:val="en-US"/>
-              </w:rPr>
-            </w:pPr>
+        <w:trPr/>
+        <w:tc>
+          <w:tcPr>
+            <w:tcW w:w="5523" w:type="dxa"/>
+            <w:tcBorders/>
+            <w:shd w:fill="auto" w:val="clear"/>
+            <w:tcMar>
+              <w:left w:w="108" w:type="dxa"/>
+            </w:tcMar>
+          </w:tcPr>
+          <w:p>
+            <w:pPr>
+              <w:pStyle w:val="Normal"/>
+              <w:spacing w:lineRule="auto" w:line="240" w:before="0" w:after="0"/>
+              <w:rPr>
+                <w:lang w:val="en-US"/>
+              </w:rPr>
+            </w:pPr>
+            <w:r>
+              <w:rPr>
+                <w:lang w:val="en-US"/>
+              </w:rPr>
+            </w:r>
+          </w:p>
+        </w:tc>
+        <w:tc>
+          <w:tcPr>
+            <w:tcW w:w="2269" w:type="dxa"/>
+            <w:tcBorders/>
+            <w:shd w:fill="auto" w:val="clear"/>
+            <w:tcMar>
+              <w:left w:w="108" w:type="dxa"/>
+            </w:tcMar>
+          </w:tcPr>
+          <w:p>
+            <w:pPr>
+              <w:pStyle w:val="Normal"/>
+              <w:spacing w:lineRule="auto" w:line="240" w:before="0" w:after="0"/>
+              <w:rPr>
+                <w:lang w:val="en-US"/>
+              </w:rPr>
+            </w:pPr>
+            <w:r>
+              <w:rPr>
+                <w:lang w:val="en-US"/>
+              </w:rPr>
+            </w:r>
           </w:p>
         </w:tc>
         <w:tc>
           <w:tcPr>
             <w:tcW w:w="1275" w:type="dxa"/>
-          </w:tcPr>
-          <w:p>
-            <w:pPr>
-              <w:rPr>
-                <w:lang w:val="en-US"/>
-              </w:rPr>
-            </w:pPr>
+            <w:tcBorders/>
+            <w:shd w:fill="auto" w:val="clear"/>
+            <w:tcMar>
+              <w:left w:w="108" w:type="dxa"/>
+            </w:tcMar>
+          </w:tcPr>
+          <w:p>
+            <w:pPr>
+              <w:pStyle w:val="Normal"/>
+              <w:spacing w:lineRule="auto" w:line="240" w:before="0" w:after="0"/>
+              <w:rPr>
+                <w:lang w:val="en-US"/>
+              </w:rPr>
+            </w:pPr>
+            <w:r>
+              <w:rPr>
+                <w:lang w:val="en-US"/>
+              </w:rPr>
+            </w:r>
           </w:p>
         </w:tc>
       </w:tr>
       <w:tr>
-        <w:tc>
-          <w:tcPr>
-            <w:tcW w:w="5524" w:type="dxa"/>
-          </w:tcPr>
-          <w:p>
-            <w:pPr>
-              <w:rPr>
-                <w:lang w:val="en-US"/>
-              </w:rPr>
-            </w:pPr>
-          </w:p>
-        </w:tc>
-        <w:tc>
-          <w:tcPr>
-            <w:tcW w:w="2268" w:type="dxa"/>
-          </w:tcPr>
-          <w:p>
-            <w:pPr>
-              <w:rPr>
-                <w:lang w:val="en-US"/>
-              </w:rPr>
-            </w:pPr>
+        <w:trPr/>
+        <w:tc>
+          <w:tcPr>
+            <w:tcW w:w="5523" w:type="dxa"/>
+            <w:tcBorders/>
+            <w:shd w:fill="auto" w:val="clear"/>
+            <w:tcMar>
+              <w:left w:w="108" w:type="dxa"/>
+            </w:tcMar>
+          </w:tcPr>
+          <w:p>
+            <w:pPr>
+              <w:pStyle w:val="Normal"/>
+              <w:spacing w:lineRule="auto" w:line="240" w:before="0" w:after="0"/>
+              <w:rPr>
+                <w:lang w:val="en-US"/>
+              </w:rPr>
+            </w:pPr>
+            <w:r>
+              <w:rPr>
+                <w:lang w:val="en-US"/>
+              </w:rPr>
+            </w:r>
+          </w:p>
+        </w:tc>
+        <w:tc>
+          <w:tcPr>
+            <w:tcW w:w="2269" w:type="dxa"/>
+            <w:tcBorders/>
+            <w:shd w:fill="auto" w:val="clear"/>
+            <w:tcMar>
+              <w:left w:w="108" w:type="dxa"/>
+            </w:tcMar>
+          </w:tcPr>
+          <w:p>
+            <w:pPr>
+              <w:pStyle w:val="Normal"/>
+              <w:spacing w:lineRule="auto" w:line="240" w:before="0" w:after="0"/>
+              <w:rPr>
+                <w:lang w:val="en-US"/>
+              </w:rPr>
+            </w:pPr>
+            <w:r>
+              <w:rPr>
+                <w:lang w:val="en-US"/>
+              </w:rPr>
+            </w:r>
           </w:p>
         </w:tc>
         <w:tc>
           <w:tcPr>
             <w:tcW w:w="1275" w:type="dxa"/>
-          </w:tcPr>
-          <w:p>
-            <w:pPr>
-              <w:rPr>
-                <w:lang w:val="en-US"/>
-              </w:rPr>
-            </w:pPr>
+            <w:tcBorders/>
+            <w:shd w:fill="auto" w:val="clear"/>
+            <w:tcMar>
+              <w:left w:w="108" w:type="dxa"/>
+            </w:tcMar>
+          </w:tcPr>
+          <w:p>
+            <w:pPr>
+              <w:pStyle w:val="Normal"/>
+              <w:spacing w:lineRule="auto" w:line="240" w:before="0" w:after="0"/>
+              <w:rPr>
+                <w:lang w:val="en-US"/>
+              </w:rPr>
+            </w:pPr>
+            <w:r>
+              <w:rPr>
+                <w:lang w:val="en-US"/>
+              </w:rPr>
+            </w:r>
           </w:p>
         </w:tc>
       </w:tr>
       <w:tr>
-        <w:tc>
-          <w:tcPr>
-            <w:tcW w:w="5524" w:type="dxa"/>
-          </w:tcPr>
-          <w:p>
-            <w:pPr>
-              <w:rPr>
-                <w:lang w:val="en-US"/>
-              </w:rPr>
-            </w:pPr>
-          </w:p>
-        </w:tc>
-        <w:tc>
-          <w:tcPr>
-            <w:tcW w:w="2268" w:type="dxa"/>
-          </w:tcPr>
-          <w:p>
-            <w:pPr>
-              <w:rPr>
-                <w:lang w:val="en-US"/>
-              </w:rPr>
-            </w:pPr>
+        <w:trPr/>
+        <w:tc>
+          <w:tcPr>
+            <w:tcW w:w="5523" w:type="dxa"/>
+            <w:tcBorders/>
+            <w:shd w:fill="auto" w:val="clear"/>
+            <w:tcMar>
+              <w:left w:w="108" w:type="dxa"/>
+            </w:tcMar>
+          </w:tcPr>
+          <w:p>
+            <w:pPr>
+              <w:pStyle w:val="Normal"/>
+              <w:spacing w:lineRule="auto" w:line="240" w:before="0" w:after="0"/>
+              <w:rPr>
+                <w:lang w:val="en-US"/>
+              </w:rPr>
+            </w:pPr>
+            <w:r>
+              <w:rPr>
+                <w:lang w:val="en-US"/>
+              </w:rPr>
+            </w:r>
+          </w:p>
+        </w:tc>
+        <w:tc>
+          <w:tcPr>
+            <w:tcW w:w="2269" w:type="dxa"/>
+            <w:tcBorders/>
+            <w:shd w:fill="auto" w:val="clear"/>
+            <w:tcMar>
+              <w:left w:w="108" w:type="dxa"/>
+            </w:tcMar>
+          </w:tcPr>
+          <w:p>
+            <w:pPr>
+              <w:pStyle w:val="Normal"/>
+              <w:spacing w:lineRule="auto" w:line="240" w:before="0" w:after="0"/>
+              <w:rPr>
+                <w:lang w:val="en-US"/>
+              </w:rPr>
+            </w:pPr>
+            <w:r>
+              <w:rPr>
+                <w:lang w:val="en-US"/>
+              </w:rPr>
+            </w:r>
           </w:p>
         </w:tc>
         <w:tc>
           <w:tcPr>
             <w:tcW w:w="1275" w:type="dxa"/>
-          </w:tcPr>
-          <w:p>
-            <w:pPr>
-              <w:rPr>
-                <w:lang w:val="en-US"/>
-              </w:rPr>
-            </w:pPr>
+            <w:tcBorders/>
+            <w:shd w:fill="auto" w:val="clear"/>
+            <w:tcMar>
+              <w:left w:w="108" w:type="dxa"/>
+            </w:tcMar>
+          </w:tcPr>
+          <w:p>
+            <w:pPr>
+              <w:pStyle w:val="Normal"/>
+              <w:spacing w:lineRule="auto" w:line="240" w:before="0" w:after="0"/>
+              <w:rPr>
+                <w:lang w:val="en-US"/>
+              </w:rPr>
+            </w:pPr>
+            <w:r>
+              <w:rPr>
+                <w:lang w:val="en-US"/>
+              </w:rPr>
+            </w:r>
           </w:p>
         </w:tc>
       </w:tr>
       <w:tr>
-        <w:tc>
-          <w:tcPr>
-            <w:tcW w:w="5524" w:type="dxa"/>
-          </w:tcPr>
-          <w:p>
-            <w:pPr>
-              <w:rPr>
-                <w:lang w:val="en-US"/>
-              </w:rPr>
-            </w:pPr>
-          </w:p>
-        </w:tc>
-        <w:tc>
-          <w:tcPr>
-            <w:tcW w:w="2268" w:type="dxa"/>
-          </w:tcPr>
-          <w:p>
-            <w:pPr>
-              <w:rPr>
-                <w:lang w:val="en-US"/>
-              </w:rPr>
-            </w:pPr>
+        <w:trPr/>
+        <w:tc>
+          <w:tcPr>
+            <w:tcW w:w="5523" w:type="dxa"/>
+            <w:tcBorders/>
+            <w:shd w:fill="auto" w:val="clear"/>
+            <w:tcMar>
+              <w:left w:w="108" w:type="dxa"/>
+            </w:tcMar>
+          </w:tcPr>
+          <w:p>
+            <w:pPr>
+              <w:pStyle w:val="Normal"/>
+              <w:spacing w:lineRule="auto" w:line="240" w:before="0" w:after="0"/>
+              <w:rPr>
+                <w:lang w:val="en-US"/>
+              </w:rPr>
+            </w:pPr>
+            <w:r>
+              <w:rPr>
+                <w:lang w:val="en-US"/>
+              </w:rPr>
+            </w:r>
+          </w:p>
+        </w:tc>
+        <w:tc>
+          <w:tcPr>
+            <w:tcW w:w="2269" w:type="dxa"/>
+            <w:tcBorders/>
+            <w:shd w:fill="auto" w:val="clear"/>
+            <w:tcMar>
+              <w:left w:w="108" w:type="dxa"/>
+            </w:tcMar>
+          </w:tcPr>
+          <w:p>
+            <w:pPr>
+              <w:pStyle w:val="Normal"/>
+              <w:spacing w:lineRule="auto" w:line="240" w:before="0" w:after="0"/>
+              <w:rPr>
+                <w:lang w:val="en-US"/>
+              </w:rPr>
+            </w:pPr>
+            <w:r>
+              <w:rPr>
+                <w:lang w:val="en-US"/>
+              </w:rPr>
+            </w:r>
           </w:p>
         </w:tc>
         <w:tc>
           <w:tcPr>
             <w:tcW w:w="1275" w:type="dxa"/>
-          </w:tcPr>
-          <w:p>
-            <w:pPr>
-              <w:rPr>
-                <w:lang w:val="en-US"/>
-              </w:rPr>
-            </w:pPr>
+            <w:tcBorders/>
+            <w:shd w:fill="auto" w:val="clear"/>
+            <w:tcMar>
+              <w:left w:w="108" w:type="dxa"/>
+            </w:tcMar>
+          </w:tcPr>
+          <w:p>
+            <w:pPr>
+              <w:pStyle w:val="Normal"/>
+              <w:spacing w:lineRule="auto" w:line="240" w:before="0" w:after="0"/>
+              <w:rPr>
+                <w:lang w:val="en-US"/>
+              </w:rPr>
+            </w:pPr>
+            <w:r>
+              <w:rPr>
+                <w:lang w:val="en-US"/>
+              </w:rPr>
+            </w:r>
           </w:p>
         </w:tc>
       </w:tr>
       <w:tr>
-        <w:tc>
-          <w:tcPr>
-            <w:tcW w:w="5524" w:type="dxa"/>
-          </w:tcPr>
-          <w:p>
-            <w:pPr>
-              <w:rPr>
-                <w:lang w:val="en-US"/>
-              </w:rPr>
-            </w:pPr>
-          </w:p>
-        </w:tc>
-        <w:tc>
-          <w:tcPr>
-            <w:tcW w:w="2268" w:type="dxa"/>
-          </w:tcPr>
-          <w:p>
-            <w:pPr>
-              <w:rPr>
-                <w:lang w:val="en-US"/>
-              </w:rPr>
-            </w:pPr>
+        <w:trPr/>
+        <w:tc>
+          <w:tcPr>
+            <w:tcW w:w="5523" w:type="dxa"/>
+            <w:tcBorders/>
+            <w:shd w:fill="auto" w:val="clear"/>
+            <w:tcMar>
+              <w:left w:w="108" w:type="dxa"/>
+            </w:tcMar>
+          </w:tcPr>
+          <w:p>
+            <w:pPr>
+              <w:pStyle w:val="Normal"/>
+              <w:spacing w:lineRule="auto" w:line="240" w:before="0" w:after="0"/>
+              <w:rPr>
+                <w:lang w:val="en-US"/>
+              </w:rPr>
+            </w:pPr>
+            <w:r>
+              <w:rPr>
+                <w:lang w:val="en-US"/>
+              </w:rPr>
+            </w:r>
+          </w:p>
+        </w:tc>
+        <w:tc>
+          <w:tcPr>
+            <w:tcW w:w="2269" w:type="dxa"/>
+            <w:tcBorders/>
+            <w:shd w:fill="auto" w:val="clear"/>
+            <w:tcMar>
+              <w:left w:w="108" w:type="dxa"/>
+            </w:tcMar>
+          </w:tcPr>
+          <w:p>
+            <w:pPr>
+              <w:pStyle w:val="Normal"/>
+              <w:spacing w:lineRule="auto" w:line="240" w:before="0" w:after="0"/>
+              <w:rPr>
+                <w:lang w:val="en-US"/>
+              </w:rPr>
+            </w:pPr>
+            <w:r>
+              <w:rPr>
+                <w:lang w:val="en-US"/>
+              </w:rPr>
+            </w:r>
           </w:p>
         </w:tc>
         <w:tc>
           <w:tcPr>
             <w:tcW w:w="1275" w:type="dxa"/>
-          </w:tcPr>
-          <w:p>
-            <w:pPr>
-              <w:rPr>
-                <w:lang w:val="en-US"/>
-              </w:rPr>
-            </w:pPr>
+            <w:tcBorders/>
+            <w:shd w:fill="auto" w:val="clear"/>
+            <w:tcMar>
+              <w:left w:w="108" w:type="dxa"/>
+            </w:tcMar>
+          </w:tcPr>
+          <w:p>
+            <w:pPr>
+              <w:pStyle w:val="Normal"/>
+              <w:spacing w:lineRule="auto" w:line="240" w:before="0" w:after="0"/>
+              <w:rPr>
+                <w:lang w:val="en-US"/>
+              </w:rPr>
+            </w:pPr>
+            <w:r>
+              <w:rPr>
+                <w:lang w:val="en-US"/>
+              </w:rPr>
+            </w:r>
           </w:p>
         </w:tc>
       </w:tr>
       <w:tr>
-        <w:tc>
-          <w:tcPr>
-            <w:tcW w:w="5524" w:type="dxa"/>
-          </w:tcPr>
-          <w:p>
-            <w:pPr>
-              <w:rPr>
-                <w:lang w:val="en-US"/>
-              </w:rPr>
-            </w:pPr>
-          </w:p>
-        </w:tc>
-        <w:tc>
-          <w:tcPr>
-            <w:tcW w:w="2268" w:type="dxa"/>
-          </w:tcPr>
-          <w:p>
-            <w:pPr>
-              <w:rPr>
-                <w:lang w:val="en-US"/>
-              </w:rPr>
-            </w:pPr>
+        <w:trPr/>
+        <w:tc>
+          <w:tcPr>
+            <w:tcW w:w="5523" w:type="dxa"/>
+            <w:tcBorders/>
+            <w:shd w:fill="auto" w:val="clear"/>
+            <w:tcMar>
+              <w:left w:w="108" w:type="dxa"/>
+            </w:tcMar>
+          </w:tcPr>
+          <w:p>
+            <w:pPr>
+              <w:pStyle w:val="Normal"/>
+              <w:spacing w:lineRule="auto" w:line="240" w:before="0" w:after="0"/>
+              <w:rPr>
+                <w:lang w:val="en-US"/>
+              </w:rPr>
+            </w:pPr>
+            <w:r>
+              <w:rPr>
+                <w:lang w:val="en-US"/>
+              </w:rPr>
+            </w:r>
+          </w:p>
+        </w:tc>
+        <w:tc>
+          <w:tcPr>
+            <w:tcW w:w="2269" w:type="dxa"/>
+            <w:tcBorders/>
+            <w:shd w:fill="auto" w:val="clear"/>
+            <w:tcMar>
+              <w:left w:w="108" w:type="dxa"/>
+            </w:tcMar>
+          </w:tcPr>
+          <w:p>
+            <w:pPr>
+              <w:pStyle w:val="Normal"/>
+              <w:spacing w:lineRule="auto" w:line="240" w:before="0" w:after="0"/>
+              <w:rPr>
+                <w:lang w:val="en-US"/>
+              </w:rPr>
+            </w:pPr>
+            <w:r>
+              <w:rPr>
+                <w:lang w:val="en-US"/>
+              </w:rPr>
+            </w:r>
           </w:p>
         </w:tc>
         <w:tc>
           <w:tcPr>
             <w:tcW w:w="1275" w:type="dxa"/>
-          </w:tcPr>
-          <w:p>
-            <w:pPr>
-              <w:rPr>
-                <w:lang w:val="en-US"/>
-              </w:rPr>
-            </w:pPr>
+            <w:tcBorders/>
+            <w:shd w:fill="auto" w:val="clear"/>
+            <w:tcMar>
+              <w:left w:w="108" w:type="dxa"/>
+            </w:tcMar>
+          </w:tcPr>
+          <w:p>
+            <w:pPr>
+              <w:pStyle w:val="Normal"/>
+              <w:spacing w:lineRule="auto" w:line="240" w:before="0" w:after="0"/>
+              <w:rPr>
+                <w:lang w:val="en-US"/>
+              </w:rPr>
+            </w:pPr>
+            <w:r>
+              <w:rPr>
+                <w:lang w:val="en-US"/>
+              </w:rPr>
+            </w:r>
           </w:p>
         </w:tc>
       </w:tr>
       <w:tr>
-        <w:tc>
-          <w:tcPr>
-            <w:tcW w:w="5524" w:type="dxa"/>
-          </w:tcPr>
-          <w:p>
-            <w:pPr>
-              <w:rPr>
-                <w:lang w:val="en-US"/>
-              </w:rPr>
-            </w:pPr>
-          </w:p>
-        </w:tc>
-        <w:tc>
-          <w:tcPr>
-            <w:tcW w:w="2268" w:type="dxa"/>
-          </w:tcPr>
-          <w:p>
-            <w:pPr>
-              <w:rPr>
-                <w:lang w:val="en-US"/>
-              </w:rPr>
-            </w:pPr>
+        <w:trPr/>
+        <w:tc>
+          <w:tcPr>
+            <w:tcW w:w="5523" w:type="dxa"/>
+            <w:tcBorders/>
+            <w:shd w:fill="auto" w:val="clear"/>
+            <w:tcMar>
+              <w:left w:w="108" w:type="dxa"/>
+            </w:tcMar>
+          </w:tcPr>
+          <w:p>
+            <w:pPr>
+              <w:pStyle w:val="Normal"/>
+              <w:spacing w:lineRule="auto" w:line="240" w:before="0" w:after="0"/>
+              <w:rPr>
+                <w:lang w:val="en-US"/>
+              </w:rPr>
+            </w:pPr>
+            <w:r>
+              <w:rPr>
+                <w:lang w:val="en-US"/>
+              </w:rPr>
+            </w:r>
+          </w:p>
+        </w:tc>
+        <w:tc>
+          <w:tcPr>
+            <w:tcW w:w="2269" w:type="dxa"/>
+            <w:tcBorders/>
+            <w:shd w:fill="auto" w:val="clear"/>
+            <w:tcMar>
+              <w:left w:w="108" w:type="dxa"/>
+            </w:tcMar>
+          </w:tcPr>
+          <w:p>
+            <w:pPr>
+              <w:pStyle w:val="Normal"/>
+              <w:spacing w:lineRule="auto" w:line="240" w:before="0" w:after="0"/>
+              <w:rPr>
+                <w:lang w:val="en-US"/>
+              </w:rPr>
+            </w:pPr>
+            <w:r>
+              <w:rPr>
+                <w:lang w:val="en-US"/>
+              </w:rPr>
+            </w:r>
           </w:p>
         </w:tc>
         <w:tc>
           <w:tcPr>
             <w:tcW w:w="1275" w:type="dxa"/>
-          </w:tcPr>
-          <w:p>
-            <w:pPr>
-              <w:rPr>
-                <w:lang w:val="en-US"/>
-              </w:rPr>
-            </w:pPr>
+            <w:tcBorders/>
+            <w:shd w:fill="auto" w:val="clear"/>
+            <w:tcMar>
+              <w:left w:w="108" w:type="dxa"/>
+            </w:tcMar>
+          </w:tcPr>
+          <w:p>
+            <w:pPr>
+              <w:pStyle w:val="Normal"/>
+              <w:spacing w:lineRule="auto" w:line="240" w:before="0" w:after="0"/>
+              <w:rPr>
+                <w:lang w:val="en-US"/>
+              </w:rPr>
+            </w:pPr>
+            <w:r>
+              <w:rPr>
+                <w:lang w:val="en-US"/>
+              </w:rPr>
+            </w:r>
           </w:p>
         </w:tc>
       </w:tr>
@@ -1762,49 +2861,10 @@
           <w:lang w:val="en-US"/>
         </w:rPr>
       </w:pPr>
-    </w:p>
-    <w:p>
-      <w:pPr>
-        <w:pStyle w:val="NoSpacing"/>
-        <w:rPr>
-          <w:b/>
-          <w:lang w:val="en-US"/>
-        </w:rPr>
-      </w:pPr>
       <w:r>
         <w:rPr>
-          <w:b/>
-          <w:lang w:val="en-US"/>
-        </w:rPr>
-        <w:t>Notes</w:t>
-      </w:r>
-      <w:r>
-        <w:rPr>
-          <w:b/>
-          <w:lang w:val="en-US"/>
-        </w:rPr>
-        <w:t xml:space="preserve"> and agreements</w:t>
-      </w:r>
-      <w:r>
-        <w:rPr>
-          <w:b/>
-          <w:lang w:val="en-US"/>
-        </w:rPr>
-        <w:t xml:space="preserve"> from this meeting</w:t>
-      </w:r>
-      <w:r>
-        <w:rPr>
-          <w:b/>
-          <w:lang w:val="en-US"/>
-        </w:rPr>
-        <w:t xml:space="preserve"> as well as progress on previously made agreements below </w:t>
-      </w:r>
-      <w:r>
-        <w:rPr>
-          <w:b/>
-          <w:lang w:val="en-US"/>
-        </w:rPr>
-        <w:t>↓</w:t>
+          <w:lang w:val="en-US"/>
+        </w:rPr>
       </w:r>
     </w:p>
     <w:p>
@@ -1812,6 +2872,7 @@
         <w:pStyle w:val="NoSpacing"/>
         <w:rPr>
           <w:b/>
+          <w:b/>
           <w:lang w:val="en-US"/>
         </w:rPr>
       </w:pPr>
@@ -1820,34 +2881,27 @@
           <w:b/>
           <w:lang w:val="en-US"/>
         </w:rPr>
+        <w:t>Notes and agreements from this meeting as well as progress on previously made agreements below ↓</w:t>
+      </w:r>
+    </w:p>
+    <w:p>
+      <w:pPr>
+        <w:pStyle w:val="NoSpacing"/>
+        <w:rPr>
+          <w:b/>
+          <w:b/>
+          <w:lang w:val="en-US"/>
+        </w:rPr>
+      </w:pPr>
+      <w:r>
+        <w:rPr>
+          <w:b/>
+          <w:lang w:val="en-US"/>
+        </w:rPr>
         <w:tab/>
-      </w:r>
-      <w:r>
-        <w:rPr>
-          <w:b/>
-          <w:lang w:val="en-US"/>
-        </w:rPr>
         <w:tab/>
-      </w:r>
-      <w:r>
-        <w:rPr>
-          <w:b/>
-          <w:lang w:val="en-US"/>
-        </w:rPr>
         <w:tab/>
-      </w:r>
-      <w:r>
-        <w:rPr>
-          <w:b/>
-          <w:lang w:val="en-US"/>
-        </w:rPr>
         <w:tab/>
-      </w:r>
-      <w:r>
-        <w:rPr>
-          <w:b/>
-          <w:lang w:val="en-US"/>
-        </w:rPr>
         <w:tab/>
       </w:r>
     </w:p>
@@ -1858,6 +2912,11 @@
           <w:lang w:val="en-US"/>
         </w:rPr>
       </w:pPr>
+      <w:r>
+        <w:rPr>
+          <w:lang w:val="en-US"/>
+        </w:rPr>
+      </w:r>
     </w:p>
     <w:p>
       <w:pPr>
@@ -1866,6 +2925,11 @@
           <w:lang w:val="en-US"/>
         </w:rPr>
       </w:pPr>
+      <w:r>
+        <w:rPr>
+          <w:lang w:val="en-US"/>
+        </w:rPr>
+      </w:r>
     </w:p>
     <w:p>
       <w:pPr>
@@ -1874,6 +2938,11 @@
           <w:lang w:val="en-US"/>
         </w:rPr>
       </w:pPr>
+      <w:r>
+        <w:rPr>
+          <w:lang w:val="en-US"/>
+        </w:rPr>
+      </w:r>
     </w:p>
     <w:p>
       <w:pPr>
@@ -1882,6 +2951,11 @@
           <w:lang w:val="en-US"/>
         </w:rPr>
       </w:pPr>
+      <w:r>
+        <w:rPr>
+          <w:lang w:val="en-US"/>
+        </w:rPr>
+      </w:r>
     </w:p>
     <w:p>
       <w:pPr>
@@ -1890,6 +2964,11 @@
           <w:lang w:val="en-US"/>
         </w:rPr>
       </w:pPr>
+      <w:r>
+        <w:rPr>
+          <w:lang w:val="en-US"/>
+        </w:rPr>
+      </w:r>
     </w:p>
     <w:p>
       <w:pPr>
@@ -1898,6 +2977,11 @@
           <w:lang w:val="en-US"/>
         </w:rPr>
       </w:pPr>
+      <w:r>
+        <w:rPr>
+          <w:lang w:val="en-US"/>
+        </w:rPr>
+      </w:r>
     </w:p>
     <w:p>
       <w:pPr>
@@ -1906,6 +2990,11 @@
           <w:lang w:val="en-US"/>
         </w:rPr>
       </w:pPr>
+      <w:r>
+        <w:rPr>
+          <w:lang w:val="en-US"/>
+        </w:rPr>
+      </w:r>
     </w:p>
     <w:p>
       <w:pPr>
@@ -1914,6 +3003,11 @@
           <w:lang w:val="en-US"/>
         </w:rPr>
       </w:pPr>
+      <w:r>
+        <w:rPr>
+          <w:lang w:val="en-US"/>
+        </w:rPr>
+      </w:r>
     </w:p>
     <w:p>
       <w:pPr>
@@ -1922,6 +3016,11 @@
           <w:lang w:val="en-US"/>
         </w:rPr>
       </w:pPr>
+      <w:r>
+        <w:rPr>
+          <w:lang w:val="en-US"/>
+        </w:rPr>
+      </w:r>
     </w:p>
     <w:p>
       <w:pPr>
@@ -1930,6 +3029,11 @@
           <w:lang w:val="en-US"/>
         </w:rPr>
       </w:pPr>
+      <w:r>
+        <w:rPr>
+          <w:lang w:val="en-US"/>
+        </w:rPr>
+      </w:r>
     </w:p>
     <w:p>
       <w:pPr>
@@ -1938,6 +3042,11 @@
           <w:lang w:val="en-US"/>
         </w:rPr>
       </w:pPr>
+      <w:r>
+        <w:rPr>
+          <w:lang w:val="en-US"/>
+        </w:rPr>
+      </w:r>
     </w:p>
     <w:p>
       <w:pPr>
@@ -1946,6 +3055,11 @@
           <w:lang w:val="en-US"/>
         </w:rPr>
       </w:pPr>
+      <w:r>
+        <w:rPr>
+          <w:lang w:val="en-US"/>
+        </w:rPr>
+      </w:r>
     </w:p>
     <w:p>
       <w:pPr>
@@ -1954,6 +3068,11 @@
           <w:lang w:val="en-US"/>
         </w:rPr>
       </w:pPr>
+      <w:r>
+        <w:rPr>
+          <w:lang w:val="en-US"/>
+        </w:rPr>
+      </w:r>
     </w:p>
     <w:p>
       <w:pPr>
@@ -1962,132 +3081,48 @@
           <w:lang w:val="en-US"/>
         </w:rPr>
       </w:pPr>
+      <w:r>
+        <w:rPr>
+          <w:lang w:val="en-US"/>
+        </w:rPr>
+      </w:r>
     </w:p>
     <w:p>
       <w:pPr>
-        <w:rPr>
-          <w:lang w:val="en-US"/>
-        </w:rPr>
+        <w:pStyle w:val="Normal"/>
+        <w:spacing w:before="0" w:after="160"/>
+        <w:rPr/>
       </w:pPr>
+      <w:r>
+        <w:rPr/>
+      </w:r>
     </w:p>
     <w:sectPr>
-      <w:headerReference w:type="default" r:id="rId7"/>
-      <w:footerReference w:type="default" r:id="rId8"/>
+      <w:headerReference w:type="default" r:id="rId2"/>
+      <w:footerReference w:type="default" r:id="rId3"/>
+      <w:type w:val="nextPage"/>
       <w:pgSz w:w="11906" w:h="16838"/>
-      <w:pgMar w:top="1417" w:right="1417" w:bottom="1417" w:left="1417" w:header="708" w:footer="708" w:gutter="0"/>
-      <w:cols w:space="708"/>
-      <w:docGrid w:linePitch="360"/>
+      <w:pgMar w:left="1417" w:right="1417" w:header="708" w:top="1417" w:footer="708" w:bottom="1417" w:gutter="0"/>
+      <w:pgNumType w:fmt="decimal"/>
+      <w:formProt w:val="false"/>
+      <w:textDirection w:val="lrTb"/>
+      <w:docGrid w:type="default" w:linePitch="360" w:charSpace="4294965247"/>
     </w:sectPr>
   </w:body>
 </w:document>
 </file>
 
-<file path=word/endnotes.xml><?xml version="1.0" encoding="utf-8"?>
-<w:endnotes xmlns:wpc="http://schemas.microsoft.com/office/word/2010/wordprocessingCanvas" xmlns:mc="http://schemas.openxmlformats.org/markup-compatibility/2006" xmlns:o="urn:schemas-microsoft-com:office:office" xmlns:r="http://schemas.openxmlformats.org/officeDocument/2006/relationships" xmlns:m="http://schemas.openxmlformats.org/officeDocument/2006/math" xmlns:v="urn:schemas-microsoft-com:vml" xmlns:wp14="http://schemas.microsoft.com/office/word/2010/wordprocessingDrawing" xmlns:wp="http://schemas.openxmlformats.org/drawingml/2006/wordprocessingDrawing" xmlns:w10="urn:schemas-microsoft-com:office:word" xmlns:w="http://schemas.openxmlformats.org/wordprocessingml/2006/main" xmlns:w14="http://schemas.microsoft.com/office/word/2010/wordml" xmlns:w15="http://schemas.microsoft.com/office/word/2012/wordml" xmlns:wpg="http://schemas.microsoft.com/office/word/2010/wordprocessingGroup" xmlns:wpi="http://schemas.microsoft.com/office/word/2010/wordprocessingInk" xmlns:wne="http://schemas.microsoft.com/office/word/2006/wordml" xmlns:wps="http://schemas.microsoft.com/office/word/2010/wordprocessingShape" mc:Ignorable="w14 w15 wp14">
-  <w:endnote w:type="separator" w:id="-1">
-    <w:p>
-      <w:pPr>
-        <w:spacing w:after="0" w:line="240" w:lineRule="auto"/>
-      </w:pPr>
-      <w:r>
-        <w:separator/>
-      </w:r>
-    </w:p>
-  </w:endnote>
-  <w:endnote w:type="continuationSeparator" w:id="0">
-    <w:p>
-      <w:pPr>
-        <w:spacing w:after="0" w:line="240" w:lineRule="auto"/>
-      </w:pPr>
-      <w:r>
-        <w:continuationSeparator/>
-      </w:r>
-    </w:p>
-  </w:endnote>
-</w:endnotes>
-</file>
-
 <file path=word/footer1.xml><?xml version="1.0" encoding="utf-8"?>
-<w:ftr xmlns:wpc="http://schemas.microsoft.com/office/word/2010/wordprocessingCanvas" xmlns:mc="http://schemas.openxmlformats.org/markup-compatibility/2006" xmlns:o="urn:schemas-microsoft-com:office:office" xmlns:r="http://schemas.openxmlformats.org/officeDocument/2006/relationships" xmlns:m="http://schemas.openxmlformats.org/officeDocument/2006/math" xmlns:v="urn:schemas-microsoft-com:vml" xmlns:wp14="http://schemas.microsoft.com/office/word/2010/wordprocessingDrawing" xmlns:wp="http://schemas.openxmlformats.org/drawingml/2006/wordprocessingDrawing" xmlns:w10="urn:schemas-microsoft-com:office:word" xmlns:w="http://schemas.openxmlformats.org/wordprocessingml/2006/main" xmlns:w14="http://schemas.microsoft.com/office/word/2010/wordml" xmlns:w15="http://schemas.microsoft.com/office/word/2012/wordml" xmlns:wpg="http://schemas.microsoft.com/office/word/2010/wordprocessingGroup" xmlns:wpi="http://schemas.microsoft.com/office/word/2010/wordprocessingInk" xmlns:wne="http://schemas.microsoft.com/office/word/2006/wordml" xmlns:wps="http://schemas.microsoft.com/office/word/2010/wordprocessingShape" mc:Ignorable="w14 w15 wp14">
+<w:ftr xmlns:o="urn:schemas-microsoft-com:office:office" xmlns:r="http://schemas.openxmlformats.org/officeDocument/2006/relationships" xmlns:v="urn:schemas-microsoft-com:vml" xmlns:w="http://schemas.openxmlformats.org/wordprocessingml/2006/main" xmlns:w10="urn:schemas-microsoft-com:office:word" xmlns:wp="http://schemas.openxmlformats.org/drawingml/2006/wordprocessingDrawing" xmlns:wps="http://schemas.microsoft.com/office/word/2010/wordprocessingShape" xmlns:wpg="http://schemas.microsoft.com/office/word/2010/wordprocessingGroup" xmlns:mc="http://schemas.openxmlformats.org/markup-compatibility/2006" xmlns:wp14="http://schemas.microsoft.com/office/word/2010/wordprocessingDrawing" xmlns:w14="http://schemas.microsoft.com/office/word/2010/wordml" mc:Ignorable="w14 wp14">
   <w:p>
     <w:pPr>
       <w:pStyle w:val="Footer"/>
+      <w:rPr/>
     </w:pPr>
     <w:r>
-      <w:rPr>
-        <w:noProof/>
-        <w:lang w:eastAsia="nl-NL"/>
-      </w:rPr>
+      <w:rPr/>
       <w:drawing>
-        <wp:anchor distT="0" distB="0" distL="114300" distR="114300" simplePos="0" relativeHeight="251665408" behindDoc="1" locked="0" layoutInCell="1" allowOverlap="1" wp14:anchorId="23AF4B01" wp14:editId="16DD2E59">
-          <wp:simplePos x="0" y="0"/>
-          <wp:positionH relativeFrom="page">
-            <wp:posOffset>5414645</wp:posOffset>
-          </wp:positionH>
-          <wp:positionV relativeFrom="paragraph">
-            <wp:posOffset>-451473</wp:posOffset>
-          </wp:positionV>
-          <wp:extent cx="1742826" cy="1058767"/>
-          <wp:effectExtent l="0" t="0" r="0" b="8255"/>
-          <wp:wrapNone/>
-          <wp:docPr id="7" name="Picture 7" descr="Afbeeldingsresultaat voor AGU university turkey"/>
-          <wp:cNvGraphicFramePr>
-            <a:graphicFrameLocks xmlns:a="http://schemas.openxmlformats.org/drawingml/2006/main" noChangeAspect="1"/>
-          </wp:cNvGraphicFramePr>
-          <a:graphic xmlns:a="http://schemas.openxmlformats.org/drawingml/2006/main">
-            <a:graphicData uri="http://schemas.openxmlformats.org/drawingml/2006/picture">
-              <pic:pic xmlns:pic="http://schemas.openxmlformats.org/drawingml/2006/picture">
-                <pic:nvPicPr>
-                  <pic:cNvPr id="0" name="Picture 16" descr="Afbeeldingsresultaat voor AGU university turkey"/>
-                  <pic:cNvPicPr>
-                    <a:picLocks noChangeAspect="1" noChangeArrowheads="1"/>
-                  </pic:cNvPicPr>
-                </pic:nvPicPr>
-                <pic:blipFill>
-                  <a:blip r:embed="rId1">
-                    <a:extLst>
-                      <a:ext uri="{28A0092B-C50C-407E-A947-70E740481C1C}">
-                        <a14:useLocalDpi xmlns:a14="http://schemas.microsoft.com/office/drawing/2010/main" val="0"/>
-                      </a:ext>
-                    </a:extLst>
-                  </a:blip>
-                  <a:srcRect/>
-                  <a:stretch>
-                    <a:fillRect/>
-                  </a:stretch>
-                </pic:blipFill>
-                <pic:spPr bwMode="auto">
-                  <a:xfrm>
-                    <a:off x="0" y="0"/>
-                    <a:ext cx="1742826" cy="1058767"/>
-                  </a:xfrm>
-                  <a:prstGeom prst="rect">
-                    <a:avLst/>
-                  </a:prstGeom>
-                  <a:noFill/>
-                  <a:ln>
-                    <a:noFill/>
-                  </a:ln>
-                </pic:spPr>
-              </pic:pic>
-            </a:graphicData>
-          </a:graphic>
-          <wp14:sizeRelH relativeFrom="page">
-            <wp14:pctWidth>0</wp14:pctWidth>
-          </wp14:sizeRelH>
-          <wp14:sizeRelV relativeFrom="page">
-            <wp14:pctHeight>0</wp14:pctHeight>
-          </wp14:sizeRelV>
-        </wp:anchor>
-      </w:drawing>
-    </w:r>
-    <w:r>
-      <w:rPr>
-        <w:noProof/>
-        <w:lang w:eastAsia="nl-NL"/>
-      </w:rPr>
-      <w:drawing>
-        <wp:anchor distT="0" distB="0" distL="114300" distR="114300" simplePos="0" relativeHeight="251659264" behindDoc="1" locked="0" layoutInCell="1" allowOverlap="1" wp14:anchorId="3E47BCA9" wp14:editId="611D7F4D">
+        <wp:anchor behindDoc="1" distT="0" distB="0" distL="114300" distR="114300" simplePos="0" locked="0" layoutInCell="1" allowOverlap="1" relativeHeight="3">
           <wp:simplePos x="0" y="0"/>
           <wp:positionH relativeFrom="column">
             <wp:posOffset>-619125</wp:posOffset>
@@ -2098,7 +3133,7 @@
           <wp:extent cx="1219200" cy="1219200"/>
           <wp:effectExtent l="0" t="0" r="0" b="0"/>
           <wp:wrapNone/>
-          <wp:docPr id="8" name="Picture 8" descr="Afbeeldingsresultaat voor saxion"/>
+          <wp:docPr id="3" name="Picture 8" descr="Afbeeldingsresultaat voor saxion"/>
           <wp:cNvGraphicFramePr>
             <a:graphicFrameLocks xmlns:a="http://schemas.openxmlformats.org/drawingml/2006/main" noChangeAspect="1"/>
           </wp:cNvGraphicFramePr>
@@ -2106,20 +3141,13 @@
             <a:graphicData uri="http://schemas.openxmlformats.org/drawingml/2006/picture">
               <pic:pic xmlns:pic="http://schemas.openxmlformats.org/drawingml/2006/picture">
                 <pic:nvPicPr>
-                  <pic:cNvPr id="0" name="Picture 5" descr="Afbeeldingsresultaat voor saxion"/>
+                  <pic:cNvPr id="3" name="Picture 8" descr="Afbeeldingsresultaat voor saxion"/>
                   <pic:cNvPicPr>
                     <a:picLocks noChangeAspect="1" noChangeArrowheads="1"/>
                   </pic:cNvPicPr>
                 </pic:nvPicPr>
                 <pic:blipFill>
-                  <a:blip r:embed="rId2">
-                    <a:extLst>
-                      <a:ext uri="{28A0092B-C50C-407E-A947-70E740481C1C}">
-                        <a14:useLocalDpi xmlns:a14="http://schemas.microsoft.com/office/drawing/2010/main" val="0"/>
-                      </a:ext>
-                    </a:extLst>
-                  </a:blip>
-                  <a:srcRect/>
+                  <a:blip r:embed="rId1"/>
                   <a:stretch>
                     <a:fillRect/>
                   </a:stretch>
@@ -2132,38 +3160,22 @@
                   <a:prstGeom prst="rect">
                     <a:avLst/>
                   </a:prstGeom>
-                  <a:noFill/>
-                  <a:ln>
-                    <a:noFill/>
-                  </a:ln>
                 </pic:spPr>
               </pic:pic>
             </a:graphicData>
           </a:graphic>
-          <wp14:sizeRelH relativeFrom="page">
-            <wp14:pctWidth>0</wp14:pctWidth>
-          </wp14:sizeRelH>
-          <wp14:sizeRelV relativeFrom="page">
-            <wp14:pctHeight>0</wp14:pctHeight>
-          </wp14:sizeRelV>
         </wp:anchor>
       </w:drawing>
-    </w:r>
-    <w:r>
-      <w:rPr>
-        <w:noProof/>
-        <w:lang w:eastAsia="nl-NL"/>
-      </w:rPr>
       <w:drawing>
-        <wp:anchor distT="0" distB="0" distL="114300" distR="114300" simplePos="0" relativeHeight="251661312" behindDoc="1" locked="0" layoutInCell="1" allowOverlap="1" wp14:anchorId="43A999FE" wp14:editId="5C858A20">
+        <wp:anchor behindDoc="1" distT="0" distB="0" distL="114300" distR="114300" simplePos="0" locked="0" layoutInCell="1" allowOverlap="1" relativeHeight="5">
           <wp:simplePos x="0" y="0"/>
           <wp:positionH relativeFrom="column">
             <wp:posOffset>1009650</wp:posOffset>
           </wp:positionH>
           <wp:positionV relativeFrom="paragraph">
-            <wp:posOffset>-556088</wp:posOffset>
+            <wp:posOffset>-556260</wp:posOffset>
           </wp:positionV>
-          <wp:extent cx="1646799" cy="1159510"/>
+          <wp:extent cx="1646555" cy="1159510"/>
           <wp:effectExtent l="0" t="0" r="0" b="0"/>
           <wp:wrapNone/>
           <wp:docPr id="4" name="Picture 4" descr="Afbeeldingsresultaat voor AAU"/>
@@ -2174,20 +3186,13 @@
             <a:graphicData uri="http://schemas.openxmlformats.org/drawingml/2006/picture">
               <pic:pic xmlns:pic="http://schemas.openxmlformats.org/drawingml/2006/picture">
                 <pic:nvPicPr>
-                  <pic:cNvPr id="0" name="Picture 7" descr="Afbeeldingsresultaat voor AAU"/>
+                  <pic:cNvPr id="4" name="Picture 4" descr="Afbeeldingsresultaat voor AAU"/>
                   <pic:cNvPicPr>
                     <a:picLocks noChangeAspect="1" noChangeArrowheads="1"/>
                   </pic:cNvPicPr>
                 </pic:nvPicPr>
                 <pic:blipFill>
-                  <a:blip r:embed="rId3">
-                    <a:extLst>
-                      <a:ext uri="{28A0092B-C50C-407E-A947-70E740481C1C}">
-                        <a14:useLocalDpi xmlns:a14="http://schemas.microsoft.com/office/drawing/2010/main" val="0"/>
-                      </a:ext>
-                    </a:extLst>
-                  </a:blip>
-                  <a:srcRect/>
+                  <a:blip r:embed="rId2"/>
                   <a:stretch>
                     <a:fillRect/>
                   </a:stretch>
@@ -2195,35 +3200,19 @@
                 <pic:spPr bwMode="auto">
                   <a:xfrm>
                     <a:off x="0" y="0"/>
-                    <a:ext cx="1646799" cy="1159510"/>
+                    <a:ext cx="1646555" cy="1159510"/>
                   </a:xfrm>
                   <a:prstGeom prst="rect">
                     <a:avLst/>
                   </a:prstGeom>
-                  <a:noFill/>
-                  <a:ln>
-                    <a:noFill/>
-                  </a:ln>
                 </pic:spPr>
               </pic:pic>
             </a:graphicData>
           </a:graphic>
-          <wp14:sizeRelH relativeFrom="page">
-            <wp14:pctWidth>0</wp14:pctWidth>
-          </wp14:sizeRelH>
-          <wp14:sizeRelV relativeFrom="page">
-            <wp14:pctHeight>0</wp14:pctHeight>
-          </wp14:sizeRelV>
         </wp:anchor>
       </w:drawing>
-    </w:r>
-    <w:r>
-      <w:rPr>
-        <w:noProof/>
-        <w:lang w:eastAsia="nl-NL"/>
-      </w:rPr>
       <w:drawing>
-        <wp:anchor distT="0" distB="0" distL="114300" distR="114300" simplePos="0" relativeHeight="251663360" behindDoc="1" locked="0" layoutInCell="1" allowOverlap="1" wp14:anchorId="0A10DA33" wp14:editId="438F9192">
+        <wp:anchor behindDoc="1" distT="0" distB="0" distL="114300" distR="114300" simplePos="0" locked="0" layoutInCell="1" allowOverlap="1" relativeHeight="7">
           <wp:simplePos x="0" y="0"/>
           <wp:positionH relativeFrom="column">
             <wp:posOffset>2857500</wp:posOffset>
@@ -2242,20 +3231,13 @@
             <a:graphicData uri="http://schemas.openxmlformats.org/drawingml/2006/picture">
               <pic:pic xmlns:pic="http://schemas.openxmlformats.org/drawingml/2006/picture">
                 <pic:nvPicPr>
-                  <pic:cNvPr id="0" name="Picture 9" descr="Afbeeldingsresultaat voor UTP poland university"/>
+                  <pic:cNvPr id="5" name="Picture 5" descr="Afbeeldingsresultaat voor UTP poland university"/>
                   <pic:cNvPicPr>
                     <a:picLocks noChangeAspect="1" noChangeArrowheads="1"/>
                   </pic:cNvPicPr>
                 </pic:nvPicPr>
                 <pic:blipFill>
-                  <a:blip r:embed="rId4">
-                    <a:extLst>
-                      <a:ext uri="{28A0092B-C50C-407E-A947-70E740481C1C}">
-                        <a14:useLocalDpi xmlns:a14="http://schemas.microsoft.com/office/drawing/2010/main" val="0"/>
-                      </a:ext>
-                    </a:extLst>
-                  </a:blip>
-                  <a:srcRect/>
+                  <a:blip r:embed="rId3"/>
                   <a:stretch>
                     <a:fillRect/>
                   </a:stretch>
@@ -2268,20 +3250,55 @@
                   <a:prstGeom prst="rect">
                     <a:avLst/>
                   </a:prstGeom>
-                  <a:noFill/>
-                  <a:ln>
-                    <a:noFill/>
-                  </a:ln>
                 </pic:spPr>
               </pic:pic>
             </a:graphicData>
           </a:graphic>
-          <wp14:sizeRelH relativeFrom="page">
-            <wp14:pctWidth>0</wp14:pctWidth>
-          </wp14:sizeRelH>
-          <wp14:sizeRelV relativeFrom="page">
-            <wp14:pctHeight>0</wp14:pctHeight>
-          </wp14:sizeRelV>
+        </wp:anchor>
+      </w:drawing>
+      <w:drawing>
+        <wp:anchor behindDoc="1" distT="0" distB="8255" distL="114300" distR="114300" simplePos="0" locked="0" layoutInCell="1" allowOverlap="1" relativeHeight="9">
+          <wp:simplePos x="0" y="0"/>
+          <wp:positionH relativeFrom="page">
+            <wp:posOffset>5414645</wp:posOffset>
+          </wp:positionH>
+          <wp:positionV relativeFrom="paragraph">
+            <wp:posOffset>-451485</wp:posOffset>
+          </wp:positionV>
+          <wp:extent cx="1743075" cy="1058545"/>
+          <wp:effectExtent l="0" t="0" r="0" b="0"/>
+          <wp:wrapNone/>
+          <wp:docPr id="6" name="Picture 7" descr="Afbeeldingsresultaat voor AGU university turkey"/>
+          <wp:cNvGraphicFramePr>
+            <a:graphicFrameLocks xmlns:a="http://schemas.openxmlformats.org/drawingml/2006/main" noChangeAspect="1"/>
+          </wp:cNvGraphicFramePr>
+          <a:graphic xmlns:a="http://schemas.openxmlformats.org/drawingml/2006/main">
+            <a:graphicData uri="http://schemas.openxmlformats.org/drawingml/2006/picture">
+              <pic:pic xmlns:pic="http://schemas.openxmlformats.org/drawingml/2006/picture">
+                <pic:nvPicPr>
+                  <pic:cNvPr id="6" name="Picture 7" descr="Afbeeldingsresultaat voor AGU university turkey"/>
+                  <pic:cNvPicPr>
+                    <a:picLocks noChangeAspect="1" noChangeArrowheads="1"/>
+                  </pic:cNvPicPr>
+                </pic:nvPicPr>
+                <pic:blipFill>
+                  <a:blip r:embed="rId4"/>
+                  <a:stretch>
+                    <a:fillRect/>
+                  </a:stretch>
+                </pic:blipFill>
+                <pic:spPr bwMode="auto">
+                  <a:xfrm>
+                    <a:off x="0" y="0"/>
+                    <a:ext cx="1743075" cy="1058545"/>
+                  </a:xfrm>
+                  <a:prstGeom prst="rect">
+                    <a:avLst/>
+                  </a:prstGeom>
+                </pic:spPr>
+              </pic:pic>
+            </a:graphicData>
+          </a:graphic>
         </wp:anchor>
       </w:drawing>
     </w:r>
@@ -2289,44 +3306,17 @@
 </w:ftr>
 </file>
 
-<file path=word/footnotes.xml><?xml version="1.0" encoding="utf-8"?>
-<w:footnotes xmlns:wpc="http://schemas.microsoft.com/office/word/2010/wordprocessingCanvas" xmlns:mc="http://schemas.openxmlformats.org/markup-compatibility/2006" xmlns:o="urn:schemas-microsoft-com:office:office" xmlns:r="http://schemas.openxmlformats.org/officeDocument/2006/relationships" xmlns:m="http://schemas.openxmlformats.org/officeDocument/2006/math" xmlns:v="urn:schemas-microsoft-com:vml" xmlns:wp14="http://schemas.microsoft.com/office/word/2010/wordprocessingDrawing" xmlns:wp="http://schemas.openxmlformats.org/drawingml/2006/wordprocessingDrawing" xmlns:w10="urn:schemas-microsoft-com:office:word" xmlns:w="http://schemas.openxmlformats.org/wordprocessingml/2006/main" xmlns:w14="http://schemas.microsoft.com/office/word/2010/wordml" xmlns:w15="http://schemas.microsoft.com/office/word/2012/wordml" xmlns:wpg="http://schemas.microsoft.com/office/word/2010/wordprocessingGroup" xmlns:wpi="http://schemas.microsoft.com/office/word/2010/wordprocessingInk" xmlns:wne="http://schemas.microsoft.com/office/word/2006/wordml" xmlns:wps="http://schemas.microsoft.com/office/word/2010/wordprocessingShape" mc:Ignorable="w14 w15 wp14">
-  <w:footnote w:type="separator" w:id="-1">
-    <w:p>
-      <w:pPr>
-        <w:spacing w:after="0" w:line="240" w:lineRule="auto"/>
-      </w:pPr>
-      <w:r>
-        <w:separator/>
-      </w:r>
-    </w:p>
-  </w:footnote>
-  <w:footnote w:type="continuationSeparator" w:id="0">
-    <w:p>
-      <w:pPr>
-        <w:spacing w:after="0" w:line="240" w:lineRule="auto"/>
-      </w:pPr>
-      <w:r>
-        <w:continuationSeparator/>
-      </w:r>
-    </w:p>
-  </w:footnote>
-</w:footnotes>
-</file>
-
 <file path=word/header1.xml><?xml version="1.0" encoding="utf-8"?>
-<w:hdr xmlns:wpc="http://schemas.microsoft.com/office/word/2010/wordprocessingCanvas" xmlns:mc="http://schemas.openxmlformats.org/markup-compatibility/2006" xmlns:o="urn:schemas-microsoft-com:office:office" xmlns:r="http://schemas.openxmlformats.org/officeDocument/2006/relationships" xmlns:m="http://schemas.openxmlformats.org/officeDocument/2006/math" xmlns:v="urn:schemas-microsoft-com:vml" xmlns:wp14="http://schemas.microsoft.com/office/word/2010/wordprocessingDrawing" xmlns:wp="http://schemas.openxmlformats.org/drawingml/2006/wordprocessingDrawing" xmlns:w10="urn:schemas-microsoft-com:office:word" xmlns:w="http://schemas.openxmlformats.org/wordprocessingml/2006/main" xmlns:w14="http://schemas.microsoft.com/office/word/2010/wordml" xmlns:w15="http://schemas.microsoft.com/office/word/2012/wordml" xmlns:wpg="http://schemas.microsoft.com/office/word/2010/wordprocessingGroup" xmlns:wpi="http://schemas.microsoft.com/office/word/2010/wordprocessingInk" xmlns:wne="http://schemas.microsoft.com/office/word/2006/wordml" xmlns:wps="http://schemas.microsoft.com/office/word/2010/wordprocessingShape" mc:Ignorable="w14 w15 wp14">
+<w:hdr xmlns:o="urn:schemas-microsoft-com:office:office" xmlns:r="http://schemas.openxmlformats.org/officeDocument/2006/relationships" xmlns:v="urn:schemas-microsoft-com:vml" xmlns:w="http://schemas.openxmlformats.org/wordprocessingml/2006/main" xmlns:w10="urn:schemas-microsoft-com:office:word" xmlns:wp="http://schemas.openxmlformats.org/drawingml/2006/wordprocessingDrawing" xmlns:wps="http://schemas.microsoft.com/office/word/2010/wordprocessingShape" xmlns:wpg="http://schemas.microsoft.com/office/word/2010/wordprocessingGroup" xmlns:mc="http://schemas.openxmlformats.org/markup-compatibility/2006" xmlns:wp14="http://schemas.microsoft.com/office/word/2010/wordprocessingDrawing" xmlns:w14="http://schemas.microsoft.com/office/word/2010/wordml" mc:Ignorable="w14 wp14">
   <w:p>
     <w:pPr>
       <w:pStyle w:val="Header"/>
+      <w:rPr/>
     </w:pPr>
     <w:r>
-      <w:rPr>
-        <w:noProof/>
-        <w:lang w:eastAsia="nl-NL"/>
-      </w:rPr>
+      <w:rPr/>
       <w:drawing>
-        <wp:anchor distT="0" distB="0" distL="114300" distR="114300" simplePos="0" relativeHeight="251667456" behindDoc="1" locked="0" layoutInCell="1" allowOverlap="1" wp14:anchorId="7AE492F2" wp14:editId="2DE655D6">
+        <wp:anchor behindDoc="1" distT="0" distB="3175" distL="114300" distR="114300" simplePos="0" locked="0" layoutInCell="1" allowOverlap="1" relativeHeight="11">
           <wp:simplePos x="0" y="0"/>
           <wp:positionH relativeFrom="margin">
             <wp:posOffset>-819150</wp:posOffset>
@@ -2334,8 +3324,8 @@
           <wp:positionV relativeFrom="paragraph">
             <wp:posOffset>-295910</wp:posOffset>
           </wp:positionV>
-          <wp:extent cx="1162050" cy="739919"/>
-          <wp:effectExtent l="0" t="0" r="0" b="3175"/>
+          <wp:extent cx="1162050" cy="739775"/>
+          <wp:effectExtent l="0" t="0" r="0" b="0"/>
           <wp:wrapNone/>
           <wp:docPr id="1" name="Picture 1" descr="EPIC"/>
           <wp:cNvGraphicFramePr>
@@ -2345,20 +3335,13 @@
             <a:graphicData uri="http://schemas.openxmlformats.org/drawingml/2006/picture">
               <pic:pic xmlns:pic="http://schemas.openxmlformats.org/drawingml/2006/picture">
                 <pic:nvPicPr>
-                  <pic:cNvPr id="0" name="Picture 1" descr="EPIC"/>
+                  <pic:cNvPr id="1" name="Picture 1" descr="EPIC"/>
                   <pic:cNvPicPr>
                     <a:picLocks noChangeAspect="1" noChangeArrowheads="1"/>
                   </pic:cNvPicPr>
                 </pic:nvPicPr>
                 <pic:blipFill>
-                  <a:blip r:embed="rId1" cstate="print">
-                    <a:extLst>
-                      <a:ext uri="{28A0092B-C50C-407E-A947-70E740481C1C}">
-                        <a14:useLocalDpi xmlns:a14="http://schemas.microsoft.com/office/drawing/2010/main" val="0"/>
-                      </a:ext>
-                    </a:extLst>
-                  </a:blip>
-                  <a:srcRect/>
+                  <a:blip r:embed="rId1"/>
                   <a:stretch>
                     <a:fillRect/>
                   </a:stretch>
@@ -2366,35 +3349,19 @@
                 <pic:spPr bwMode="auto">
                   <a:xfrm>
                     <a:off x="0" y="0"/>
-                    <a:ext cx="1162050" cy="739919"/>
+                    <a:ext cx="1162050" cy="739775"/>
                   </a:xfrm>
                   <a:prstGeom prst="rect">
                     <a:avLst/>
                   </a:prstGeom>
-                  <a:noFill/>
-                  <a:ln>
-                    <a:noFill/>
-                  </a:ln>
                 </pic:spPr>
               </pic:pic>
             </a:graphicData>
           </a:graphic>
-          <wp14:sizeRelH relativeFrom="page">
-            <wp14:pctWidth>0</wp14:pctWidth>
-          </wp14:sizeRelH>
-          <wp14:sizeRelV relativeFrom="page">
-            <wp14:pctHeight>0</wp14:pctHeight>
-          </wp14:sizeRelV>
         </wp:anchor>
       </w:drawing>
-    </w:r>
-    <w:r>
-      <w:rPr>
-        <w:noProof/>
-        <w:lang w:eastAsia="nl-NL"/>
-      </w:rPr>
       <w:drawing>
-        <wp:anchor distT="0" distB="0" distL="114300" distR="114300" simplePos="0" relativeHeight="251669504" behindDoc="1" locked="0" layoutInCell="1" allowOverlap="1" wp14:anchorId="7877B965" wp14:editId="241062E9">
+        <wp:anchor behindDoc="1" distT="0" distB="9525" distL="114300" distR="123190" simplePos="0" locked="0" layoutInCell="1" allowOverlap="1" relativeHeight="13">
           <wp:simplePos x="0" y="0"/>
           <wp:positionH relativeFrom="column">
             <wp:posOffset>5572125</wp:posOffset>
@@ -2403,7 +3370,7 @@
             <wp:posOffset>-353060</wp:posOffset>
           </wp:positionV>
           <wp:extent cx="1019175" cy="1019175"/>
-          <wp:effectExtent l="0" t="0" r="9525" b="9525"/>
+          <wp:effectExtent l="0" t="0" r="0" b="0"/>
           <wp:wrapNone/>
           <wp:docPr id="2" name="Picture 2" descr="Afbeeldingsresultaat voor erasmus +"/>
           <wp:cNvGraphicFramePr>
@@ -2413,20 +3380,13 @@
             <a:graphicData uri="http://schemas.openxmlformats.org/drawingml/2006/picture">
               <pic:pic xmlns:pic="http://schemas.openxmlformats.org/drawingml/2006/picture">
                 <pic:nvPicPr>
-                  <pic:cNvPr id="0" name="Picture 3" descr="Afbeeldingsresultaat voor erasmus +"/>
+                  <pic:cNvPr id="2" name="Picture 2" descr="Afbeeldingsresultaat voor erasmus +"/>
                   <pic:cNvPicPr>
                     <a:picLocks noChangeAspect="1" noChangeArrowheads="1"/>
                   </pic:cNvPicPr>
                 </pic:nvPicPr>
                 <pic:blipFill>
-                  <a:blip r:embed="rId2">
-                    <a:extLst>
-                      <a:ext uri="{28A0092B-C50C-407E-A947-70E740481C1C}">
-                        <a14:useLocalDpi xmlns:a14="http://schemas.microsoft.com/office/drawing/2010/main" val="0"/>
-                      </a:ext>
-                    </a:extLst>
-                  </a:blip>
-                  <a:srcRect/>
+                  <a:blip r:embed="rId2"/>
                   <a:stretch>
                     <a:fillRect/>
                   </a:stretch>
@@ -2439,20 +3399,10 @@
                   <a:prstGeom prst="rect">
                     <a:avLst/>
                   </a:prstGeom>
-                  <a:noFill/>
-                  <a:ln>
-                    <a:noFill/>
-                  </a:ln>
                 </pic:spPr>
               </pic:pic>
             </a:graphicData>
           </a:graphic>
-          <wp14:sizeRelH relativeFrom="page">
-            <wp14:pctWidth>0</wp14:pctWidth>
-          </wp14:sizeRelH>
-          <wp14:sizeRelV relativeFrom="page">
-            <wp14:pctHeight>0</wp14:pctHeight>
-          </wp14:sizeRelV>
         </wp:anchor>
       </w:drawing>
     </w:r>
@@ -2461,33 +3411,31 @@
 </file>
 
 <file path=word/styles.xml><?xml version="1.0" encoding="utf-8"?>
-<w:styles xmlns:mc="http://schemas.openxmlformats.org/markup-compatibility/2006" xmlns:r="http://schemas.openxmlformats.org/officeDocument/2006/relationships" xmlns:w="http://schemas.openxmlformats.org/wordprocessingml/2006/main" xmlns:w14="http://schemas.microsoft.com/office/word/2010/wordml" xmlns:w15="http://schemas.microsoft.com/office/word/2012/wordml" mc:Ignorable="w14 w15">
+<w:styles xmlns:w="http://schemas.openxmlformats.org/wordprocessingml/2006/main" xmlns:w14="http://schemas.microsoft.com/office/word/2010/wordml" xmlns:mc="http://schemas.openxmlformats.org/markup-compatibility/2006" mc:Ignorable="w14">
   <w:docDefaults>
     <w:rPrDefault>
       <w:rPr>
-        <w:rFonts w:asciiTheme="minorHAnsi" w:eastAsiaTheme="minorHAnsi" w:hAnsiTheme="minorHAnsi" w:cstheme="minorBidi"/>
+        <w:rFonts w:ascii="Calibri" w:hAnsi="Calibri" w:eastAsia="Calibri" w:cs="" w:asciiTheme="minorHAnsi" w:cstheme="minorBidi" w:eastAsiaTheme="minorHAnsi" w:hAnsiTheme="minorHAnsi"/>
         <w:sz w:val="22"/>
         <w:szCs w:val="22"/>
         <w:lang w:val="nl-NL" w:eastAsia="en-US" w:bidi="ar-SA"/>
       </w:rPr>
     </w:rPrDefault>
     <w:pPrDefault>
-      <w:pPr>
-        <w:spacing w:after="160" w:line="259" w:lineRule="auto"/>
-      </w:pPr>
+      <w:pPr/>
     </w:pPrDefault>
   </w:docDefaults>
   <w:latentStyles w:defLockedState="0" w:defUIPriority="99" w:defSemiHidden="0" w:defUnhideWhenUsed="0" w:defQFormat="0" w:count="371">
     <w:lsdException w:name="Normal" w:uiPriority="0" w:qFormat="1"/>
     <w:lsdException w:name="heading 1" w:uiPriority="9" w:qFormat="1"/>
-    <w:lsdException w:name="heading 2" w:semiHidden="1" w:uiPriority="9" w:unhideWhenUsed="1" w:qFormat="1"/>
-    <w:lsdException w:name="heading 3" w:semiHidden="1" w:uiPriority="9" w:unhideWhenUsed="1" w:qFormat="1"/>
-    <w:lsdException w:name="heading 4" w:semiHidden="1" w:uiPriority="9" w:unhideWhenUsed="1" w:qFormat="1"/>
-    <w:lsdException w:name="heading 5" w:semiHidden="1" w:uiPriority="9" w:unhideWhenUsed="1" w:qFormat="1"/>
-    <w:lsdException w:name="heading 6" w:semiHidden="1" w:uiPriority="9" w:unhideWhenUsed="1" w:qFormat="1"/>
-    <w:lsdException w:name="heading 7" w:semiHidden="1" w:uiPriority="9" w:unhideWhenUsed="1" w:qFormat="1"/>
-    <w:lsdException w:name="heading 8" w:semiHidden="1" w:uiPriority="9" w:unhideWhenUsed="1" w:qFormat="1"/>
-    <w:lsdException w:name="heading 9" w:semiHidden="1" w:uiPriority="9" w:unhideWhenUsed="1" w:qFormat="1"/>
+    <w:lsdException w:name="heading 2" w:uiPriority="9" w:semiHidden="1" w:unhideWhenUsed="1" w:qFormat="1"/>
+    <w:lsdException w:name="heading 3" w:uiPriority="9" w:semiHidden="1" w:unhideWhenUsed="1" w:qFormat="1"/>
+    <w:lsdException w:name="heading 4" w:uiPriority="9" w:semiHidden="1" w:unhideWhenUsed="1" w:qFormat="1"/>
+    <w:lsdException w:name="heading 5" w:uiPriority="9" w:semiHidden="1" w:unhideWhenUsed="1" w:qFormat="1"/>
+    <w:lsdException w:name="heading 6" w:uiPriority="9" w:semiHidden="1" w:unhideWhenUsed="1" w:qFormat="1"/>
+    <w:lsdException w:name="heading 7" w:uiPriority="9" w:semiHidden="1" w:unhideWhenUsed="1" w:qFormat="1"/>
+    <w:lsdException w:name="heading 8" w:uiPriority="9" w:semiHidden="1" w:unhideWhenUsed="1" w:qFormat="1"/>
+    <w:lsdException w:name="heading 9" w:uiPriority="9" w:semiHidden="1" w:unhideWhenUsed="1" w:qFormat="1"/>
     <w:lsdException w:name="index 1" w:semiHidden="1" w:unhideWhenUsed="1"/>
     <w:lsdException w:name="index 2" w:semiHidden="1" w:unhideWhenUsed="1"/>
     <w:lsdException w:name="index 3" w:semiHidden="1" w:unhideWhenUsed="1"/>
@@ -2497,22 +3445,22 @@
     <w:lsdException w:name="index 7" w:semiHidden="1" w:unhideWhenUsed="1"/>
     <w:lsdException w:name="index 8" w:semiHidden="1" w:unhideWhenUsed="1"/>
     <w:lsdException w:name="index 9" w:semiHidden="1" w:unhideWhenUsed="1"/>
-    <w:lsdException w:name="toc 1" w:semiHidden="1" w:uiPriority="39" w:unhideWhenUsed="1"/>
-    <w:lsdException w:name="toc 2" w:semiHidden="1" w:uiPriority="39" w:unhideWhenUsed="1"/>
-    <w:lsdException w:name="toc 3" w:semiHidden="1" w:uiPriority="39" w:unhideWhenUsed="1"/>
-    <w:lsdException w:name="toc 4" w:semiHidden="1" w:uiPriority="39" w:unhideWhenUsed="1"/>
-    <w:lsdException w:name="toc 5" w:semiHidden="1" w:uiPriority="39" w:unhideWhenUsed="1"/>
-    <w:lsdException w:name="toc 6" w:semiHidden="1" w:uiPriority="39" w:unhideWhenUsed="1"/>
-    <w:lsdException w:name="toc 7" w:semiHidden="1" w:uiPriority="39" w:unhideWhenUsed="1"/>
-    <w:lsdException w:name="toc 8" w:semiHidden="1" w:uiPriority="39" w:unhideWhenUsed="1"/>
-    <w:lsdException w:name="toc 9" w:semiHidden="1" w:uiPriority="39" w:unhideWhenUsed="1"/>
+    <w:lsdException w:name="toc 1" w:uiPriority="39" w:semiHidden="1" w:unhideWhenUsed="1"/>
+    <w:lsdException w:name="toc 2" w:uiPriority="39" w:semiHidden="1" w:unhideWhenUsed="1"/>
+    <w:lsdException w:name="toc 3" w:uiPriority="39" w:semiHidden="1" w:unhideWhenUsed="1"/>
+    <w:lsdException w:name="toc 4" w:uiPriority="39" w:semiHidden="1" w:unhideWhenUsed="1"/>
+    <w:lsdException w:name="toc 5" w:uiPriority="39" w:semiHidden="1" w:unhideWhenUsed="1"/>
+    <w:lsdException w:name="toc 6" w:uiPriority="39" w:semiHidden="1" w:unhideWhenUsed="1"/>
+    <w:lsdException w:name="toc 7" w:uiPriority="39" w:semiHidden="1" w:unhideWhenUsed="1"/>
+    <w:lsdException w:name="toc 8" w:uiPriority="39" w:semiHidden="1" w:unhideWhenUsed="1"/>
+    <w:lsdException w:name="toc 9" w:uiPriority="39" w:semiHidden="1" w:unhideWhenUsed="1"/>
     <w:lsdException w:name="Normal Indent" w:semiHidden="1" w:unhideWhenUsed="1"/>
     <w:lsdException w:name="footnote text" w:semiHidden="1" w:unhideWhenUsed="1"/>
     <w:lsdException w:name="annotation text" w:semiHidden="1" w:unhideWhenUsed="1"/>
     <w:lsdException w:name="header" w:semiHidden="1" w:unhideWhenUsed="1"/>
     <w:lsdException w:name="footer" w:semiHidden="1" w:unhideWhenUsed="1"/>
     <w:lsdException w:name="index heading" w:semiHidden="1" w:unhideWhenUsed="1"/>
-    <w:lsdException w:name="caption" w:semiHidden="1" w:uiPriority="35" w:unhideWhenUsed="1" w:qFormat="1"/>
+    <w:lsdException w:name="caption" w:uiPriority="35" w:semiHidden="1" w:unhideWhenUsed="1" w:qFormat="1"/>
     <w:lsdException w:name="table of figures" w:semiHidden="1" w:unhideWhenUsed="1"/>
     <w:lsdException w:name="envelope address" w:semiHidden="1" w:unhideWhenUsed="1"/>
     <w:lsdException w:name="envelope return" w:semiHidden="1" w:unhideWhenUsed="1"/>
@@ -2543,7 +3491,7 @@
     <w:lsdException w:name="Title" w:uiPriority="10" w:qFormat="1"/>
     <w:lsdException w:name="Closing" w:semiHidden="1" w:unhideWhenUsed="1"/>
     <w:lsdException w:name="Signature" w:semiHidden="1" w:unhideWhenUsed="1"/>
-    <w:lsdException w:name="Default Paragraph Font" w:semiHidden="1" w:uiPriority="1" w:unhideWhenUsed="1"/>
+    <w:lsdException w:name="Default Paragraph Font" w:uiPriority="1" w:semiHidden="1" w:unhideWhenUsed="1"/>
     <w:lsdException w:name="Body Text" w:semiHidden="1" w:unhideWhenUsed="1"/>
     <w:lsdException w:name="Body Text Indent" w:semiHidden="1" w:unhideWhenUsed="1"/>
     <w:lsdException w:name="List Continue" w:semiHidden="1" w:unhideWhenUsed="1"/>
@@ -2743,8 +3691,8 @@
     <w:lsdException w:name="Subtle Reference" w:uiPriority="31" w:qFormat="1"/>
     <w:lsdException w:name="Intense Reference" w:uiPriority="32" w:qFormat="1"/>
     <w:lsdException w:name="Book Title" w:uiPriority="33" w:qFormat="1"/>
-    <w:lsdException w:name="Bibliography" w:semiHidden="1" w:uiPriority="37" w:unhideWhenUsed="1"/>
-    <w:lsdException w:name="TOC Heading" w:semiHidden="1" w:uiPriority="39" w:unhideWhenUsed="1" w:qFormat="1"/>
+    <w:lsdException w:name="Bibliography" w:uiPriority="37" w:semiHidden="1" w:unhideWhenUsed="1"/>
+    <w:lsdException w:name="TOC Heading" w:uiPriority="39" w:semiHidden="1" w:unhideWhenUsed="1" w:qFormat="1"/>
     <w:lsdException w:name="Plain Table 1" w:uiPriority="41"/>
     <w:lsdException w:name="Plain Table 2" w:uiPriority="42"/>
     <w:lsdException w:name="Plain Table 3" w:uiPriority="43"/>
@@ -2850,15 +3798,175 @@
     <w:lsdException w:name="List Table 6 Colorful Accent 6" w:uiPriority="51"/>
     <w:lsdException w:name="List Table 7 Colorful Accent 6" w:uiPriority="52"/>
   </w:latentStyles>
-  <w:style w:type="paragraph" w:default="1" w:styleId="Normal">
+  <w:style w:type="paragraph" w:styleId="Normal" w:default="1">
     <w:name w:val="Normal"/>
     <w:qFormat/>
+    <w:pPr>
+      <w:widowControl/>
+      <w:bidi w:val="0"/>
+      <w:spacing w:lineRule="auto" w:line="259" w:before="0" w:after="160"/>
+      <w:jc w:val="left"/>
+    </w:pPr>
+    <w:rPr>
+      <w:rFonts w:ascii="Calibri" w:hAnsi="Calibri" w:eastAsia="Calibri" w:cs="" w:asciiTheme="minorHAnsi" w:cstheme="minorBidi" w:eastAsiaTheme="minorHAnsi" w:hAnsiTheme="minorHAnsi"/>
+      <w:color w:val="auto"/>
+      <w:sz w:val="22"/>
+      <w:szCs w:val="22"/>
+      <w:lang w:val="nl-NL" w:eastAsia="en-US" w:bidi="ar-SA"/>
+    </w:rPr>
   </w:style>
-  <w:style w:type="character" w:default="1" w:styleId="DefaultParagraphFont">
+  <w:style w:type="character" w:styleId="DefaultParagraphFont" w:default="1">
     <w:name w:val="Default Paragraph Font"/>
     <w:uiPriority w:val="1"/>
     <w:semiHidden/>
     <w:unhideWhenUsed/>
+    <w:qFormat/>
+    <w:rPr/>
+  </w:style>
+  <w:style w:type="character" w:styleId="InternetLink">
+    <w:name w:val="Internet Link"/>
+    <w:basedOn w:val="DefaultParagraphFont"/>
+    <w:uiPriority w:val="99"/>
+    <w:unhideWhenUsed/>
+    <w:rsid w:val="00674ab1"/>
+    <w:rPr>
+      <w:color w:val="0563C1" w:themeColor="hyperlink"/>
+      <w:u w:val="single"/>
+    </w:rPr>
+  </w:style>
+  <w:style w:type="character" w:styleId="HeaderChar" w:customStyle="1">
+    <w:name w:val="Header Char"/>
+    <w:basedOn w:val="DefaultParagraphFont"/>
+    <w:link w:val="Header"/>
+    <w:uiPriority w:val="99"/>
+    <w:qFormat/>
+    <w:rsid w:val="0068225d"/>
+    <w:rPr/>
+  </w:style>
+  <w:style w:type="character" w:styleId="FooterChar" w:customStyle="1">
+    <w:name w:val="Footer Char"/>
+    <w:basedOn w:val="DefaultParagraphFont"/>
+    <w:link w:val="Footer"/>
+    <w:uiPriority w:val="99"/>
+    <w:qFormat/>
+    <w:rsid w:val="0068225d"/>
+    <w:rPr/>
+  </w:style>
+  <w:style w:type="paragraph" w:styleId="Heading">
+    <w:name w:val="Heading"/>
+    <w:basedOn w:val="Normal"/>
+    <w:next w:val="TextBody"/>
+    <w:qFormat/>
+    <w:pPr>
+      <w:keepNext/>
+      <w:spacing w:before="240" w:after="120"/>
+    </w:pPr>
+    <w:rPr>
+      <w:rFonts w:ascii="Liberation Sans" w:hAnsi="Liberation Sans" w:eastAsia="Noto Sans CJK SC Regular" w:cs="FreeSans"/>
+      <w:sz w:val="28"/>
+      <w:szCs w:val="28"/>
+    </w:rPr>
+  </w:style>
+  <w:style w:type="paragraph" w:styleId="TextBody">
+    <w:name w:val="Body Text"/>
+    <w:basedOn w:val="Normal"/>
+    <w:pPr>
+      <w:spacing w:lineRule="auto" w:line="288" w:before="0" w:after="140"/>
+    </w:pPr>
+    <w:rPr/>
+  </w:style>
+  <w:style w:type="paragraph" w:styleId="List">
+    <w:name w:val="List"/>
+    <w:basedOn w:val="TextBody"/>
+    <w:pPr/>
+    <w:rPr>
+      <w:rFonts w:cs="FreeSans"/>
+    </w:rPr>
+  </w:style>
+  <w:style w:type="paragraph" w:styleId="Caption">
+    <w:name w:val="Caption"/>
+    <w:basedOn w:val="Normal"/>
+    <w:qFormat/>
+    <w:pPr>
+      <w:suppressLineNumbers/>
+      <w:spacing w:before="120" w:after="120"/>
+    </w:pPr>
+    <w:rPr>
+      <w:rFonts w:cs="FreeSans"/>
+      <w:i/>
+      <w:iCs/>
+      <w:sz w:val="24"/>
+      <w:szCs w:val="24"/>
+    </w:rPr>
+  </w:style>
+  <w:style w:type="paragraph" w:styleId="Index">
+    <w:name w:val="Index"/>
+    <w:basedOn w:val="Normal"/>
+    <w:qFormat/>
+    <w:pPr>
+      <w:suppressLineNumbers/>
+    </w:pPr>
+    <w:rPr>
+      <w:rFonts w:cs="FreeSans"/>
+    </w:rPr>
+  </w:style>
+  <w:style w:type="paragraph" w:styleId="NoSpacing">
+    <w:name w:val="No Spacing"/>
+    <w:uiPriority w:val="1"/>
+    <w:qFormat/>
+    <w:rsid w:val="00764f8c"/>
+    <w:pPr>
+      <w:widowControl/>
+      <w:bidi w:val="0"/>
+      <w:spacing w:lineRule="auto" w:line="240" w:before="0" w:after="0"/>
+      <w:jc w:val="left"/>
+    </w:pPr>
+    <w:rPr>
+      <w:rFonts w:ascii="Calibri" w:hAnsi="Calibri" w:eastAsia="Calibri" w:cs="" w:asciiTheme="minorHAnsi" w:cstheme="minorBidi" w:eastAsiaTheme="minorHAnsi" w:hAnsiTheme="minorHAnsi"/>
+      <w:color w:val="auto"/>
+      <w:sz w:val="22"/>
+      <w:szCs w:val="22"/>
+      <w:lang w:val="nl-NL" w:eastAsia="en-US" w:bidi="ar-SA"/>
+    </w:rPr>
+  </w:style>
+  <w:style w:type="paragraph" w:styleId="Header">
+    <w:name w:val="Header"/>
+    <w:basedOn w:val="Normal"/>
+    <w:link w:val="HeaderChar"/>
+    <w:uiPriority w:val="99"/>
+    <w:unhideWhenUsed/>
+    <w:rsid w:val="0068225d"/>
+    <w:pPr>
+      <w:tabs>
+        <w:tab w:val="center" w:pos="4536" w:leader="none"/>
+        <w:tab w:val="right" w:pos="9072" w:leader="none"/>
+      </w:tabs>
+      <w:spacing w:lineRule="auto" w:line="240" w:before="0" w:after="0"/>
+    </w:pPr>
+    <w:rPr/>
+  </w:style>
+  <w:style w:type="paragraph" w:styleId="Footer">
+    <w:name w:val="Footer"/>
+    <w:basedOn w:val="Normal"/>
+    <w:link w:val="FooterChar"/>
+    <w:uiPriority w:val="99"/>
+    <w:unhideWhenUsed/>
+    <w:rsid w:val="0068225d"/>
+    <w:pPr>
+      <w:tabs>
+        <w:tab w:val="center" w:pos="4536" w:leader="none"/>
+        <w:tab w:val="right" w:pos="9072" w:leader="none"/>
+      </w:tabs>
+      <w:spacing w:lineRule="auto" w:line="240" w:before="0" w:after="0"/>
+    </w:pPr>
+    <w:rPr/>
+  </w:style>
+  <w:style w:type="numbering" w:styleId="NoList" w:default="1">
+    <w:name w:val="No List"/>
+    <w:uiPriority w:val="99"/>
+    <w:semiHidden/>
+    <w:unhideWhenUsed/>
+    <w:qFormat/>
   </w:style>
   <w:style w:type="table" w:default="1" w:styleId="TableNormal">
     <w:name w:val="Normal Table"/>
@@ -2875,94 +3983,24 @@
       </w:tblCellMar>
     </w:tblPr>
   </w:style>
-  <w:style w:type="numbering" w:default="1" w:styleId="NoList">
-    <w:name w:val="No List"/>
-    <w:uiPriority w:val="99"/>
-    <w:semiHidden/>
-    <w:unhideWhenUsed/>
-  </w:style>
   <w:style w:type="table" w:styleId="TableGrid">
     <w:name w:val="Table Grid"/>
     <w:basedOn w:val="TableNormal"/>
     <w:uiPriority w:val="39"/>
-    <w:rsid w:val="00764F8C"/>
+    <w:rsid w:val="00764f8c"/>
     <w:pPr>
       <w:spacing w:after="0" w:line="240" w:lineRule="auto"/>
     </w:pPr>
     <w:tblPr>
       <w:tblBorders>
-        <w:top w:val="single" w:sz="4" w:space="0" w:color="auto"/>
-        <w:left w:val="single" w:sz="4" w:space="0" w:color="auto"/>
-        <w:bottom w:val="single" w:sz="4" w:space="0" w:color="auto"/>
-        <w:right w:val="single" w:sz="4" w:space="0" w:color="auto"/>
-        <w:insideH w:val="single" w:sz="4" w:space="0" w:color="auto"/>
-        <w:insideV w:val="single" w:sz="4" w:space="0" w:color="auto"/>
+        <w:top w:val="single" w:color="auto" w:sz="4" w:space="0"/>
+        <w:left w:val="single" w:color="auto" w:sz="4" w:space="0"/>
+        <w:bottom w:val="single" w:color="auto" w:sz="4" w:space="0"/>
+        <w:right w:val="single" w:color="auto" w:sz="4" w:space="0"/>
+        <w:insideH w:val="single" w:color="auto" w:sz="4" w:space="0"/>
+        <w:insideV w:val="single" w:color="auto" w:sz="4" w:space="0"/>
       </w:tblBorders>
     </w:tblPr>
-  </w:style>
-  <w:style w:type="paragraph" w:styleId="NoSpacing">
-    <w:name w:val="No Spacing"/>
-    <w:uiPriority w:val="1"/>
-    <w:qFormat/>
-    <w:rsid w:val="00764F8C"/>
-    <w:pPr>
-      <w:spacing w:after="0" w:line="240" w:lineRule="auto"/>
-    </w:pPr>
-  </w:style>
-  <w:style w:type="character" w:styleId="Hyperlink">
-    <w:name w:val="Hyperlink"/>
-    <w:basedOn w:val="DefaultParagraphFont"/>
-    <w:uiPriority w:val="99"/>
-    <w:unhideWhenUsed/>
-    <w:rsid w:val="00674AB1"/>
-    <w:rPr>
-      <w:color w:val="0563C1" w:themeColor="hyperlink"/>
-      <w:u w:val="single"/>
-    </w:rPr>
-  </w:style>
-  <w:style w:type="paragraph" w:styleId="Header">
-    <w:name w:val="header"/>
-    <w:basedOn w:val="Normal"/>
-    <w:link w:val="HeaderChar"/>
-    <w:uiPriority w:val="99"/>
-    <w:unhideWhenUsed/>
-    <w:rsid w:val="0068225D"/>
-    <w:pPr>
-      <w:tabs>
-        <w:tab w:val="center" w:pos="4536"/>
-        <w:tab w:val="right" w:pos="9072"/>
-      </w:tabs>
-      <w:spacing w:after="0" w:line="240" w:lineRule="auto"/>
-    </w:pPr>
-  </w:style>
-  <w:style w:type="character" w:customStyle="1" w:styleId="HeaderChar">
-    <w:name w:val="Header Char"/>
-    <w:basedOn w:val="DefaultParagraphFont"/>
-    <w:link w:val="Header"/>
-    <w:uiPriority w:val="99"/>
-    <w:rsid w:val="0068225D"/>
-  </w:style>
-  <w:style w:type="paragraph" w:styleId="Footer">
-    <w:name w:val="footer"/>
-    <w:basedOn w:val="Normal"/>
-    <w:link w:val="FooterChar"/>
-    <w:uiPriority w:val="99"/>
-    <w:unhideWhenUsed/>
-    <w:rsid w:val="0068225D"/>
-    <w:pPr>
-      <w:tabs>
-        <w:tab w:val="center" w:pos="4536"/>
-        <w:tab w:val="right" w:pos="9072"/>
-      </w:tabs>
-      <w:spacing w:after="0" w:line="240" w:lineRule="auto"/>
-    </w:pPr>
-  </w:style>
-  <w:style w:type="character" w:customStyle="1" w:styleId="FooterChar">
-    <w:name w:val="Footer Char"/>
-    <w:basedOn w:val="DefaultParagraphFont"/>
-    <w:link w:val="Footer"/>
-    <w:uiPriority w:val="99"/>
-    <w:rsid w:val="0068225D"/>
   </w:style>
 </w:styles>
 </file>

--- a/files/Meetings/180411meeting-files/20180411meeting.docx
+++ b/files/Meetings/180411meeting-files/20180411meeting.docx
@@ -136,18 +136,18 @@
         <w:tblStyle w:val="TableGrid"/>
         <w:tblW w:w="9061" w:type="dxa"/>
         <w:jc w:val="left"/>
-        <w:tblInd w:w="0" w:type="dxa"/>
+        <w:tblInd w:w="-5" w:type="dxa"/>
         <w:tblCellMar>
           <w:top w:w="0" w:type="dxa"/>
-          <w:left w:w="108" w:type="dxa"/>
+          <w:left w:w="103" w:type="dxa"/>
           <w:bottom w:w="0" w:type="dxa"/>
           <w:right w:w="108" w:type="dxa"/>
         </w:tblCellMar>
         <w:tblLook w:val="04a0" w:noVBand="1" w:noHBand="0" w:lastColumn="0" w:firstColumn="1" w:lastRow="0" w:firstRow="1"/>
       </w:tblPr>
       <w:tblGrid>
-        <w:gridCol w:w="1132"/>
-        <w:gridCol w:w="1133"/>
+        <w:gridCol w:w="900"/>
+        <w:gridCol w:w="1365"/>
         <w:gridCol w:w="1132"/>
         <w:gridCol w:w="1133"/>
         <w:gridCol w:w="1133"/>
@@ -164,7 +164,7 @@
             <w:tcBorders/>
             <w:shd w:fill="auto" w:val="clear"/>
             <w:tcMar>
-              <w:left w:w="108" w:type="dxa"/>
+              <w:left w:w="103" w:type="dxa"/>
             </w:tcMar>
           </w:tcPr>
           <w:p>
@@ -193,7 +193,7 @@
             <w:tcBorders/>
             <w:shd w:fill="auto" w:val="clear"/>
             <w:tcMar>
-              <w:left w:w="108" w:type="dxa"/>
+              <w:left w:w="103" w:type="dxa"/>
             </w:tcMar>
           </w:tcPr>
           <w:p>
@@ -222,7 +222,7 @@
             <w:tcBorders/>
             <w:shd w:fill="auto" w:val="clear"/>
             <w:tcMar>
-              <w:left w:w="108" w:type="dxa"/>
+              <w:left w:w="103" w:type="dxa"/>
             </w:tcMar>
           </w:tcPr>
           <w:p>
@@ -251,7 +251,7 @@
             <w:tcBorders/>
             <w:shd w:fill="auto" w:val="clear"/>
             <w:tcMar>
-              <w:left w:w="108" w:type="dxa"/>
+              <w:left w:w="103" w:type="dxa"/>
             </w:tcMar>
           </w:tcPr>
           <w:p>
@@ -278,11 +278,71 @@
         <w:trPr/>
         <w:tc>
           <w:tcPr>
+            <w:tcW w:w="900" w:type="dxa"/>
+            <w:tcBorders/>
+            <w:shd w:fill="auto" w:val="clear"/>
+            <w:tcMar>
+              <w:left w:w="103" w:type="dxa"/>
+            </w:tcMar>
+          </w:tcPr>
+          <w:p>
+            <w:pPr>
+              <w:pStyle w:val="NoSpacing"/>
+              <w:spacing w:lineRule="auto" w:line="240" w:before="0" w:after="0"/>
+              <w:rPr>
+                <w:b/>
+                <w:b/>
+                <w:u w:val="single"/>
+                <w:lang w:val="en-US"/>
+              </w:rPr>
+            </w:pPr>
+            <w:r>
+              <w:rPr>
+                <w:b/>
+                <w:u w:val="single"/>
+                <w:lang w:val="en-US"/>
+              </w:rPr>
+              <w:t>Name:</w:t>
+            </w:r>
+          </w:p>
+        </w:tc>
+        <w:tc>
+          <w:tcPr>
+            <w:tcW w:w="1365" w:type="dxa"/>
+            <w:tcBorders/>
+            <w:shd w:fill="auto" w:val="clear"/>
+            <w:tcMar>
+              <w:left w:w="103" w:type="dxa"/>
+            </w:tcMar>
+          </w:tcPr>
+          <w:p>
+            <w:pPr>
+              <w:pStyle w:val="NoSpacing"/>
+              <w:spacing w:lineRule="auto" w:line="240" w:before="0" w:after="0"/>
+              <w:rPr>
+                <w:b/>
+                <w:b/>
+                <w:u w:val="single"/>
+                <w:lang w:val="en-US"/>
+              </w:rPr>
+            </w:pPr>
+            <w:r>
+              <w:rPr>
+                <w:b/>
+                <w:u w:val="single"/>
+                <w:lang w:val="en-US"/>
+              </w:rPr>
+              <w:t>Present?:</w:t>
+            </w:r>
+          </w:p>
+        </w:tc>
+        <w:tc>
+          <w:tcPr>
             <w:tcW w:w="1132" w:type="dxa"/>
             <w:tcBorders/>
             <w:shd w:fill="auto" w:val="clear"/>
             <w:tcMar>
-              <w:left w:w="108" w:type="dxa"/>
+              <w:left w:w="103" w:type="dxa"/>
             </w:tcMar>
           </w:tcPr>
           <w:p>
@@ -312,7 +372,7 @@
             <w:tcBorders/>
             <w:shd w:fill="auto" w:val="clear"/>
             <w:tcMar>
-              <w:left w:w="108" w:type="dxa"/>
+              <w:left w:w="103" w:type="dxa"/>
             </w:tcMar>
           </w:tcPr>
           <w:p>
@@ -338,11 +398,41 @@
         </w:tc>
         <w:tc>
           <w:tcPr>
+            <w:tcW w:w="1133" w:type="dxa"/>
+            <w:tcBorders/>
+            <w:shd w:fill="auto" w:val="clear"/>
+            <w:tcMar>
+              <w:left w:w="103" w:type="dxa"/>
+            </w:tcMar>
+          </w:tcPr>
+          <w:p>
+            <w:pPr>
+              <w:pStyle w:val="NoSpacing"/>
+              <w:spacing w:lineRule="auto" w:line="240" w:before="0" w:after="0"/>
+              <w:rPr>
+                <w:b/>
+                <w:b/>
+                <w:u w:val="single"/>
+                <w:lang w:val="en-US"/>
+              </w:rPr>
+            </w:pPr>
+            <w:r>
+              <w:rPr>
+                <w:b/>
+                <w:u w:val="single"/>
+                <w:lang w:val="en-US"/>
+              </w:rPr>
+              <w:t>Name:</w:t>
+            </w:r>
+          </w:p>
+        </w:tc>
+        <w:tc>
+          <w:tcPr>
             <w:tcW w:w="1132" w:type="dxa"/>
             <w:tcBorders/>
             <w:shd w:fill="auto" w:val="clear"/>
             <w:tcMar>
-              <w:left w:w="108" w:type="dxa"/>
+              <w:left w:w="103" w:type="dxa"/>
             </w:tcMar>
           </w:tcPr>
           <w:p>
@@ -362,137 +452,47 @@
                 <w:u w:val="single"/>
                 <w:lang w:val="en-US"/>
               </w:rPr>
+              <w:t>Present?:</w:t>
+            </w:r>
+          </w:p>
+        </w:tc>
+        <w:tc>
+          <w:tcPr>
+            <w:tcW w:w="1133" w:type="dxa"/>
+            <w:tcBorders/>
+            <w:shd w:fill="auto" w:val="clear"/>
+            <w:tcMar>
+              <w:left w:w="103" w:type="dxa"/>
+            </w:tcMar>
+          </w:tcPr>
+          <w:p>
+            <w:pPr>
+              <w:pStyle w:val="NoSpacing"/>
+              <w:spacing w:lineRule="auto" w:line="240" w:before="0" w:after="0"/>
+              <w:rPr>
+                <w:b/>
+                <w:b/>
+                <w:u w:val="single"/>
+                <w:lang w:val="en-US"/>
+              </w:rPr>
+            </w:pPr>
+            <w:r>
+              <w:rPr>
+                <w:b/>
+                <w:u w:val="single"/>
+                <w:lang w:val="en-US"/>
+              </w:rPr>
               <w:t>Name:</w:t>
             </w:r>
           </w:p>
         </w:tc>
         <w:tc>
           <w:tcPr>
-            <w:tcW w:w="1133" w:type="dxa"/>
-            <w:tcBorders/>
-            <w:shd w:fill="auto" w:val="clear"/>
-            <w:tcMar>
-              <w:left w:w="108" w:type="dxa"/>
-            </w:tcMar>
-          </w:tcPr>
-          <w:p>
-            <w:pPr>
-              <w:pStyle w:val="NoSpacing"/>
-              <w:spacing w:lineRule="auto" w:line="240" w:before="0" w:after="0"/>
-              <w:rPr>
-                <w:b/>
-                <w:b/>
-                <w:u w:val="single"/>
-                <w:lang w:val="en-US"/>
-              </w:rPr>
-            </w:pPr>
-            <w:r>
-              <w:rPr>
-                <w:b/>
-                <w:u w:val="single"/>
-                <w:lang w:val="en-US"/>
-              </w:rPr>
-              <w:t>Present?:</w:t>
-            </w:r>
-          </w:p>
-        </w:tc>
-        <w:tc>
-          <w:tcPr>
-            <w:tcW w:w="1133" w:type="dxa"/>
-            <w:tcBorders/>
-            <w:shd w:fill="auto" w:val="clear"/>
-            <w:tcMar>
-              <w:left w:w="108" w:type="dxa"/>
-            </w:tcMar>
-          </w:tcPr>
-          <w:p>
-            <w:pPr>
-              <w:pStyle w:val="NoSpacing"/>
-              <w:spacing w:lineRule="auto" w:line="240" w:before="0" w:after="0"/>
-              <w:rPr>
-                <w:b/>
-                <w:b/>
-                <w:u w:val="single"/>
-                <w:lang w:val="en-US"/>
-              </w:rPr>
-            </w:pPr>
-            <w:r>
-              <w:rPr>
-                <w:b/>
-                <w:u w:val="single"/>
-                <w:lang w:val="en-US"/>
-              </w:rPr>
-              <w:t>Name:</w:t>
-            </w:r>
-          </w:p>
-        </w:tc>
-        <w:tc>
-          <w:tcPr>
             <w:tcW w:w="1132" w:type="dxa"/>
             <w:tcBorders/>
             <w:shd w:fill="auto" w:val="clear"/>
             <w:tcMar>
-              <w:left w:w="108" w:type="dxa"/>
-            </w:tcMar>
-          </w:tcPr>
-          <w:p>
-            <w:pPr>
-              <w:pStyle w:val="NoSpacing"/>
-              <w:spacing w:lineRule="auto" w:line="240" w:before="0" w:after="0"/>
-              <w:rPr>
-                <w:b/>
-                <w:b/>
-                <w:u w:val="single"/>
-                <w:lang w:val="en-US"/>
-              </w:rPr>
-            </w:pPr>
-            <w:r>
-              <w:rPr>
-                <w:b/>
-                <w:u w:val="single"/>
-                <w:lang w:val="en-US"/>
-              </w:rPr>
-              <w:t>Present?:</w:t>
-            </w:r>
-          </w:p>
-        </w:tc>
-        <w:tc>
-          <w:tcPr>
-            <w:tcW w:w="1133" w:type="dxa"/>
-            <w:tcBorders/>
-            <w:shd w:fill="auto" w:val="clear"/>
-            <w:tcMar>
-              <w:left w:w="108" w:type="dxa"/>
-            </w:tcMar>
-          </w:tcPr>
-          <w:p>
-            <w:pPr>
-              <w:pStyle w:val="NoSpacing"/>
-              <w:spacing w:lineRule="auto" w:line="240" w:before="0" w:after="0"/>
-              <w:rPr>
-                <w:b/>
-                <w:b/>
-                <w:u w:val="single"/>
-                <w:lang w:val="en-US"/>
-              </w:rPr>
-            </w:pPr>
-            <w:r>
-              <w:rPr>
-                <w:b/>
-                <w:u w:val="single"/>
-                <w:lang w:val="en-US"/>
-              </w:rPr>
-              <w:t>Name:</w:t>
-            </w:r>
-          </w:p>
-        </w:tc>
-        <w:tc>
-          <w:tcPr>
-            <w:tcW w:w="1132" w:type="dxa"/>
-            <w:tcBorders/>
-            <w:shd w:fill="auto" w:val="clear"/>
-            <w:tcMar>
-              <w:left w:w="108" w:type="dxa"/>
+              <w:left w:w="103" w:type="dxa"/>
             </w:tcMar>
           </w:tcPr>
           <w:p>
@@ -521,26 +521,76 @@
         <w:trPr/>
         <w:tc>
           <w:tcPr>
+            <w:tcW w:w="900" w:type="dxa"/>
+            <w:tcBorders/>
+            <w:shd w:fill="auto" w:val="clear"/>
+            <w:tcMar>
+              <w:left w:w="103" w:type="dxa"/>
+            </w:tcMar>
+          </w:tcPr>
+          <w:p>
+            <w:pPr>
+              <w:pStyle w:val="NoSpacing"/>
+              <w:spacing w:lineRule="auto" w:line="240" w:before="0" w:after="0"/>
+              <w:rPr>
+                <w:lang w:val="en-US"/>
+              </w:rPr>
+            </w:pPr>
+            <w:r>
+              <w:rPr>
+                <w:lang w:val="en-US"/>
+              </w:rPr>
+              <w:t>Morcel</w:t>
+            </w:r>
+          </w:p>
+        </w:tc>
+        <w:tc>
+          <w:tcPr>
+            <w:tcW w:w="1365" w:type="dxa"/>
+            <w:tcBorders/>
+            <w:shd w:fill="auto" w:val="clear"/>
+            <w:tcMar>
+              <w:left w:w="103" w:type="dxa"/>
+            </w:tcMar>
+          </w:tcPr>
+          <w:p>
+            <w:pPr>
+              <w:pStyle w:val="NoSpacing"/>
+              <w:spacing w:lineRule="auto" w:line="240" w:before="0" w:after="0"/>
+              <w:rPr>
+                <w:lang w:val="en-US"/>
+              </w:rPr>
+            </w:pPr>
+            <w:r>
+              <w:rPr>
+                <w:lang w:val="en-US"/>
+              </w:rPr>
+              <w:t>Yes</w:t>
+            </w:r>
+          </w:p>
+        </w:tc>
+        <w:tc>
+          <w:tcPr>
             <w:tcW w:w="1132" w:type="dxa"/>
             <w:tcBorders/>
             <w:shd w:fill="auto" w:val="clear"/>
             <w:tcMar>
-              <w:left w:w="108" w:type="dxa"/>
-            </w:tcMar>
-          </w:tcPr>
-          <w:p>
-            <w:pPr>
-              <w:pStyle w:val="NoSpacing"/>
-              <w:spacing w:lineRule="auto" w:line="240" w:before="0" w:after="0"/>
-              <w:rPr>
-                <w:lang w:val="en-US"/>
-              </w:rPr>
-            </w:pPr>
-            <w:r>
-              <w:rPr>
-                <w:lang w:val="en-US"/>
-              </w:rPr>
-              <w:t>Morcel</w:t>
+              <w:left w:w="103" w:type="dxa"/>
+            </w:tcMar>
+          </w:tcPr>
+          <w:p>
+            <w:pPr>
+              <w:pStyle w:val="NoSpacing"/>
+              <w:spacing w:lineRule="auto" w:line="240" w:before="0" w:after="0"/>
+              <w:rPr>
+                <w:lang w:val="en-US"/>
+              </w:rPr>
+            </w:pPr>
+            <w:r>
+              <w:rPr>
+                <w:lang w:val="en-US"/>
+              </w:rPr>
+              <w:t>Magnus</w:t>
             </w:r>
           </w:p>
         </w:tc>
@@ -550,21 +600,47 @@
             <w:tcBorders/>
             <w:shd w:fill="auto" w:val="clear"/>
             <w:tcMar>
-              <w:left w:w="108" w:type="dxa"/>
-            </w:tcMar>
-          </w:tcPr>
-          <w:p>
-            <w:pPr>
-              <w:pStyle w:val="NoSpacing"/>
-              <w:spacing w:lineRule="auto" w:line="240" w:before="0" w:after="0"/>
-              <w:rPr>
-                <w:lang w:val="en-US"/>
-              </w:rPr>
-            </w:pPr>
-            <w:r>
-              <w:rPr>
-                <w:lang w:val="en-US"/>
-              </w:rPr>
+              <w:left w:w="103" w:type="dxa"/>
+            </w:tcMar>
+          </w:tcPr>
+          <w:p>
+            <w:pPr>
+              <w:pStyle w:val="NoSpacing"/>
+              <w:spacing w:lineRule="auto" w:line="240" w:before="0" w:after="0"/>
+              <w:rPr>
+                <w:lang w:val="en-US"/>
+              </w:rPr>
+            </w:pPr>
+            <w:r>
+              <w:rPr>
+                <w:lang w:val="en-US"/>
+              </w:rPr>
+              <w:t>yes</w:t>
+            </w:r>
+          </w:p>
+        </w:tc>
+        <w:tc>
+          <w:tcPr>
+            <w:tcW w:w="1133" w:type="dxa"/>
+            <w:tcBorders/>
+            <w:shd w:fill="auto" w:val="clear"/>
+            <w:tcMar>
+              <w:left w:w="103" w:type="dxa"/>
+            </w:tcMar>
+          </w:tcPr>
+          <w:p>
+            <w:pPr>
+              <w:pStyle w:val="NoSpacing"/>
+              <w:spacing w:lineRule="auto" w:line="240" w:before="0" w:after="0"/>
+              <w:rPr>
+                <w:lang w:val="en-US"/>
+              </w:rPr>
+            </w:pPr>
+            <w:r>
+              <w:rPr>
+                <w:lang w:val="en-US"/>
+              </w:rPr>
+              <w:t>Anna</w:t>
             </w:r>
           </w:p>
         </w:tc>
@@ -574,22 +650,22 @@
             <w:tcBorders/>
             <w:shd w:fill="auto" w:val="clear"/>
             <w:tcMar>
-              <w:left w:w="108" w:type="dxa"/>
-            </w:tcMar>
-          </w:tcPr>
-          <w:p>
-            <w:pPr>
-              <w:pStyle w:val="NoSpacing"/>
-              <w:spacing w:lineRule="auto" w:line="240" w:before="0" w:after="0"/>
-              <w:rPr>
-                <w:lang w:val="en-US"/>
-              </w:rPr>
-            </w:pPr>
-            <w:r>
-              <w:rPr>
-                <w:lang w:val="en-US"/>
-              </w:rPr>
-              <w:t>Magnus</w:t>
+              <w:left w:w="103" w:type="dxa"/>
+            </w:tcMar>
+          </w:tcPr>
+          <w:p>
+            <w:pPr>
+              <w:pStyle w:val="NoSpacing"/>
+              <w:spacing w:lineRule="auto" w:line="240" w:before="0" w:after="0"/>
+              <w:rPr>
+                <w:lang w:val="en-US"/>
+              </w:rPr>
+            </w:pPr>
+            <w:r>
+              <w:rPr>
+                <w:lang w:val="en-US"/>
+              </w:rPr>
+              <w:t>No – Jens</w:t>
             </w:r>
           </w:p>
         </w:tc>
@@ -599,46 +675,22 @@
             <w:tcBorders/>
             <w:shd w:fill="auto" w:val="clear"/>
             <w:tcMar>
-              <w:left w:w="108" w:type="dxa"/>
-            </w:tcMar>
-          </w:tcPr>
-          <w:p>
-            <w:pPr>
-              <w:pStyle w:val="NoSpacing"/>
-              <w:spacing w:lineRule="auto" w:line="240" w:before="0" w:after="0"/>
-              <w:rPr>
-                <w:lang w:val="en-US"/>
-              </w:rPr>
-            </w:pPr>
-            <w:r>
-              <w:rPr>
-                <w:lang w:val="en-US"/>
-              </w:rPr>
-            </w:r>
-          </w:p>
-        </w:tc>
-        <w:tc>
-          <w:tcPr>
-            <w:tcW w:w="1133" w:type="dxa"/>
-            <w:tcBorders/>
-            <w:shd w:fill="auto" w:val="clear"/>
-            <w:tcMar>
-              <w:left w:w="108" w:type="dxa"/>
-            </w:tcMar>
-          </w:tcPr>
-          <w:p>
-            <w:pPr>
-              <w:pStyle w:val="NoSpacing"/>
-              <w:spacing w:lineRule="auto" w:line="240" w:before="0" w:after="0"/>
-              <w:rPr>
-                <w:lang w:val="en-US"/>
-              </w:rPr>
-            </w:pPr>
-            <w:r>
-              <w:rPr>
-                <w:lang w:val="en-US"/>
-              </w:rPr>
-              <w:t>Anna</w:t>
+              <w:left w:w="103" w:type="dxa"/>
+            </w:tcMar>
+          </w:tcPr>
+          <w:p>
+            <w:pPr>
+              <w:pStyle w:val="NoSpacing"/>
+              <w:spacing w:lineRule="auto" w:line="240" w:before="0" w:after="0"/>
+              <w:rPr>
+                <w:lang w:val="en-US"/>
+              </w:rPr>
+            </w:pPr>
+            <w:r>
+              <w:rPr>
+                <w:lang w:val="en-US"/>
+              </w:rPr>
+              <w:t>Ahmet</w:t>
             </w:r>
           </w:p>
         </w:tc>
@@ -648,70 +700,22 @@
             <w:tcBorders/>
             <w:shd w:fill="auto" w:val="clear"/>
             <w:tcMar>
-              <w:left w:w="108" w:type="dxa"/>
-            </w:tcMar>
-          </w:tcPr>
-          <w:p>
-            <w:pPr>
-              <w:pStyle w:val="NoSpacing"/>
-              <w:spacing w:lineRule="auto" w:line="240" w:before="0" w:after="0"/>
-              <w:rPr>
-                <w:lang w:val="en-US"/>
-              </w:rPr>
-            </w:pPr>
-            <w:r>
-              <w:rPr>
-                <w:lang w:val="en-US"/>
-              </w:rPr>
-            </w:r>
-          </w:p>
-        </w:tc>
-        <w:tc>
-          <w:tcPr>
-            <w:tcW w:w="1133" w:type="dxa"/>
-            <w:tcBorders/>
-            <w:shd w:fill="auto" w:val="clear"/>
-            <w:tcMar>
-              <w:left w:w="108" w:type="dxa"/>
-            </w:tcMar>
-          </w:tcPr>
-          <w:p>
-            <w:pPr>
-              <w:pStyle w:val="NoSpacing"/>
-              <w:spacing w:lineRule="auto" w:line="240" w:before="0" w:after="0"/>
-              <w:rPr>
-                <w:lang w:val="en-US"/>
-              </w:rPr>
-            </w:pPr>
-            <w:r>
-              <w:rPr>
-                <w:lang w:val="en-US"/>
-              </w:rPr>
-              <w:t>Ahmet</w:t>
-            </w:r>
-          </w:p>
-        </w:tc>
-        <w:tc>
-          <w:tcPr>
-            <w:tcW w:w="1132" w:type="dxa"/>
-            <w:tcBorders/>
-            <w:shd w:fill="auto" w:val="clear"/>
-            <w:tcMar>
-              <w:left w:w="108" w:type="dxa"/>
-            </w:tcMar>
-          </w:tcPr>
-          <w:p>
-            <w:pPr>
-              <w:pStyle w:val="NoSpacing"/>
-              <w:spacing w:lineRule="auto" w:line="240" w:before="0" w:after="0"/>
-              <w:rPr>
-                <w:lang w:val="en-US"/>
-              </w:rPr>
-            </w:pPr>
-            <w:r>
-              <w:rPr>
-                <w:lang w:val="en-US"/>
-              </w:rPr>
+              <w:left w:w="103" w:type="dxa"/>
+            </w:tcMar>
+          </w:tcPr>
+          <w:p>
+            <w:pPr>
+              <w:pStyle w:val="NoSpacing"/>
+              <w:spacing w:lineRule="auto" w:line="240" w:before="0" w:after="0"/>
+              <w:rPr>
+                <w:lang w:val="en-US"/>
+              </w:rPr>
+            </w:pPr>
+            <w:r>
+              <w:rPr>
+                <w:lang w:val="en-US"/>
+              </w:rPr>
+              <w:t>yes</w:t>
             </w:r>
           </w:p>
         </w:tc>
@@ -720,26 +724,76 @@
         <w:trPr/>
         <w:tc>
           <w:tcPr>
+            <w:tcW w:w="900" w:type="dxa"/>
+            <w:tcBorders/>
+            <w:shd w:fill="auto" w:val="clear"/>
+            <w:tcMar>
+              <w:left w:w="103" w:type="dxa"/>
+            </w:tcMar>
+          </w:tcPr>
+          <w:p>
+            <w:pPr>
+              <w:pStyle w:val="NoSpacing"/>
+              <w:spacing w:lineRule="auto" w:line="240" w:before="0" w:after="0"/>
+              <w:rPr>
+                <w:lang w:val="en-US"/>
+              </w:rPr>
+            </w:pPr>
+            <w:r>
+              <w:rPr>
+                <w:lang w:val="en-US"/>
+              </w:rPr>
+              <w:t>Alex</w:t>
+            </w:r>
+          </w:p>
+        </w:tc>
+        <w:tc>
+          <w:tcPr>
+            <w:tcW w:w="1365" w:type="dxa"/>
+            <w:tcBorders/>
+            <w:shd w:fill="auto" w:val="clear"/>
+            <w:tcMar>
+              <w:left w:w="103" w:type="dxa"/>
+            </w:tcMar>
+          </w:tcPr>
+          <w:p>
+            <w:pPr>
+              <w:pStyle w:val="NoSpacing"/>
+              <w:spacing w:lineRule="auto" w:line="240" w:before="0" w:after="0"/>
+              <w:rPr>
+                <w:lang w:val="en-US"/>
+              </w:rPr>
+            </w:pPr>
+            <w:r>
+              <w:rPr>
+                <w:lang w:val="en-US"/>
+              </w:rPr>
+              <w:t>No (doctor)</w:t>
+            </w:r>
+          </w:p>
+        </w:tc>
+        <w:tc>
+          <w:tcPr>
             <w:tcW w:w="1132" w:type="dxa"/>
             <w:tcBorders/>
             <w:shd w:fill="auto" w:val="clear"/>
             <w:tcMar>
-              <w:left w:w="108" w:type="dxa"/>
-            </w:tcMar>
-          </w:tcPr>
-          <w:p>
-            <w:pPr>
-              <w:pStyle w:val="NoSpacing"/>
-              <w:spacing w:lineRule="auto" w:line="240" w:before="0" w:after="0"/>
-              <w:rPr>
-                <w:lang w:val="en-US"/>
-              </w:rPr>
-            </w:pPr>
-            <w:r>
-              <w:rPr>
-                <w:lang w:val="en-US"/>
-              </w:rPr>
-              <w:t>Alex</w:t>
+              <w:left w:w="103" w:type="dxa"/>
+            </w:tcMar>
+          </w:tcPr>
+          <w:p>
+            <w:pPr>
+              <w:pStyle w:val="NoSpacing"/>
+              <w:spacing w:lineRule="auto" w:line="240" w:before="0" w:after="0"/>
+              <w:rPr>
+                <w:lang w:val="en-US"/>
+              </w:rPr>
+            </w:pPr>
+            <w:r>
+              <w:rPr>
+                <w:lang w:val="en-US"/>
+              </w:rPr>
+              <w:t>Daniel</w:t>
             </w:r>
           </w:p>
         </w:tc>
@@ -749,7 +803,32 @@
             <w:tcBorders/>
             <w:shd w:fill="auto" w:val="clear"/>
             <w:tcMar>
-              <w:left w:w="108" w:type="dxa"/>
+              <w:left w:w="103" w:type="dxa"/>
+            </w:tcMar>
+          </w:tcPr>
+          <w:p>
+            <w:pPr>
+              <w:pStyle w:val="NoSpacing"/>
+              <w:spacing w:lineRule="auto" w:line="240" w:before="0" w:after="0"/>
+              <w:rPr>
+                <w:lang w:val="en-US"/>
+              </w:rPr>
+            </w:pPr>
+            <w:r>
+              <w:rPr>
+                <w:lang w:val="en-US"/>
+              </w:rPr>
+              <w:t>Yes ish</w:t>
+            </w:r>
+          </w:p>
+        </w:tc>
+        <w:tc>
+          <w:tcPr>
+            <w:tcW w:w="1133" w:type="dxa"/>
+            <w:tcBorders/>
+            <w:shd w:fill="auto" w:val="clear"/>
+            <w:tcMar>
+              <w:left w:w="103" w:type="dxa"/>
             </w:tcMar>
           </w:tcPr>
           <w:p>
@@ -773,22 +852,21 @@
             <w:tcBorders/>
             <w:shd w:fill="auto" w:val="clear"/>
             <w:tcMar>
-              <w:left w:w="108" w:type="dxa"/>
-            </w:tcMar>
-          </w:tcPr>
-          <w:p>
-            <w:pPr>
-              <w:pStyle w:val="NoSpacing"/>
-              <w:spacing w:lineRule="auto" w:line="240" w:before="0" w:after="0"/>
-              <w:rPr>
-                <w:lang w:val="en-US"/>
-              </w:rPr>
-            </w:pPr>
-            <w:r>
-              <w:rPr>
-                <w:lang w:val="en-US"/>
-              </w:rPr>
-              <w:t>Daniel</w:t>
+              <w:left w:w="103" w:type="dxa"/>
+            </w:tcMar>
+          </w:tcPr>
+          <w:p>
+            <w:pPr>
+              <w:pStyle w:val="NoSpacing"/>
+              <w:spacing w:lineRule="auto" w:line="240" w:before="0" w:after="0"/>
+              <w:rPr>
+                <w:lang w:val="en-US"/>
+              </w:rPr>
+            </w:pPr>
+            <w:r>
+              <w:rPr>
+                <w:lang w:val="en-US"/>
+              </w:rPr>
             </w:r>
           </w:p>
         </w:tc>
@@ -798,31 +876,7 @@
             <w:tcBorders/>
             <w:shd w:fill="auto" w:val="clear"/>
             <w:tcMar>
-              <w:left w:w="108" w:type="dxa"/>
-            </w:tcMar>
-          </w:tcPr>
-          <w:p>
-            <w:pPr>
-              <w:pStyle w:val="NoSpacing"/>
-              <w:spacing w:lineRule="auto" w:line="240" w:before="0" w:after="0"/>
-              <w:rPr>
-                <w:lang w:val="en-US"/>
-              </w:rPr>
-            </w:pPr>
-            <w:r>
-              <w:rPr>
-                <w:lang w:val="en-US"/>
-              </w:rPr>
-            </w:r>
-          </w:p>
-        </w:tc>
-        <w:tc>
-          <w:tcPr>
-            <w:tcW w:w="1133" w:type="dxa"/>
-            <w:tcBorders/>
-            <w:shd w:fill="auto" w:val="clear"/>
-            <w:tcMar>
-              <w:left w:w="108" w:type="dxa"/>
+              <w:left w:w="103" w:type="dxa"/>
             </w:tcMar>
           </w:tcPr>
           <w:p>
@@ -846,55 +900,7 @@
             <w:tcBorders/>
             <w:shd w:fill="auto" w:val="clear"/>
             <w:tcMar>
-              <w:left w:w="108" w:type="dxa"/>
-            </w:tcMar>
-          </w:tcPr>
-          <w:p>
-            <w:pPr>
-              <w:pStyle w:val="NoSpacing"/>
-              <w:spacing w:lineRule="auto" w:line="240" w:before="0" w:after="0"/>
-              <w:rPr>
-                <w:lang w:val="en-US"/>
-              </w:rPr>
-            </w:pPr>
-            <w:r>
-              <w:rPr>
-                <w:lang w:val="en-US"/>
-              </w:rPr>
-            </w:r>
-          </w:p>
-        </w:tc>
-        <w:tc>
-          <w:tcPr>
-            <w:tcW w:w="1133" w:type="dxa"/>
-            <w:tcBorders/>
-            <w:shd w:fill="auto" w:val="clear"/>
-            <w:tcMar>
-              <w:left w:w="108" w:type="dxa"/>
-            </w:tcMar>
-          </w:tcPr>
-          <w:p>
-            <w:pPr>
-              <w:pStyle w:val="NoSpacing"/>
-              <w:spacing w:lineRule="auto" w:line="240" w:before="0" w:after="0"/>
-              <w:rPr>
-                <w:lang w:val="en-US"/>
-              </w:rPr>
-            </w:pPr>
-            <w:r>
-              <w:rPr>
-                <w:lang w:val="en-US"/>
-              </w:rPr>
-            </w:r>
-          </w:p>
-        </w:tc>
-        <w:tc>
-          <w:tcPr>
-            <w:tcW w:w="1132" w:type="dxa"/>
-            <w:tcBorders/>
-            <w:shd w:fill="auto" w:val="clear"/>
-            <w:tcMar>
-              <w:left w:w="108" w:type="dxa"/>
+              <w:left w:w="103" w:type="dxa"/>
             </w:tcMar>
           </w:tcPr>
           <w:p>
@@ -917,25 +923,74 @@
         <w:trPr/>
         <w:tc>
           <w:tcPr>
+            <w:tcW w:w="900" w:type="dxa"/>
+            <w:tcBorders/>
+            <w:shd w:fill="auto" w:val="clear"/>
+            <w:tcMar>
+              <w:left w:w="103" w:type="dxa"/>
+            </w:tcMar>
+          </w:tcPr>
+          <w:p>
+            <w:pPr>
+              <w:pStyle w:val="NoSpacing"/>
+              <w:spacing w:lineRule="auto" w:line="240" w:before="0" w:after="0"/>
+              <w:rPr>
+                <w:lang w:val="en-US"/>
+              </w:rPr>
+            </w:pPr>
+            <w:r>
+              <w:rPr>
+                <w:lang w:val="en-US"/>
+              </w:rPr>
+            </w:r>
+          </w:p>
+        </w:tc>
+        <w:tc>
+          <w:tcPr>
+            <w:tcW w:w="1365" w:type="dxa"/>
+            <w:tcBorders/>
+            <w:shd w:fill="auto" w:val="clear"/>
+            <w:tcMar>
+              <w:left w:w="103" w:type="dxa"/>
+            </w:tcMar>
+          </w:tcPr>
+          <w:p>
+            <w:pPr>
+              <w:pStyle w:val="NoSpacing"/>
+              <w:spacing w:lineRule="auto" w:line="240" w:before="0" w:after="0"/>
+              <w:rPr>
+                <w:lang w:val="en-US"/>
+              </w:rPr>
+            </w:pPr>
+            <w:r>
+              <w:rPr>
+                <w:lang w:val="en-US"/>
+              </w:rPr>
+            </w:r>
+          </w:p>
+        </w:tc>
+        <w:tc>
+          <w:tcPr>
             <w:tcW w:w="1132" w:type="dxa"/>
             <w:tcBorders/>
             <w:shd w:fill="auto" w:val="clear"/>
             <w:tcMar>
-              <w:left w:w="108" w:type="dxa"/>
-            </w:tcMar>
-          </w:tcPr>
-          <w:p>
-            <w:pPr>
-              <w:pStyle w:val="NoSpacing"/>
-              <w:spacing w:lineRule="auto" w:line="240" w:before="0" w:after="0"/>
-              <w:rPr>
-                <w:lang w:val="en-US"/>
-              </w:rPr>
-            </w:pPr>
-            <w:r>
-              <w:rPr>
-                <w:lang w:val="en-US"/>
-              </w:rPr>
+              <w:left w:w="103" w:type="dxa"/>
+            </w:tcMar>
+          </w:tcPr>
+          <w:p>
+            <w:pPr>
+              <w:pStyle w:val="NoSpacing"/>
+              <w:spacing w:lineRule="auto" w:line="240" w:before="0" w:after="0"/>
+              <w:rPr>
+                <w:lang w:val="en-US"/>
+              </w:rPr>
+            </w:pPr>
+            <w:r>
+              <w:rPr>
+                <w:lang w:val="en-US"/>
+              </w:rPr>
+              <w:t>Robert</w:t>
             </w:r>
           </w:p>
         </w:tc>
@@ -945,7 +1000,32 @@
             <w:tcBorders/>
             <w:shd w:fill="auto" w:val="clear"/>
             <w:tcMar>
-              <w:left w:w="108" w:type="dxa"/>
+              <w:left w:w="103" w:type="dxa"/>
+            </w:tcMar>
+          </w:tcPr>
+          <w:p>
+            <w:pPr>
+              <w:pStyle w:val="NoSpacing"/>
+              <w:spacing w:lineRule="auto" w:line="240" w:before="0" w:after="0"/>
+              <w:rPr>
+                <w:lang w:val="en-US"/>
+              </w:rPr>
+            </w:pPr>
+            <w:r>
+              <w:rPr>
+                <w:lang w:val="en-US"/>
+              </w:rPr>
+              <w:t>yes</w:t>
+            </w:r>
+          </w:p>
+        </w:tc>
+        <w:tc>
+          <w:tcPr>
+            <w:tcW w:w="1133" w:type="dxa"/>
+            <w:tcBorders/>
+            <w:shd w:fill="auto" w:val="clear"/>
+            <w:tcMar>
+              <w:left w:w="103" w:type="dxa"/>
             </w:tcMar>
           </w:tcPr>
           <w:p>
@@ -969,22 +1049,21 @@
             <w:tcBorders/>
             <w:shd w:fill="auto" w:val="clear"/>
             <w:tcMar>
-              <w:left w:w="108" w:type="dxa"/>
-            </w:tcMar>
-          </w:tcPr>
-          <w:p>
-            <w:pPr>
-              <w:pStyle w:val="NoSpacing"/>
-              <w:spacing w:lineRule="auto" w:line="240" w:before="0" w:after="0"/>
-              <w:rPr>
-                <w:lang w:val="en-US"/>
-              </w:rPr>
-            </w:pPr>
-            <w:r>
-              <w:rPr>
-                <w:lang w:val="en-US"/>
-              </w:rPr>
-              <w:t>Robert</w:t>
+              <w:left w:w="103" w:type="dxa"/>
+            </w:tcMar>
+          </w:tcPr>
+          <w:p>
+            <w:pPr>
+              <w:pStyle w:val="NoSpacing"/>
+              <w:spacing w:lineRule="auto" w:line="240" w:before="0" w:after="0"/>
+              <w:rPr>
+                <w:lang w:val="en-US"/>
+              </w:rPr>
+            </w:pPr>
+            <w:r>
+              <w:rPr>
+                <w:lang w:val="en-US"/>
+              </w:rPr>
             </w:r>
           </w:p>
         </w:tc>
@@ -994,31 +1073,7 @@
             <w:tcBorders/>
             <w:shd w:fill="auto" w:val="clear"/>
             <w:tcMar>
-              <w:left w:w="108" w:type="dxa"/>
-            </w:tcMar>
-          </w:tcPr>
-          <w:p>
-            <w:pPr>
-              <w:pStyle w:val="NoSpacing"/>
-              <w:spacing w:lineRule="auto" w:line="240" w:before="0" w:after="0"/>
-              <w:rPr>
-                <w:lang w:val="en-US"/>
-              </w:rPr>
-            </w:pPr>
-            <w:r>
-              <w:rPr>
-                <w:lang w:val="en-US"/>
-              </w:rPr>
-            </w:r>
-          </w:p>
-        </w:tc>
-        <w:tc>
-          <w:tcPr>
-            <w:tcW w:w="1133" w:type="dxa"/>
-            <w:tcBorders/>
-            <w:shd w:fill="auto" w:val="clear"/>
-            <w:tcMar>
-              <w:left w:w="108" w:type="dxa"/>
+              <w:left w:w="103" w:type="dxa"/>
             </w:tcMar>
           </w:tcPr>
           <w:p>
@@ -1042,55 +1097,7 @@
             <w:tcBorders/>
             <w:shd w:fill="auto" w:val="clear"/>
             <w:tcMar>
-              <w:left w:w="108" w:type="dxa"/>
-            </w:tcMar>
-          </w:tcPr>
-          <w:p>
-            <w:pPr>
-              <w:pStyle w:val="NoSpacing"/>
-              <w:spacing w:lineRule="auto" w:line="240" w:before="0" w:after="0"/>
-              <w:rPr>
-                <w:lang w:val="en-US"/>
-              </w:rPr>
-            </w:pPr>
-            <w:r>
-              <w:rPr>
-                <w:lang w:val="en-US"/>
-              </w:rPr>
-            </w:r>
-          </w:p>
-        </w:tc>
-        <w:tc>
-          <w:tcPr>
-            <w:tcW w:w="1133" w:type="dxa"/>
-            <w:tcBorders/>
-            <w:shd w:fill="auto" w:val="clear"/>
-            <w:tcMar>
-              <w:left w:w="108" w:type="dxa"/>
-            </w:tcMar>
-          </w:tcPr>
-          <w:p>
-            <w:pPr>
-              <w:pStyle w:val="NoSpacing"/>
-              <w:spacing w:lineRule="auto" w:line="240" w:before="0" w:after="0"/>
-              <w:rPr>
-                <w:lang w:val="en-US"/>
-              </w:rPr>
-            </w:pPr>
-            <w:r>
-              <w:rPr>
-                <w:lang w:val="en-US"/>
-              </w:rPr>
-            </w:r>
-          </w:p>
-        </w:tc>
-        <w:tc>
-          <w:tcPr>
-            <w:tcW w:w="1132" w:type="dxa"/>
-            <w:tcBorders/>
-            <w:shd w:fill="auto" w:val="clear"/>
-            <w:tcMar>
-              <w:left w:w="108" w:type="dxa"/>
+              <w:left w:w="103" w:type="dxa"/>
             </w:tcMar>
           </w:tcPr>
           <w:p>
@@ -1113,25 +1120,74 @@
         <w:trPr/>
         <w:tc>
           <w:tcPr>
+            <w:tcW w:w="900" w:type="dxa"/>
+            <w:tcBorders/>
+            <w:shd w:fill="auto" w:val="clear"/>
+            <w:tcMar>
+              <w:left w:w="103" w:type="dxa"/>
+            </w:tcMar>
+          </w:tcPr>
+          <w:p>
+            <w:pPr>
+              <w:pStyle w:val="NoSpacing"/>
+              <w:spacing w:lineRule="auto" w:line="240" w:before="0" w:after="0"/>
+              <w:rPr>
+                <w:lang w:val="en-US"/>
+              </w:rPr>
+            </w:pPr>
+            <w:r>
+              <w:rPr>
+                <w:lang w:val="en-US"/>
+              </w:rPr>
+            </w:r>
+          </w:p>
+        </w:tc>
+        <w:tc>
+          <w:tcPr>
+            <w:tcW w:w="1365" w:type="dxa"/>
+            <w:tcBorders/>
+            <w:shd w:fill="auto" w:val="clear"/>
+            <w:tcMar>
+              <w:left w:w="103" w:type="dxa"/>
+            </w:tcMar>
+          </w:tcPr>
+          <w:p>
+            <w:pPr>
+              <w:pStyle w:val="NoSpacing"/>
+              <w:spacing w:lineRule="auto" w:line="240" w:before="0" w:after="0"/>
+              <w:rPr>
+                <w:lang w:val="en-US"/>
+              </w:rPr>
+            </w:pPr>
+            <w:r>
+              <w:rPr>
+                <w:lang w:val="en-US"/>
+              </w:rPr>
+            </w:r>
+          </w:p>
+        </w:tc>
+        <w:tc>
+          <w:tcPr>
             <w:tcW w:w="1132" w:type="dxa"/>
             <w:tcBorders/>
             <w:shd w:fill="auto" w:val="clear"/>
             <w:tcMar>
-              <w:left w:w="108" w:type="dxa"/>
-            </w:tcMar>
-          </w:tcPr>
-          <w:p>
-            <w:pPr>
-              <w:pStyle w:val="NoSpacing"/>
-              <w:spacing w:lineRule="auto" w:line="240" w:before="0" w:after="0"/>
-              <w:rPr>
-                <w:lang w:val="en-US"/>
-              </w:rPr>
-            </w:pPr>
-            <w:r>
-              <w:rPr>
-                <w:lang w:val="en-US"/>
-              </w:rPr>
+              <w:left w:w="103" w:type="dxa"/>
+            </w:tcMar>
+          </w:tcPr>
+          <w:p>
+            <w:pPr>
+              <w:pStyle w:val="NoSpacing"/>
+              <w:spacing w:lineRule="auto" w:line="240" w:before="0" w:after="0"/>
+              <w:rPr>
+                <w:lang w:val="en-US"/>
+              </w:rPr>
+            </w:pPr>
+            <w:r>
+              <w:rPr>
+                <w:lang w:val="en-US"/>
+              </w:rPr>
+              <w:t>Peter</w:t>
             </w:r>
           </w:p>
         </w:tc>
@@ -1141,7 +1197,32 @@
             <w:tcBorders/>
             <w:shd w:fill="auto" w:val="clear"/>
             <w:tcMar>
-              <w:left w:w="108" w:type="dxa"/>
+              <w:left w:w="103" w:type="dxa"/>
+            </w:tcMar>
+          </w:tcPr>
+          <w:p>
+            <w:pPr>
+              <w:pStyle w:val="NoSpacing"/>
+              <w:spacing w:lineRule="auto" w:line="240" w:before="0" w:after="0"/>
+              <w:rPr>
+                <w:lang w:val="en-US"/>
+              </w:rPr>
+            </w:pPr>
+            <w:r>
+              <w:rPr>
+                <w:lang w:val="en-US"/>
+              </w:rPr>
+              <w:t>yes</w:t>
+            </w:r>
+          </w:p>
+        </w:tc>
+        <w:tc>
+          <w:tcPr>
+            <w:tcW w:w="1133" w:type="dxa"/>
+            <w:tcBorders/>
+            <w:shd w:fill="auto" w:val="clear"/>
+            <w:tcMar>
+              <w:left w:w="103" w:type="dxa"/>
             </w:tcMar>
           </w:tcPr>
           <w:p>
@@ -1165,34 +1246,21 @@
             <w:tcBorders/>
             <w:shd w:fill="auto" w:val="clear"/>
             <w:tcMar>
-              <w:left w:w="108" w:type="dxa"/>
-            </w:tcMar>
-          </w:tcPr>
-          <w:p>
-            <w:pPr>
-              <w:pStyle w:val="NoSpacing"/>
-              <w:spacing w:lineRule="auto" w:line="240" w:before="0" w:after="0"/>
-              <w:rPr>
-                <w:lang w:val="en-US"/>
-              </w:rPr>
-            </w:pPr>
-            <w:r>
-              <w:rPr>
-                <w:lang w:val="en-US"/>
-              </w:rPr>
-              <w:t>Pet</w:t>
-            </w:r>
-            <w:r>
-              <w:rPr>
-                <w:lang w:val="en-US"/>
-              </w:rPr>
-              <w:t>e</w:t>
-            </w:r>
-            <w:r>
-              <w:rPr>
-                <w:lang w:val="en-US"/>
-              </w:rPr>
-              <w:t>r</w:t>
+              <w:left w:w="103" w:type="dxa"/>
+            </w:tcMar>
+          </w:tcPr>
+          <w:p>
+            <w:pPr>
+              <w:pStyle w:val="NoSpacing"/>
+              <w:spacing w:lineRule="auto" w:line="240" w:before="0" w:after="0"/>
+              <w:rPr>
+                <w:lang w:val="en-US"/>
+              </w:rPr>
+            </w:pPr>
+            <w:r>
+              <w:rPr>
+                <w:lang w:val="en-US"/>
+              </w:rPr>
             </w:r>
           </w:p>
         </w:tc>
@@ -1202,31 +1270,7 @@
             <w:tcBorders/>
             <w:shd w:fill="auto" w:val="clear"/>
             <w:tcMar>
-              <w:left w:w="108" w:type="dxa"/>
-            </w:tcMar>
-          </w:tcPr>
-          <w:p>
-            <w:pPr>
-              <w:pStyle w:val="NoSpacing"/>
-              <w:spacing w:lineRule="auto" w:line="240" w:before="0" w:after="0"/>
-              <w:rPr>
-                <w:lang w:val="en-US"/>
-              </w:rPr>
-            </w:pPr>
-            <w:r>
-              <w:rPr>
-                <w:lang w:val="en-US"/>
-              </w:rPr>
-            </w:r>
-          </w:p>
-        </w:tc>
-        <w:tc>
-          <w:tcPr>
-            <w:tcW w:w="1133" w:type="dxa"/>
-            <w:tcBorders/>
-            <w:shd w:fill="auto" w:val="clear"/>
-            <w:tcMar>
-              <w:left w:w="108" w:type="dxa"/>
+              <w:left w:w="103" w:type="dxa"/>
             </w:tcMar>
           </w:tcPr>
           <w:p>
@@ -1250,55 +1294,7 @@
             <w:tcBorders/>
             <w:shd w:fill="auto" w:val="clear"/>
             <w:tcMar>
-              <w:left w:w="108" w:type="dxa"/>
-            </w:tcMar>
-          </w:tcPr>
-          <w:p>
-            <w:pPr>
-              <w:pStyle w:val="NoSpacing"/>
-              <w:spacing w:lineRule="auto" w:line="240" w:before="0" w:after="0"/>
-              <w:rPr>
-                <w:lang w:val="en-US"/>
-              </w:rPr>
-            </w:pPr>
-            <w:r>
-              <w:rPr>
-                <w:lang w:val="en-US"/>
-              </w:rPr>
-            </w:r>
-          </w:p>
-        </w:tc>
-        <w:tc>
-          <w:tcPr>
-            <w:tcW w:w="1133" w:type="dxa"/>
-            <w:tcBorders/>
-            <w:shd w:fill="auto" w:val="clear"/>
-            <w:tcMar>
-              <w:left w:w="108" w:type="dxa"/>
-            </w:tcMar>
-          </w:tcPr>
-          <w:p>
-            <w:pPr>
-              <w:pStyle w:val="NoSpacing"/>
-              <w:spacing w:lineRule="auto" w:line="240" w:before="0" w:after="0"/>
-              <w:rPr>
-                <w:lang w:val="en-US"/>
-              </w:rPr>
-            </w:pPr>
-            <w:r>
-              <w:rPr>
-                <w:lang w:val="en-US"/>
-              </w:rPr>
-            </w:r>
-          </w:p>
-        </w:tc>
-        <w:tc>
-          <w:tcPr>
-            <w:tcW w:w="1132" w:type="dxa"/>
-            <w:tcBorders/>
-            <w:shd w:fill="auto" w:val="clear"/>
-            <w:tcMar>
-              <w:left w:w="108" w:type="dxa"/>
+              <w:left w:w="103" w:type="dxa"/>
             </w:tcMar>
           </w:tcPr>
           <w:p>
@@ -1321,25 +1317,74 @@
         <w:trPr/>
         <w:tc>
           <w:tcPr>
+            <w:tcW w:w="900" w:type="dxa"/>
+            <w:tcBorders/>
+            <w:shd w:fill="auto" w:val="clear"/>
+            <w:tcMar>
+              <w:left w:w="103" w:type="dxa"/>
+            </w:tcMar>
+          </w:tcPr>
+          <w:p>
+            <w:pPr>
+              <w:pStyle w:val="NoSpacing"/>
+              <w:spacing w:lineRule="auto" w:line="240" w:before="0" w:after="0"/>
+              <w:rPr>
+                <w:lang w:val="en-US"/>
+              </w:rPr>
+            </w:pPr>
+            <w:r>
+              <w:rPr>
+                <w:lang w:val="en-US"/>
+              </w:rPr>
+            </w:r>
+          </w:p>
+        </w:tc>
+        <w:tc>
+          <w:tcPr>
+            <w:tcW w:w="1365" w:type="dxa"/>
+            <w:tcBorders/>
+            <w:shd w:fill="auto" w:val="clear"/>
+            <w:tcMar>
+              <w:left w:w="103" w:type="dxa"/>
+            </w:tcMar>
+          </w:tcPr>
+          <w:p>
+            <w:pPr>
+              <w:pStyle w:val="NoSpacing"/>
+              <w:spacing w:lineRule="auto" w:line="240" w:before="0" w:after="0"/>
+              <w:rPr>
+                <w:lang w:val="en-US"/>
+              </w:rPr>
+            </w:pPr>
+            <w:r>
+              <w:rPr>
+                <w:lang w:val="en-US"/>
+              </w:rPr>
+            </w:r>
+          </w:p>
+        </w:tc>
+        <w:tc>
+          <w:tcPr>
             <w:tcW w:w="1132" w:type="dxa"/>
             <w:tcBorders/>
             <w:shd w:fill="auto" w:val="clear"/>
             <w:tcMar>
-              <w:left w:w="108" w:type="dxa"/>
-            </w:tcMar>
-          </w:tcPr>
-          <w:p>
-            <w:pPr>
-              <w:pStyle w:val="NoSpacing"/>
-              <w:spacing w:lineRule="auto" w:line="240" w:before="0" w:after="0"/>
-              <w:rPr>
-                <w:lang w:val="en-US"/>
-              </w:rPr>
-            </w:pPr>
-            <w:r>
-              <w:rPr>
-                <w:lang w:val="en-US"/>
-              </w:rPr>
+              <w:left w:w="103" w:type="dxa"/>
+            </w:tcMar>
+          </w:tcPr>
+          <w:p>
+            <w:pPr>
+              <w:pStyle w:val="NoSpacing"/>
+              <w:spacing w:lineRule="auto" w:line="240" w:before="0" w:after="0"/>
+              <w:rPr>
+                <w:lang w:val="en-US"/>
+              </w:rPr>
+            </w:pPr>
+            <w:r>
+              <w:rPr>
+                <w:lang w:val="en-US"/>
+              </w:rPr>
+              <w:t>Jacob</w:t>
             </w:r>
           </w:p>
         </w:tc>
@@ -1349,7 +1394,32 @@
             <w:tcBorders/>
             <w:shd w:fill="auto" w:val="clear"/>
             <w:tcMar>
-              <w:left w:w="108" w:type="dxa"/>
+              <w:left w:w="103" w:type="dxa"/>
+            </w:tcMar>
+          </w:tcPr>
+          <w:p>
+            <w:pPr>
+              <w:pStyle w:val="NoSpacing"/>
+              <w:spacing w:lineRule="auto" w:line="240" w:before="0" w:after="0"/>
+              <w:rPr>
+                <w:lang w:val="en-US"/>
+              </w:rPr>
+            </w:pPr>
+            <w:r>
+              <w:rPr>
+                <w:lang w:val="en-US"/>
+              </w:rPr>
+              <w:t>yes</w:t>
+            </w:r>
+          </w:p>
+        </w:tc>
+        <w:tc>
+          <w:tcPr>
+            <w:tcW w:w="1133" w:type="dxa"/>
+            <w:tcBorders/>
+            <w:shd w:fill="auto" w:val="clear"/>
+            <w:tcMar>
+              <w:left w:w="103" w:type="dxa"/>
             </w:tcMar>
           </w:tcPr>
           <w:p>
@@ -1373,22 +1443,21 @@
             <w:tcBorders/>
             <w:shd w:fill="auto" w:val="clear"/>
             <w:tcMar>
-              <w:left w:w="108" w:type="dxa"/>
-            </w:tcMar>
-          </w:tcPr>
-          <w:p>
-            <w:pPr>
-              <w:pStyle w:val="NoSpacing"/>
-              <w:spacing w:lineRule="auto" w:line="240" w:before="0" w:after="0"/>
-              <w:rPr>
-                <w:lang w:val="en-US"/>
-              </w:rPr>
-            </w:pPr>
-            <w:r>
-              <w:rPr>
-                <w:lang w:val="en-US"/>
-              </w:rPr>
-              <w:t>Jacob</w:t>
+              <w:left w:w="103" w:type="dxa"/>
+            </w:tcMar>
+          </w:tcPr>
+          <w:p>
+            <w:pPr>
+              <w:pStyle w:val="NoSpacing"/>
+              <w:spacing w:lineRule="auto" w:line="240" w:before="0" w:after="0"/>
+              <w:rPr>
+                <w:lang w:val="en-US"/>
+              </w:rPr>
+            </w:pPr>
+            <w:r>
+              <w:rPr>
+                <w:lang w:val="en-US"/>
+              </w:rPr>
             </w:r>
           </w:p>
         </w:tc>
@@ -1398,31 +1467,7 @@
             <w:tcBorders/>
             <w:shd w:fill="auto" w:val="clear"/>
             <w:tcMar>
-              <w:left w:w="108" w:type="dxa"/>
-            </w:tcMar>
-          </w:tcPr>
-          <w:p>
-            <w:pPr>
-              <w:pStyle w:val="NoSpacing"/>
-              <w:spacing w:lineRule="auto" w:line="240" w:before="0" w:after="0"/>
-              <w:rPr>
-                <w:lang w:val="en-US"/>
-              </w:rPr>
-            </w:pPr>
-            <w:r>
-              <w:rPr>
-                <w:lang w:val="en-US"/>
-              </w:rPr>
-            </w:r>
-          </w:p>
-        </w:tc>
-        <w:tc>
-          <w:tcPr>
-            <w:tcW w:w="1133" w:type="dxa"/>
-            <w:tcBorders/>
-            <w:shd w:fill="auto" w:val="clear"/>
-            <w:tcMar>
-              <w:left w:w="108" w:type="dxa"/>
+              <w:left w:w="103" w:type="dxa"/>
             </w:tcMar>
           </w:tcPr>
           <w:p>
@@ -1446,55 +1491,7 @@
             <w:tcBorders/>
             <w:shd w:fill="auto" w:val="clear"/>
             <w:tcMar>
-              <w:left w:w="108" w:type="dxa"/>
-            </w:tcMar>
-          </w:tcPr>
-          <w:p>
-            <w:pPr>
-              <w:pStyle w:val="NoSpacing"/>
-              <w:spacing w:lineRule="auto" w:line="240" w:before="0" w:after="0"/>
-              <w:rPr>
-                <w:lang w:val="en-US"/>
-              </w:rPr>
-            </w:pPr>
-            <w:r>
-              <w:rPr>
-                <w:lang w:val="en-US"/>
-              </w:rPr>
-            </w:r>
-          </w:p>
-        </w:tc>
-        <w:tc>
-          <w:tcPr>
-            <w:tcW w:w="1133" w:type="dxa"/>
-            <w:tcBorders/>
-            <w:shd w:fill="auto" w:val="clear"/>
-            <w:tcMar>
-              <w:left w:w="108" w:type="dxa"/>
-            </w:tcMar>
-          </w:tcPr>
-          <w:p>
-            <w:pPr>
-              <w:pStyle w:val="NoSpacing"/>
-              <w:spacing w:lineRule="auto" w:line="240" w:before="0" w:after="0"/>
-              <w:rPr>
-                <w:lang w:val="en-US"/>
-              </w:rPr>
-            </w:pPr>
-            <w:r>
-              <w:rPr>
-                <w:lang w:val="en-US"/>
-              </w:rPr>
-            </w:r>
-          </w:p>
-        </w:tc>
-        <w:tc>
-          <w:tcPr>
-            <w:tcW w:w="1132" w:type="dxa"/>
-            <w:tcBorders/>
-            <w:shd w:fill="auto" w:val="clear"/>
-            <w:tcMar>
-              <w:left w:w="108" w:type="dxa"/>
+              <w:left w:w="103" w:type="dxa"/>
             </w:tcMar>
           </w:tcPr>
           <w:p>
@@ -1532,29 +1529,29 @@
         <w:tblStyle w:val="TableGrid"/>
         <w:tblW w:w="9067" w:type="dxa"/>
         <w:jc w:val="left"/>
-        <w:tblInd w:w="0" w:type="dxa"/>
+        <w:tblInd w:w="-5" w:type="dxa"/>
         <w:tblCellMar>
           <w:top w:w="0" w:type="dxa"/>
-          <w:left w:w="108" w:type="dxa"/>
+          <w:left w:w="103" w:type="dxa"/>
           <w:bottom w:w="0" w:type="dxa"/>
           <w:right w:w="108" w:type="dxa"/>
         </w:tblCellMar>
         <w:tblLook w:val="04a0" w:noVBand="1" w:noHBand="0" w:lastColumn="0" w:firstColumn="1" w:lastRow="0" w:firstRow="1"/>
       </w:tblPr>
       <w:tblGrid>
-        <w:gridCol w:w="5523"/>
+        <w:gridCol w:w="5522"/>
         <w:gridCol w:w="2269"/>
-        <w:gridCol w:w="1275"/>
+        <w:gridCol w:w="1276"/>
       </w:tblGrid>
       <w:tr>
         <w:trPr/>
         <w:tc>
           <w:tcPr>
-            <w:tcW w:w="5523" w:type="dxa"/>
-            <w:tcBorders/>
-            <w:shd w:fill="auto" w:val="clear"/>
-            <w:tcMar>
-              <w:left w:w="108" w:type="dxa"/>
+            <w:tcW w:w="5522" w:type="dxa"/>
+            <w:tcBorders/>
+            <w:shd w:fill="auto" w:val="clear"/>
+            <w:tcMar>
+              <w:left w:w="103" w:type="dxa"/>
             </w:tcMar>
           </w:tcPr>
           <w:p>
@@ -1582,7 +1579,7 @@
             <w:tcBorders/>
             <w:shd w:fill="auto" w:val="clear"/>
             <w:tcMar>
-              <w:left w:w="108" w:type="dxa"/>
+              <w:left w:w="103" w:type="dxa"/>
             </w:tcMar>
           </w:tcPr>
           <w:p>
@@ -1606,11 +1603,11 @@
         </w:tc>
         <w:tc>
           <w:tcPr>
-            <w:tcW w:w="1275" w:type="dxa"/>
-            <w:tcBorders/>
-            <w:shd w:fill="auto" w:val="clear"/>
-            <w:tcMar>
-              <w:left w:w="108" w:type="dxa"/>
+            <w:tcW w:w="1276" w:type="dxa"/>
+            <w:tcBorders/>
+            <w:shd w:fill="auto" w:val="clear"/>
+            <w:tcMar>
+              <w:left w:w="103" w:type="dxa"/>
             </w:tcMar>
           </w:tcPr>
           <w:p>
@@ -1637,11 +1634,11 @@
         <w:trPr/>
         <w:tc>
           <w:tcPr>
-            <w:tcW w:w="5523" w:type="dxa"/>
-            <w:tcBorders/>
-            <w:shd w:fill="auto" w:val="clear"/>
-            <w:tcMar>
-              <w:left w:w="108" w:type="dxa"/>
+            <w:tcW w:w="5522" w:type="dxa"/>
+            <w:tcBorders/>
+            <w:shd w:fill="auto" w:val="clear"/>
+            <w:tcMar>
+              <w:left w:w="103" w:type="dxa"/>
             </w:tcMar>
           </w:tcPr>
           <w:p>
@@ -1666,7 +1663,7 @@
             <w:tcBorders/>
             <w:shd w:fill="auto" w:val="clear"/>
             <w:tcMar>
-              <w:left w:w="108" w:type="dxa"/>
+              <w:left w:w="103" w:type="dxa"/>
             </w:tcMar>
           </w:tcPr>
           <w:p>
@@ -1687,11 +1684,11 @@
         </w:tc>
         <w:tc>
           <w:tcPr>
-            <w:tcW w:w="1275" w:type="dxa"/>
-            <w:tcBorders/>
-            <w:shd w:fill="auto" w:val="clear"/>
-            <w:tcMar>
-              <w:left w:w="108" w:type="dxa"/>
+            <w:tcW w:w="1276" w:type="dxa"/>
+            <w:tcBorders/>
+            <w:shd w:fill="auto" w:val="clear"/>
+            <w:tcMar>
+              <w:left w:w="103" w:type="dxa"/>
             </w:tcMar>
           </w:tcPr>
           <w:p>
@@ -1715,11 +1712,11 @@
         <w:trPr/>
         <w:tc>
           <w:tcPr>
-            <w:tcW w:w="5523" w:type="dxa"/>
-            <w:tcBorders/>
-            <w:shd w:fill="auto" w:val="clear"/>
-            <w:tcMar>
-              <w:left w:w="108" w:type="dxa"/>
+            <w:tcW w:w="5522" w:type="dxa"/>
+            <w:tcBorders/>
+            <w:shd w:fill="auto" w:val="clear"/>
+            <w:tcMar>
+              <w:left w:w="103" w:type="dxa"/>
             </w:tcMar>
           </w:tcPr>
           <w:p>
@@ -1744,7 +1741,7 @@
             <w:tcBorders/>
             <w:shd w:fill="auto" w:val="clear"/>
             <w:tcMar>
-              <w:left w:w="108" w:type="dxa"/>
+              <w:left w:w="103" w:type="dxa"/>
             </w:tcMar>
           </w:tcPr>
           <w:p>
@@ -1765,11 +1762,11 @@
         </w:tc>
         <w:tc>
           <w:tcPr>
-            <w:tcW w:w="1275" w:type="dxa"/>
-            <w:tcBorders/>
-            <w:shd w:fill="auto" w:val="clear"/>
-            <w:tcMar>
-              <w:left w:w="108" w:type="dxa"/>
+            <w:tcW w:w="1276" w:type="dxa"/>
+            <w:tcBorders/>
+            <w:shd w:fill="auto" w:val="clear"/>
+            <w:tcMar>
+              <w:left w:w="103" w:type="dxa"/>
             </w:tcMar>
           </w:tcPr>
           <w:p>
@@ -1795,11 +1792,11 @@
         </w:trPr>
         <w:tc>
           <w:tcPr>
-            <w:tcW w:w="5523" w:type="dxa"/>
-            <w:tcBorders/>
-            <w:shd w:fill="auto" w:val="clear"/>
-            <w:tcMar>
-              <w:left w:w="108" w:type="dxa"/>
+            <w:tcW w:w="5522" w:type="dxa"/>
+            <w:tcBorders/>
+            <w:shd w:fill="auto" w:val="clear"/>
+            <w:tcMar>
+              <w:left w:w="103" w:type="dxa"/>
             </w:tcMar>
           </w:tcPr>
           <w:p>
@@ -1826,7 +1823,7 @@
             <w:tcBorders/>
             <w:shd w:fill="auto" w:val="clear"/>
             <w:tcMar>
-              <w:left w:w="108" w:type="dxa"/>
+              <w:left w:w="103" w:type="dxa"/>
             </w:tcMar>
           </w:tcPr>
           <w:p>
@@ -1847,11 +1844,11 @@
         </w:tc>
         <w:tc>
           <w:tcPr>
-            <w:tcW w:w="1275" w:type="dxa"/>
-            <w:tcBorders/>
-            <w:shd w:fill="auto" w:val="clear"/>
-            <w:tcMar>
-              <w:left w:w="108" w:type="dxa"/>
+            <w:tcW w:w="1276" w:type="dxa"/>
+            <w:tcBorders/>
+            <w:shd w:fill="auto" w:val="clear"/>
+            <w:tcMar>
+              <w:left w:w="103" w:type="dxa"/>
             </w:tcMar>
           </w:tcPr>
           <w:p>
@@ -1875,11 +1872,11 @@
         <w:trPr/>
         <w:tc>
           <w:tcPr>
-            <w:tcW w:w="5523" w:type="dxa"/>
-            <w:tcBorders/>
-            <w:shd w:fill="auto" w:val="clear"/>
-            <w:tcMar>
-              <w:left w:w="108" w:type="dxa"/>
+            <w:tcW w:w="5522" w:type="dxa"/>
+            <w:tcBorders/>
+            <w:shd w:fill="auto" w:val="clear"/>
+            <w:tcMar>
+              <w:left w:w="103" w:type="dxa"/>
             </w:tcMar>
           </w:tcPr>
           <w:p>
@@ -1904,7 +1901,7 @@
             <w:tcBorders/>
             <w:shd w:fill="auto" w:val="clear"/>
             <w:tcMar>
-              <w:left w:w="108" w:type="dxa"/>
+              <w:left w:w="103" w:type="dxa"/>
             </w:tcMar>
           </w:tcPr>
           <w:p>
@@ -1925,11 +1922,11 @@
         </w:tc>
         <w:tc>
           <w:tcPr>
-            <w:tcW w:w="1275" w:type="dxa"/>
-            <w:tcBorders/>
-            <w:shd w:fill="auto" w:val="clear"/>
-            <w:tcMar>
-              <w:left w:w="108" w:type="dxa"/>
+            <w:tcW w:w="1276" w:type="dxa"/>
+            <w:tcBorders/>
+            <w:shd w:fill="auto" w:val="clear"/>
+            <w:tcMar>
+              <w:left w:w="103" w:type="dxa"/>
             </w:tcMar>
           </w:tcPr>
           <w:p>
@@ -1955,11 +1952,11 @@
         </w:trPr>
         <w:tc>
           <w:tcPr>
-            <w:tcW w:w="5523" w:type="dxa"/>
-            <w:tcBorders/>
-            <w:shd w:fill="auto" w:val="clear"/>
-            <w:tcMar>
-              <w:left w:w="108" w:type="dxa"/>
+            <w:tcW w:w="5522" w:type="dxa"/>
+            <w:tcBorders/>
+            <w:shd w:fill="auto" w:val="clear"/>
+            <w:tcMar>
+              <w:left w:w="103" w:type="dxa"/>
             </w:tcMar>
           </w:tcPr>
           <w:p>
@@ -1983,31 +1980,31 @@
             <w:tcBorders/>
             <w:shd w:fill="auto" w:val="clear"/>
             <w:tcMar>
-              <w:left w:w="108" w:type="dxa"/>
-            </w:tcMar>
-          </w:tcPr>
-          <w:p>
-            <w:pPr>
-              <w:pStyle w:val="Normal"/>
-              <w:spacing w:lineRule="auto" w:line="240" w:before="0" w:after="0"/>
-              <w:rPr>
-                <w:lang w:val="en-US"/>
-              </w:rPr>
-            </w:pPr>
-            <w:r>
-              <w:rPr>
-                <w:lang w:val="en-US"/>
-              </w:rPr>
-            </w:r>
-          </w:p>
-        </w:tc>
-        <w:tc>
-          <w:tcPr>
-            <w:tcW w:w="1275" w:type="dxa"/>
-            <w:tcBorders/>
-            <w:shd w:fill="auto" w:val="clear"/>
-            <w:tcMar>
-              <w:left w:w="108" w:type="dxa"/>
+              <w:left w:w="103" w:type="dxa"/>
+            </w:tcMar>
+          </w:tcPr>
+          <w:p>
+            <w:pPr>
+              <w:pStyle w:val="Normal"/>
+              <w:spacing w:lineRule="auto" w:line="240" w:before="0" w:after="0"/>
+              <w:rPr>
+                <w:lang w:val="en-US"/>
+              </w:rPr>
+            </w:pPr>
+            <w:r>
+              <w:rPr>
+                <w:lang w:val="en-US"/>
+              </w:rPr>
+            </w:r>
+          </w:p>
+        </w:tc>
+        <w:tc>
+          <w:tcPr>
+            <w:tcW w:w="1276" w:type="dxa"/>
+            <w:tcBorders/>
+            <w:shd w:fill="auto" w:val="clear"/>
+            <w:tcMar>
+              <w:left w:w="103" w:type="dxa"/>
             </w:tcMar>
           </w:tcPr>
           <w:p>
@@ -2032,11 +2029,11 @@
         </w:trPr>
         <w:tc>
           <w:tcPr>
-            <w:tcW w:w="5523" w:type="dxa"/>
-            <w:tcBorders/>
-            <w:shd w:fill="auto" w:val="clear"/>
-            <w:tcMar>
-              <w:left w:w="108" w:type="dxa"/>
+            <w:tcW w:w="5522" w:type="dxa"/>
+            <w:tcBorders/>
+            <w:shd w:fill="auto" w:val="clear"/>
+            <w:tcMar>
+              <w:left w:w="103" w:type="dxa"/>
             </w:tcMar>
           </w:tcPr>
           <w:p>
@@ -2060,31 +2057,31 @@
             <w:tcBorders/>
             <w:shd w:fill="auto" w:val="clear"/>
             <w:tcMar>
-              <w:left w:w="108" w:type="dxa"/>
-            </w:tcMar>
-          </w:tcPr>
-          <w:p>
-            <w:pPr>
-              <w:pStyle w:val="Normal"/>
-              <w:spacing w:lineRule="auto" w:line="240" w:before="0" w:after="0"/>
-              <w:rPr>
-                <w:lang w:val="en-US"/>
-              </w:rPr>
-            </w:pPr>
-            <w:r>
-              <w:rPr>
-                <w:lang w:val="en-US"/>
-              </w:rPr>
-            </w:r>
-          </w:p>
-        </w:tc>
-        <w:tc>
-          <w:tcPr>
-            <w:tcW w:w="1275" w:type="dxa"/>
-            <w:tcBorders/>
-            <w:shd w:fill="auto" w:val="clear"/>
-            <w:tcMar>
-              <w:left w:w="108" w:type="dxa"/>
+              <w:left w:w="103" w:type="dxa"/>
+            </w:tcMar>
+          </w:tcPr>
+          <w:p>
+            <w:pPr>
+              <w:pStyle w:val="Normal"/>
+              <w:spacing w:lineRule="auto" w:line="240" w:before="0" w:after="0"/>
+              <w:rPr>
+                <w:lang w:val="en-US"/>
+              </w:rPr>
+            </w:pPr>
+            <w:r>
+              <w:rPr>
+                <w:lang w:val="en-US"/>
+              </w:rPr>
+            </w:r>
+          </w:p>
+        </w:tc>
+        <w:tc>
+          <w:tcPr>
+            <w:tcW w:w="1276" w:type="dxa"/>
+            <w:tcBorders/>
+            <w:shd w:fill="auto" w:val="clear"/>
+            <w:tcMar>
+              <w:left w:w="103" w:type="dxa"/>
             </w:tcMar>
           </w:tcPr>
           <w:p>
@@ -2107,25 +2104,31 @@
         <w:trPr/>
         <w:tc>
           <w:tcPr>
-            <w:tcW w:w="5523" w:type="dxa"/>
-            <w:tcBorders/>
-            <w:shd w:fill="auto" w:val="clear"/>
-            <w:tcMar>
-              <w:left w:w="108" w:type="dxa"/>
-            </w:tcMar>
-          </w:tcPr>
-          <w:p>
-            <w:pPr>
-              <w:pStyle w:val="Normal"/>
-              <w:spacing w:lineRule="auto" w:line="240" w:before="0" w:after="0"/>
-              <w:rPr>
-                <w:lang w:val="en-US"/>
-              </w:rPr>
-            </w:pPr>
-            <w:r>
-              <w:rPr>
-                <w:lang w:val="en-US"/>
-              </w:rPr>
+            <w:tcW w:w="5522" w:type="dxa"/>
+            <w:tcBorders/>
+            <w:shd w:fill="auto" w:val="clear"/>
+            <w:tcMar>
+              <w:left w:w="103" w:type="dxa"/>
+            </w:tcMar>
+          </w:tcPr>
+          <w:p>
+            <w:pPr>
+              <w:pStyle w:val="Normal"/>
+              <w:spacing w:lineRule="auto" w:line="240" w:before="0" w:after="0"/>
+              <w:rPr>
+                <w:b/>
+                <w:b/>
+                <w:bCs/>
+                <w:lang w:val="en-US"/>
+              </w:rPr>
+            </w:pPr>
+            <w:r>
+              <w:rPr>
+                <w:b/>
+                <w:bCs/>
+                <w:lang w:val="en-US"/>
+              </w:rPr>
+              <w:t>Actual times</w:t>
             </w:r>
           </w:p>
         </w:tc>
@@ -2135,31 +2138,31 @@
             <w:tcBorders/>
             <w:shd w:fill="auto" w:val="clear"/>
             <w:tcMar>
-              <w:left w:w="108" w:type="dxa"/>
-            </w:tcMar>
-          </w:tcPr>
-          <w:p>
-            <w:pPr>
-              <w:pStyle w:val="Normal"/>
-              <w:spacing w:lineRule="auto" w:line="240" w:before="0" w:after="0"/>
-              <w:rPr>
-                <w:lang w:val="en-US"/>
-              </w:rPr>
-            </w:pPr>
-            <w:r>
-              <w:rPr>
-                <w:lang w:val="en-US"/>
-              </w:rPr>
-            </w:r>
-          </w:p>
-        </w:tc>
-        <w:tc>
-          <w:tcPr>
-            <w:tcW w:w="1275" w:type="dxa"/>
-            <w:tcBorders/>
-            <w:shd w:fill="auto" w:val="clear"/>
-            <w:tcMar>
-              <w:left w:w="108" w:type="dxa"/>
+              <w:left w:w="103" w:type="dxa"/>
+            </w:tcMar>
+          </w:tcPr>
+          <w:p>
+            <w:pPr>
+              <w:pStyle w:val="Normal"/>
+              <w:spacing w:lineRule="auto" w:line="240" w:before="0" w:after="0"/>
+              <w:rPr>
+                <w:lang w:val="en-US"/>
+              </w:rPr>
+            </w:pPr>
+            <w:r>
+              <w:rPr>
+                <w:lang w:val="en-US"/>
+              </w:rPr>
+            </w:r>
+          </w:p>
+        </w:tc>
+        <w:tc>
+          <w:tcPr>
+            <w:tcW w:w="1276" w:type="dxa"/>
+            <w:tcBorders/>
+            <w:shd w:fill="auto" w:val="clear"/>
+            <w:tcMar>
+              <w:left w:w="103" w:type="dxa"/>
             </w:tcMar>
           </w:tcPr>
           <w:p>
@@ -2182,25 +2185,26 @@
         <w:trPr/>
         <w:tc>
           <w:tcPr>
-            <w:tcW w:w="5523" w:type="dxa"/>
-            <w:tcBorders/>
-            <w:shd w:fill="auto" w:val="clear"/>
-            <w:tcMar>
-              <w:left w:w="108" w:type="dxa"/>
-            </w:tcMar>
-          </w:tcPr>
-          <w:p>
-            <w:pPr>
-              <w:pStyle w:val="Normal"/>
-              <w:spacing w:lineRule="auto" w:line="240" w:before="0" w:after="0"/>
-              <w:rPr>
-                <w:lang w:val="en-US"/>
-              </w:rPr>
-            </w:pPr>
-            <w:r>
-              <w:rPr>
-                <w:lang w:val="en-US"/>
-              </w:rPr>
+            <w:tcW w:w="5522" w:type="dxa"/>
+            <w:tcBorders/>
+            <w:shd w:fill="auto" w:val="clear"/>
+            <w:tcMar>
+              <w:left w:w="103" w:type="dxa"/>
+            </w:tcMar>
+          </w:tcPr>
+          <w:p>
+            <w:pPr>
+              <w:pStyle w:val="Normal"/>
+              <w:spacing w:lineRule="auto" w:line="240" w:before="0" w:after="0"/>
+              <w:rPr>
+                <w:lang w:val="en-US"/>
+              </w:rPr>
+            </w:pPr>
+            <w:r>
+              <w:rPr>
+                <w:lang w:val="en-US"/>
+              </w:rPr>
+              <w:t>Anna</w:t>
             </w:r>
           </w:p>
         </w:tc>
@@ -2210,45 +2214,46 @@
             <w:tcBorders/>
             <w:shd w:fill="auto" w:val="clear"/>
             <w:tcMar>
-              <w:left w:w="108" w:type="dxa"/>
-            </w:tcMar>
-          </w:tcPr>
-          <w:p>
-            <w:pPr>
-              <w:pStyle w:val="Normal"/>
-              <w:spacing w:lineRule="auto" w:line="240" w:before="0" w:after="0"/>
-              <w:rPr>
-                <w:lang w:val="en-US"/>
-              </w:rPr>
-            </w:pPr>
-            <w:r>
-              <w:rPr>
-                <w:lang w:val="en-US"/>
-              </w:rPr>
-            </w:r>
-          </w:p>
-        </w:tc>
-        <w:tc>
-          <w:tcPr>
-            <w:tcW w:w="1275" w:type="dxa"/>
-            <w:tcBorders/>
-            <w:shd w:fill="auto" w:val="clear"/>
-            <w:tcMar>
-              <w:left w:w="108" w:type="dxa"/>
-            </w:tcMar>
-          </w:tcPr>
-          <w:p>
-            <w:pPr>
-              <w:pStyle w:val="Normal"/>
-              <w:spacing w:lineRule="auto" w:line="240" w:before="0" w:after="0"/>
-              <w:rPr>
-                <w:lang w:val="en-US"/>
-              </w:rPr>
-            </w:pPr>
-            <w:r>
-              <w:rPr>
-                <w:lang w:val="en-US"/>
-              </w:rPr>
+              <w:left w:w="103" w:type="dxa"/>
+            </w:tcMar>
+          </w:tcPr>
+          <w:p>
+            <w:pPr>
+              <w:pStyle w:val="Normal"/>
+              <w:spacing w:lineRule="auto" w:line="240" w:before="0" w:after="0"/>
+              <w:rPr>
+                <w:lang w:val="en-US"/>
+              </w:rPr>
+            </w:pPr>
+            <w:r>
+              <w:rPr>
+                <w:lang w:val="en-US"/>
+              </w:rPr>
+            </w:r>
+          </w:p>
+        </w:tc>
+        <w:tc>
+          <w:tcPr>
+            <w:tcW w:w="1276" w:type="dxa"/>
+            <w:tcBorders/>
+            <w:shd w:fill="auto" w:val="clear"/>
+            <w:tcMar>
+              <w:left w:w="103" w:type="dxa"/>
+            </w:tcMar>
+          </w:tcPr>
+          <w:p>
+            <w:pPr>
+              <w:pStyle w:val="Normal"/>
+              <w:spacing w:lineRule="auto" w:line="240" w:before="0" w:after="0"/>
+              <w:rPr>
+                <w:lang w:val="en-US"/>
+              </w:rPr>
+            </w:pPr>
+            <w:r>
+              <w:rPr>
+                <w:lang w:val="en-US"/>
+              </w:rPr>
+              <w:t>Jens</w:t>
             </w:r>
           </w:p>
         </w:tc>
@@ -2257,25 +2262,26 @@
         <w:trPr/>
         <w:tc>
           <w:tcPr>
-            <w:tcW w:w="5523" w:type="dxa"/>
-            <w:tcBorders/>
-            <w:shd w:fill="auto" w:val="clear"/>
-            <w:tcMar>
-              <w:left w:w="108" w:type="dxa"/>
-            </w:tcMar>
-          </w:tcPr>
-          <w:p>
-            <w:pPr>
-              <w:pStyle w:val="Normal"/>
-              <w:spacing w:lineRule="auto" w:line="240" w:before="0" w:after="0"/>
-              <w:rPr>
-                <w:lang w:val="en-US"/>
-              </w:rPr>
-            </w:pPr>
-            <w:r>
-              <w:rPr>
-                <w:lang w:val="en-US"/>
-              </w:rPr>
+            <w:tcW w:w="5522" w:type="dxa"/>
+            <w:tcBorders/>
+            <w:shd w:fill="auto" w:val="clear"/>
+            <w:tcMar>
+              <w:left w:w="103" w:type="dxa"/>
+            </w:tcMar>
+          </w:tcPr>
+          <w:p>
+            <w:pPr>
+              <w:pStyle w:val="Normal"/>
+              <w:spacing w:lineRule="auto" w:line="240" w:before="0" w:after="0"/>
+              <w:rPr>
+                <w:lang w:val="en-US"/>
+              </w:rPr>
+            </w:pPr>
+            <w:r>
+              <w:rPr>
+                <w:lang w:val="en-US"/>
+              </w:rPr>
+              <w:t>Start-up</w:t>
             </w:r>
           </w:p>
         </w:tc>
@@ -2285,31 +2291,31 @@
             <w:tcBorders/>
             <w:shd w:fill="auto" w:val="clear"/>
             <w:tcMar>
-              <w:left w:w="108" w:type="dxa"/>
-            </w:tcMar>
-          </w:tcPr>
-          <w:p>
-            <w:pPr>
-              <w:pStyle w:val="Normal"/>
-              <w:spacing w:lineRule="auto" w:line="240" w:before="0" w:after="0"/>
-              <w:rPr>
-                <w:lang w:val="en-US"/>
-              </w:rPr>
-            </w:pPr>
-            <w:r>
-              <w:rPr>
-                <w:lang w:val="en-US"/>
-              </w:rPr>
-            </w:r>
-          </w:p>
-        </w:tc>
-        <w:tc>
-          <w:tcPr>
-            <w:tcW w:w="1275" w:type="dxa"/>
-            <w:tcBorders/>
-            <w:shd w:fill="auto" w:val="clear"/>
-            <w:tcMar>
-              <w:left w:w="108" w:type="dxa"/>
+              <w:left w:w="103" w:type="dxa"/>
+            </w:tcMar>
+          </w:tcPr>
+          <w:p>
+            <w:pPr>
+              <w:pStyle w:val="Normal"/>
+              <w:spacing w:lineRule="auto" w:line="240" w:before="0" w:after="0"/>
+              <w:rPr>
+                <w:lang w:val="en-US"/>
+              </w:rPr>
+            </w:pPr>
+            <w:r>
+              <w:rPr>
+                <w:lang w:val="en-US"/>
+              </w:rPr>
+            </w:r>
+          </w:p>
+        </w:tc>
+        <w:tc>
+          <w:tcPr>
+            <w:tcW w:w="1276" w:type="dxa"/>
+            <w:tcBorders/>
+            <w:shd w:fill="auto" w:val="clear"/>
+            <w:tcMar>
+              <w:left w:w="103" w:type="dxa"/>
             </w:tcMar>
           </w:tcPr>
           <w:p>
@@ -2332,25 +2338,26 @@
         <w:trPr/>
         <w:tc>
           <w:tcPr>
-            <w:tcW w:w="5523" w:type="dxa"/>
-            <w:tcBorders/>
-            <w:shd w:fill="auto" w:val="clear"/>
-            <w:tcMar>
-              <w:left w:w="108" w:type="dxa"/>
-            </w:tcMar>
-          </w:tcPr>
-          <w:p>
-            <w:pPr>
-              <w:pStyle w:val="Normal"/>
-              <w:spacing w:lineRule="auto" w:line="240" w:before="0" w:after="0"/>
-              <w:rPr>
-                <w:lang w:val="en-US"/>
-              </w:rPr>
-            </w:pPr>
-            <w:r>
-              <w:rPr>
-                <w:lang w:val="en-US"/>
-              </w:rPr>
+            <w:tcW w:w="5522" w:type="dxa"/>
+            <w:tcBorders/>
+            <w:shd w:fill="auto" w:val="clear"/>
+            <w:tcMar>
+              <w:left w:w="103" w:type="dxa"/>
+            </w:tcMar>
+          </w:tcPr>
+          <w:p>
+            <w:pPr>
+              <w:pStyle w:val="Normal"/>
+              <w:spacing w:lineRule="auto" w:line="240" w:before="0" w:after="0"/>
+              <w:rPr>
+                <w:lang w:val="en-US"/>
+              </w:rPr>
+            </w:pPr>
+            <w:r>
+              <w:rPr>
+                <w:lang w:val="en-US"/>
+              </w:rPr>
+              <w:t>Barcelonaplan</w:t>
             </w:r>
           </w:p>
         </w:tc>
@@ -2360,31 +2367,31 @@
             <w:tcBorders/>
             <w:shd w:fill="auto" w:val="clear"/>
             <w:tcMar>
-              <w:left w:w="108" w:type="dxa"/>
-            </w:tcMar>
-          </w:tcPr>
-          <w:p>
-            <w:pPr>
-              <w:pStyle w:val="Normal"/>
-              <w:spacing w:lineRule="auto" w:line="240" w:before="0" w:after="0"/>
-              <w:rPr>
-                <w:lang w:val="en-US"/>
-              </w:rPr>
-            </w:pPr>
-            <w:r>
-              <w:rPr>
-                <w:lang w:val="en-US"/>
-              </w:rPr>
-            </w:r>
-          </w:p>
-        </w:tc>
-        <w:tc>
-          <w:tcPr>
-            <w:tcW w:w="1275" w:type="dxa"/>
-            <w:tcBorders/>
-            <w:shd w:fill="auto" w:val="clear"/>
-            <w:tcMar>
-              <w:left w:w="108" w:type="dxa"/>
+              <w:left w:w="103" w:type="dxa"/>
+            </w:tcMar>
+          </w:tcPr>
+          <w:p>
+            <w:pPr>
+              <w:pStyle w:val="Normal"/>
+              <w:spacing w:lineRule="auto" w:line="240" w:before="0" w:after="0"/>
+              <w:rPr>
+                <w:lang w:val="en-US"/>
+              </w:rPr>
+            </w:pPr>
+            <w:r>
+              <w:rPr>
+                <w:lang w:val="en-US"/>
+              </w:rPr>
+            </w:r>
+          </w:p>
+        </w:tc>
+        <w:tc>
+          <w:tcPr>
+            <w:tcW w:w="1276" w:type="dxa"/>
+            <w:tcBorders/>
+            <w:shd w:fill="auto" w:val="clear"/>
+            <w:tcMar>
+              <w:left w:w="103" w:type="dxa"/>
             </w:tcMar>
           </w:tcPr>
           <w:p>
@@ -2407,25 +2414,26 @@
         <w:trPr/>
         <w:tc>
           <w:tcPr>
-            <w:tcW w:w="5523" w:type="dxa"/>
-            <w:tcBorders/>
-            <w:shd w:fill="auto" w:val="clear"/>
-            <w:tcMar>
-              <w:left w:w="108" w:type="dxa"/>
-            </w:tcMar>
-          </w:tcPr>
-          <w:p>
-            <w:pPr>
-              <w:pStyle w:val="Normal"/>
-              <w:spacing w:lineRule="auto" w:line="240" w:before="0" w:after="0"/>
-              <w:rPr>
-                <w:lang w:val="en-US"/>
-              </w:rPr>
-            </w:pPr>
-            <w:r>
-              <w:rPr>
-                <w:lang w:val="en-US"/>
-              </w:rPr>
+            <w:tcW w:w="5522" w:type="dxa"/>
+            <w:tcBorders/>
+            <w:shd w:fill="auto" w:val="clear"/>
+            <w:tcMar>
+              <w:left w:w="103" w:type="dxa"/>
+            </w:tcMar>
+          </w:tcPr>
+          <w:p>
+            <w:pPr>
+              <w:pStyle w:val="Normal"/>
+              <w:spacing w:lineRule="auto" w:line="240" w:before="0" w:after="0"/>
+              <w:rPr>
+                <w:lang w:val="en-US"/>
+              </w:rPr>
+            </w:pPr>
+            <w:r>
+              <w:rPr>
+                <w:lang w:val="en-US"/>
+              </w:rPr>
+              <w:t>PR stuff</w:t>
             </w:r>
           </w:p>
         </w:tc>
@@ -2435,31 +2443,31 @@
             <w:tcBorders/>
             <w:shd w:fill="auto" w:val="clear"/>
             <w:tcMar>
-              <w:left w:w="108" w:type="dxa"/>
-            </w:tcMar>
-          </w:tcPr>
-          <w:p>
-            <w:pPr>
-              <w:pStyle w:val="Normal"/>
-              <w:spacing w:lineRule="auto" w:line="240" w:before="0" w:after="0"/>
-              <w:rPr>
-                <w:lang w:val="en-US"/>
-              </w:rPr>
-            </w:pPr>
-            <w:r>
-              <w:rPr>
-                <w:lang w:val="en-US"/>
-              </w:rPr>
-            </w:r>
-          </w:p>
-        </w:tc>
-        <w:tc>
-          <w:tcPr>
-            <w:tcW w:w="1275" w:type="dxa"/>
-            <w:tcBorders/>
-            <w:shd w:fill="auto" w:val="clear"/>
-            <w:tcMar>
-              <w:left w:w="108" w:type="dxa"/>
+              <w:left w:w="103" w:type="dxa"/>
+            </w:tcMar>
+          </w:tcPr>
+          <w:p>
+            <w:pPr>
+              <w:pStyle w:val="Normal"/>
+              <w:spacing w:lineRule="auto" w:line="240" w:before="0" w:after="0"/>
+              <w:rPr>
+                <w:lang w:val="en-US"/>
+              </w:rPr>
+            </w:pPr>
+            <w:r>
+              <w:rPr>
+                <w:lang w:val="en-US"/>
+              </w:rPr>
+            </w:r>
+          </w:p>
+        </w:tc>
+        <w:tc>
+          <w:tcPr>
+            <w:tcW w:w="1276" w:type="dxa"/>
+            <w:tcBorders/>
+            <w:shd w:fill="auto" w:val="clear"/>
+            <w:tcMar>
+              <w:left w:w="103" w:type="dxa"/>
             </w:tcMar>
           </w:tcPr>
           <w:p>
@@ -2482,11 +2490,11 @@
         <w:trPr/>
         <w:tc>
           <w:tcPr>
-            <w:tcW w:w="5523" w:type="dxa"/>
-            <w:tcBorders/>
-            <w:shd w:fill="auto" w:val="clear"/>
-            <w:tcMar>
-              <w:left w:w="108" w:type="dxa"/>
+            <w:tcW w:w="5522" w:type="dxa"/>
+            <w:tcBorders/>
+            <w:shd w:fill="auto" w:val="clear"/>
+            <w:tcMar>
+              <w:left w:w="103" w:type="dxa"/>
             </w:tcMar>
           </w:tcPr>
           <w:p>
@@ -2510,31 +2518,31 @@
             <w:tcBorders/>
             <w:shd w:fill="auto" w:val="clear"/>
             <w:tcMar>
-              <w:left w:w="108" w:type="dxa"/>
-            </w:tcMar>
-          </w:tcPr>
-          <w:p>
-            <w:pPr>
-              <w:pStyle w:val="Normal"/>
-              <w:spacing w:lineRule="auto" w:line="240" w:before="0" w:after="0"/>
-              <w:rPr>
-                <w:lang w:val="en-US"/>
-              </w:rPr>
-            </w:pPr>
-            <w:r>
-              <w:rPr>
-                <w:lang w:val="en-US"/>
-              </w:rPr>
-            </w:r>
-          </w:p>
-        </w:tc>
-        <w:tc>
-          <w:tcPr>
-            <w:tcW w:w="1275" w:type="dxa"/>
-            <w:tcBorders/>
-            <w:shd w:fill="auto" w:val="clear"/>
-            <w:tcMar>
-              <w:left w:w="108" w:type="dxa"/>
+              <w:left w:w="103" w:type="dxa"/>
+            </w:tcMar>
+          </w:tcPr>
+          <w:p>
+            <w:pPr>
+              <w:pStyle w:val="Normal"/>
+              <w:spacing w:lineRule="auto" w:line="240" w:before="0" w:after="0"/>
+              <w:rPr>
+                <w:lang w:val="en-US"/>
+              </w:rPr>
+            </w:pPr>
+            <w:r>
+              <w:rPr>
+                <w:lang w:val="en-US"/>
+              </w:rPr>
+            </w:r>
+          </w:p>
+        </w:tc>
+        <w:tc>
+          <w:tcPr>
+            <w:tcW w:w="1276" w:type="dxa"/>
+            <w:tcBorders/>
+            <w:shd w:fill="auto" w:val="clear"/>
+            <w:tcMar>
+              <w:left w:w="103" w:type="dxa"/>
             </w:tcMar>
           </w:tcPr>
           <w:p>
@@ -2557,11 +2565,11 @@
         <w:trPr/>
         <w:tc>
           <w:tcPr>
-            <w:tcW w:w="5523" w:type="dxa"/>
-            <w:tcBorders/>
-            <w:shd w:fill="auto" w:val="clear"/>
-            <w:tcMar>
-              <w:left w:w="108" w:type="dxa"/>
+            <w:tcW w:w="5522" w:type="dxa"/>
+            <w:tcBorders/>
+            <w:shd w:fill="auto" w:val="clear"/>
+            <w:tcMar>
+              <w:left w:w="103" w:type="dxa"/>
             </w:tcMar>
           </w:tcPr>
           <w:p>
@@ -2585,31 +2593,31 @@
             <w:tcBorders/>
             <w:shd w:fill="auto" w:val="clear"/>
             <w:tcMar>
-              <w:left w:w="108" w:type="dxa"/>
-            </w:tcMar>
-          </w:tcPr>
-          <w:p>
-            <w:pPr>
-              <w:pStyle w:val="Normal"/>
-              <w:spacing w:lineRule="auto" w:line="240" w:before="0" w:after="0"/>
-              <w:rPr>
-                <w:lang w:val="en-US"/>
-              </w:rPr>
-            </w:pPr>
-            <w:r>
-              <w:rPr>
-                <w:lang w:val="en-US"/>
-              </w:rPr>
-            </w:r>
-          </w:p>
-        </w:tc>
-        <w:tc>
-          <w:tcPr>
-            <w:tcW w:w="1275" w:type="dxa"/>
-            <w:tcBorders/>
-            <w:shd w:fill="auto" w:val="clear"/>
-            <w:tcMar>
-              <w:left w:w="108" w:type="dxa"/>
+              <w:left w:w="103" w:type="dxa"/>
+            </w:tcMar>
+          </w:tcPr>
+          <w:p>
+            <w:pPr>
+              <w:pStyle w:val="Normal"/>
+              <w:spacing w:lineRule="auto" w:line="240" w:before="0" w:after="0"/>
+              <w:rPr>
+                <w:lang w:val="en-US"/>
+              </w:rPr>
+            </w:pPr>
+            <w:r>
+              <w:rPr>
+                <w:lang w:val="en-US"/>
+              </w:rPr>
+            </w:r>
+          </w:p>
+        </w:tc>
+        <w:tc>
+          <w:tcPr>
+            <w:tcW w:w="1276" w:type="dxa"/>
+            <w:tcBorders/>
+            <w:shd w:fill="auto" w:val="clear"/>
+            <w:tcMar>
+              <w:left w:w="103" w:type="dxa"/>
             </w:tcMar>
           </w:tcPr>
           <w:p>
@@ -2632,11 +2640,11 @@
         <w:trPr/>
         <w:tc>
           <w:tcPr>
-            <w:tcW w:w="5523" w:type="dxa"/>
-            <w:tcBorders/>
-            <w:shd w:fill="auto" w:val="clear"/>
-            <w:tcMar>
-              <w:left w:w="108" w:type="dxa"/>
+            <w:tcW w:w="5522" w:type="dxa"/>
+            <w:tcBorders/>
+            <w:shd w:fill="auto" w:val="clear"/>
+            <w:tcMar>
+              <w:left w:w="103" w:type="dxa"/>
             </w:tcMar>
           </w:tcPr>
           <w:p>
@@ -2660,31 +2668,31 @@
             <w:tcBorders/>
             <w:shd w:fill="auto" w:val="clear"/>
             <w:tcMar>
-              <w:left w:w="108" w:type="dxa"/>
-            </w:tcMar>
-          </w:tcPr>
-          <w:p>
-            <w:pPr>
-              <w:pStyle w:val="Normal"/>
-              <w:spacing w:lineRule="auto" w:line="240" w:before="0" w:after="0"/>
-              <w:rPr>
-                <w:lang w:val="en-US"/>
-              </w:rPr>
-            </w:pPr>
-            <w:r>
-              <w:rPr>
-                <w:lang w:val="en-US"/>
-              </w:rPr>
-            </w:r>
-          </w:p>
-        </w:tc>
-        <w:tc>
-          <w:tcPr>
-            <w:tcW w:w="1275" w:type="dxa"/>
-            <w:tcBorders/>
-            <w:shd w:fill="auto" w:val="clear"/>
-            <w:tcMar>
-              <w:left w:w="108" w:type="dxa"/>
+              <w:left w:w="103" w:type="dxa"/>
+            </w:tcMar>
+          </w:tcPr>
+          <w:p>
+            <w:pPr>
+              <w:pStyle w:val="Normal"/>
+              <w:spacing w:lineRule="auto" w:line="240" w:before="0" w:after="0"/>
+              <w:rPr>
+                <w:lang w:val="en-US"/>
+              </w:rPr>
+            </w:pPr>
+            <w:r>
+              <w:rPr>
+                <w:lang w:val="en-US"/>
+              </w:rPr>
+            </w:r>
+          </w:p>
+        </w:tc>
+        <w:tc>
+          <w:tcPr>
+            <w:tcW w:w="1276" w:type="dxa"/>
+            <w:tcBorders/>
+            <w:shd w:fill="auto" w:val="clear"/>
+            <w:tcMar>
+              <w:left w:w="103" w:type="dxa"/>
             </w:tcMar>
           </w:tcPr>
           <w:p>
@@ -2707,11 +2715,11 @@
         <w:trPr/>
         <w:tc>
           <w:tcPr>
-            <w:tcW w:w="5523" w:type="dxa"/>
-            <w:tcBorders/>
-            <w:shd w:fill="auto" w:val="clear"/>
-            <w:tcMar>
-              <w:left w:w="108" w:type="dxa"/>
+            <w:tcW w:w="5522" w:type="dxa"/>
+            <w:tcBorders/>
+            <w:shd w:fill="auto" w:val="clear"/>
+            <w:tcMar>
+              <w:left w:w="103" w:type="dxa"/>
             </w:tcMar>
           </w:tcPr>
           <w:p>
@@ -2735,31 +2743,31 @@
             <w:tcBorders/>
             <w:shd w:fill="auto" w:val="clear"/>
             <w:tcMar>
-              <w:left w:w="108" w:type="dxa"/>
-            </w:tcMar>
-          </w:tcPr>
-          <w:p>
-            <w:pPr>
-              <w:pStyle w:val="Normal"/>
-              <w:spacing w:lineRule="auto" w:line="240" w:before="0" w:after="0"/>
-              <w:rPr>
-                <w:lang w:val="en-US"/>
-              </w:rPr>
-            </w:pPr>
-            <w:r>
-              <w:rPr>
-                <w:lang w:val="en-US"/>
-              </w:rPr>
-            </w:r>
-          </w:p>
-        </w:tc>
-        <w:tc>
-          <w:tcPr>
-            <w:tcW w:w="1275" w:type="dxa"/>
-            <w:tcBorders/>
-            <w:shd w:fill="auto" w:val="clear"/>
-            <w:tcMar>
-              <w:left w:w="108" w:type="dxa"/>
+              <w:left w:w="103" w:type="dxa"/>
+            </w:tcMar>
+          </w:tcPr>
+          <w:p>
+            <w:pPr>
+              <w:pStyle w:val="Normal"/>
+              <w:spacing w:lineRule="auto" w:line="240" w:before="0" w:after="0"/>
+              <w:rPr>
+                <w:lang w:val="en-US"/>
+              </w:rPr>
+            </w:pPr>
+            <w:r>
+              <w:rPr>
+                <w:lang w:val="en-US"/>
+              </w:rPr>
+            </w:r>
+          </w:p>
+        </w:tc>
+        <w:tc>
+          <w:tcPr>
+            <w:tcW w:w="1276" w:type="dxa"/>
+            <w:tcBorders/>
+            <w:shd w:fill="auto" w:val="clear"/>
+            <w:tcMar>
+              <w:left w:w="103" w:type="dxa"/>
             </w:tcMar>
           </w:tcPr>
           <w:p>
@@ -2782,11 +2790,11 @@
         <w:trPr/>
         <w:tc>
           <w:tcPr>
-            <w:tcW w:w="5523" w:type="dxa"/>
-            <w:tcBorders/>
-            <w:shd w:fill="auto" w:val="clear"/>
-            <w:tcMar>
-              <w:left w:w="108" w:type="dxa"/>
+            <w:tcW w:w="5522" w:type="dxa"/>
+            <w:tcBorders/>
+            <w:shd w:fill="auto" w:val="clear"/>
+            <w:tcMar>
+              <w:left w:w="103" w:type="dxa"/>
             </w:tcMar>
           </w:tcPr>
           <w:p>
@@ -2810,31 +2818,31 @@
             <w:tcBorders/>
             <w:shd w:fill="auto" w:val="clear"/>
             <w:tcMar>
-              <w:left w:w="108" w:type="dxa"/>
-            </w:tcMar>
-          </w:tcPr>
-          <w:p>
-            <w:pPr>
-              <w:pStyle w:val="Normal"/>
-              <w:spacing w:lineRule="auto" w:line="240" w:before="0" w:after="0"/>
-              <w:rPr>
-                <w:lang w:val="en-US"/>
-              </w:rPr>
-            </w:pPr>
-            <w:r>
-              <w:rPr>
-                <w:lang w:val="en-US"/>
-              </w:rPr>
-            </w:r>
-          </w:p>
-        </w:tc>
-        <w:tc>
-          <w:tcPr>
-            <w:tcW w:w="1275" w:type="dxa"/>
-            <w:tcBorders/>
-            <w:shd w:fill="auto" w:val="clear"/>
-            <w:tcMar>
-              <w:left w:w="108" w:type="dxa"/>
+              <w:left w:w="103" w:type="dxa"/>
+            </w:tcMar>
+          </w:tcPr>
+          <w:p>
+            <w:pPr>
+              <w:pStyle w:val="Normal"/>
+              <w:spacing w:lineRule="auto" w:line="240" w:before="0" w:after="0"/>
+              <w:rPr>
+                <w:lang w:val="en-US"/>
+              </w:rPr>
+            </w:pPr>
+            <w:r>
+              <w:rPr>
+                <w:lang w:val="en-US"/>
+              </w:rPr>
+            </w:r>
+          </w:p>
+        </w:tc>
+        <w:tc>
+          <w:tcPr>
+            <w:tcW w:w="1276" w:type="dxa"/>
+            <w:tcBorders/>
+            <w:shd w:fill="auto" w:val="clear"/>
+            <w:tcMar>
+              <w:left w:w="103" w:type="dxa"/>
             </w:tcMar>
           </w:tcPr>
           <w:p>
@@ -2887,11 +2895,7 @@
     <w:p>
       <w:pPr>
         <w:pStyle w:val="NoSpacing"/>
-        <w:rPr>
-          <w:b/>
-          <w:b/>
-          <w:lang w:val="en-US"/>
-        </w:rPr>
+        <w:rPr/>
       </w:pPr>
       <w:r>
         <w:rPr>
@@ -2916,6 +2920,7 @@
         <w:rPr>
           <w:lang w:val="en-US"/>
         </w:rPr>
+        <w:t>Robert is on note duty:</w:t>
       </w:r>
     </w:p>
     <w:p>
@@ -2929,6 +2934,7 @@
         <w:rPr>
           <w:lang w:val="en-US"/>
         </w:rPr>
+        <w:t>Started 5 min late,  waiting for Jens</w:t>
       </w:r>
     </w:p>
     <w:p>
@@ -2942,6 +2948,7 @@
         <w:rPr>
           <w:lang w:val="en-US"/>
         </w:rPr>
+        <w:t xml:space="preserve">Anna was told not to join by Jens, </w:t>
       </w:r>
     </w:p>
     <w:p>
@@ -2955,6 +2962,7 @@
         <w:rPr>
           <w:lang w:val="en-US"/>
         </w:rPr>
+        <w:t>Jens have talked to the polish guys, Anna is sorry. Misunderstood the way of communicating</w:t>
       </w:r>
     </w:p>
     <w:p>
@@ -2968,6 +2976,7 @@
         <w:rPr>
           <w:lang w:val="en-US"/>
         </w:rPr>
+        <w:t>Anna will be working separate from the rest but still on the HoneyPot. There will be feedback both ways, 1 or 2 meetings. One of those meetings could be in Barcelona.</w:t>
       </w:r>
     </w:p>
     <w:p>
@@ -2981,6 +2990,7 @@
         <w:rPr>
           <w:lang w:val="en-US"/>
         </w:rPr>
+        <w:t>Anna think this the best way too.</w:t>
       </w:r>
     </w:p>
     <w:p>
@@ -2994,6 +3004,7 @@
         <w:rPr>
           <w:lang w:val="en-US"/>
         </w:rPr>
+        <w:t>Anna will decide if she will go to Barcelona</w:t>
       </w:r>
     </w:p>
     <w:p>
@@ -3008,6 +3019,9 @@
           <w:lang w:val="en-US"/>
         </w:rPr>
       </w:r>
+      <w:r>
+        <w:br w:type="page"/>
+      </w:r>
     </w:p>
     <w:p>
       <w:pPr>
@@ -3033,6 +3047,7 @@
         <w:rPr>
           <w:lang w:val="en-US"/>
         </w:rPr>
+        <w:t>AAU:</w:t>
       </w:r>
     </w:p>
     <w:p>
@@ -3046,6 +3061,8 @@
         <w:rPr>
           <w:lang w:val="en-US"/>
         </w:rPr>
+        <w:tab/>
+        <w:t>Worked on feedback from supervisors.</w:t>
       </w:r>
     </w:p>
     <w:p>
@@ -3059,6 +3076,8 @@
         <w:rPr>
           <w:lang w:val="en-US"/>
         </w:rPr>
+        <w:tab/>
+        <w:t xml:space="preserve">Morcel liked the problem analysis </w:t>
       </w:r>
     </w:p>
     <w:p>
@@ -3072,6 +3091,8 @@
         <w:rPr>
           <w:lang w:val="en-US"/>
         </w:rPr>
+        <w:tab/>
+        <w:t>Worked on designing the GUI</w:t>
       </w:r>
     </w:p>
     <w:p>
@@ -3085,21 +3106,354 @@
         <w:rPr>
           <w:lang w:val="en-US"/>
         </w:rPr>
+        <w:tab/>
+        <w:t>Server is shit….</w:t>
       </w:r>
     </w:p>
     <w:p>
       <w:pPr>
-        <w:pStyle w:val="Normal"/>
-        <w:spacing w:before="0" w:after="160"/>
+        <w:pStyle w:val="NoSpacing"/>
+        <w:rPr>
+          <w:lang w:val="en-US"/>
+        </w:rPr>
+      </w:pPr>
+      <w:r>
+        <w:rPr>
+          <w:lang w:val="en-US"/>
+        </w:rPr>
+        <w:t>SAX:</w:t>
+      </w:r>
+    </w:p>
+    <w:p>
+      <w:pPr>
+        <w:pStyle w:val="NoSpacing"/>
+        <w:rPr>
+          <w:lang w:val="en-US"/>
+        </w:rPr>
+      </w:pPr>
+      <w:r>
+        <w:rPr>
+          <w:lang w:val="en-US"/>
+        </w:rPr>
+        <w:tab/>
+      </w:r>
+      <w:r>
+        <w:rPr>
+          <w:lang w:val="en-US"/>
+        </w:rPr>
+        <w:t>Finished some subquestions, and will get feedback form the supervisor</w:t>
+      </w:r>
+    </w:p>
+    <w:p>
+      <w:pPr>
+        <w:pStyle w:val="NoSpacing"/>
+        <w:rPr>
+          <w:lang w:val="en-US"/>
+        </w:rPr>
+      </w:pPr>
+      <w:r>
+        <w:rPr>
+          <w:lang w:val="en-US"/>
+        </w:rPr>
+        <w:tab/>
+      </w:r>
+      <w:r>
+        <w:rPr>
+          <w:lang w:val="en-US"/>
+        </w:rPr>
+        <w:t>Will finish more subquestions and do some mock-ups of a GUI, GUI should be ready for Barcelona</w:t>
+      </w:r>
+    </w:p>
+    <w:p>
+      <w:pPr>
+        <w:pStyle w:val="NoSpacing"/>
+        <w:rPr>
+          <w:lang w:val="en-US"/>
+        </w:rPr>
+      </w:pPr>
+      <w:r>
+        <w:rPr>
+          <w:lang w:val="en-US"/>
+        </w:rPr>
+        <w:tab/>
+      </w:r>
+      <w:r>
+        <w:rPr>
+          <w:lang w:val="en-US"/>
+        </w:rPr>
+        <w:t>Jacob suggest a meeting next week talking about what It should look like. It will be held after next weeks meeting.</w:t>
+      </w:r>
+    </w:p>
+    <w:p>
+      <w:pPr>
+        <w:pStyle w:val="NoSpacing"/>
+        <w:rPr>
+          <w:lang w:val="en-US"/>
+        </w:rPr>
+      </w:pPr>
+      <w:r>
+        <w:rPr>
+          <w:lang w:val="en-US"/>
+        </w:rPr>
+        <w:t>AGU:</w:t>
+      </w:r>
+    </w:p>
+    <w:p>
+      <w:pPr>
+        <w:pStyle w:val="NoSpacing"/>
+        <w:rPr>
+          <w:lang w:val="en-US"/>
+        </w:rPr>
+      </w:pPr>
+      <w:r>
+        <w:rPr>
+          <w:lang w:val="en-US"/>
+        </w:rPr>
+        <w:tab/>
+        <w:t>Ahmet talked to Valentin, and is looking in to the feedback.</w:t>
+      </w:r>
+    </w:p>
+    <w:p>
+      <w:pPr>
+        <w:pStyle w:val="NoSpacing"/>
+        <w:rPr>
+          <w:lang w:val="en-US"/>
+        </w:rPr>
+      </w:pPr>
+      <w:r>
+        <w:rPr>
+          <w:lang w:val="en-US"/>
+        </w:rPr>
+        <w:tab/>
+        <w:t>Very helpful feedback from Valentin.</w:t>
+      </w:r>
+    </w:p>
+    <w:p>
+      <w:pPr>
+        <w:pStyle w:val="NoSpacing"/>
+        <w:rPr>
+          <w:lang w:val="en-US"/>
+        </w:rPr>
+      </w:pPr>
+      <w:r>
+        <w:rPr>
+          <w:lang w:val="en-US"/>
+        </w:rPr>
+        <w:tab/>
+      </w:r>
+      <w:r>
+        <w:rPr>
+          <w:lang w:val="en-US"/>
+        </w:rPr>
+        <w:t>Ahmet had a “fight” with his bike but have solved the conflict</w:t>
+      </w:r>
+    </w:p>
+    <w:p>
+      <w:pPr>
+        <w:pStyle w:val="NoSpacing"/>
+        <w:rPr>
+          <w:lang w:val="en-US"/>
+        </w:rPr>
+      </w:pPr>
+      <w:r>
+        <w:rPr>
+          <w:lang w:val="en-US"/>
+        </w:rPr>
+        <w:tab/>
+      </w:r>
+      <w:r>
+        <w:rPr>
+          <w:lang w:val="en-US"/>
+        </w:rPr>
+        <w:t>Ahmet will use Jens if there is any problems</w:t>
+      </w:r>
+    </w:p>
+    <w:p>
+      <w:pPr>
+        <w:pStyle w:val="NoSpacing"/>
+        <w:rPr>
+          <w:lang w:val="en-US"/>
+        </w:rPr>
+      </w:pPr>
+      <w:r>
+        <w:rPr>
+          <w:lang w:val="en-US"/>
+        </w:rPr>
+      </w:r>
+    </w:p>
+    <w:p>
+      <w:pPr>
+        <w:pStyle w:val="NoSpacing"/>
+        <w:rPr>
+          <w:lang w:val="en-US"/>
+        </w:rPr>
+      </w:pPr>
+      <w:r>
+        <w:rPr>
+          <w:lang w:val="en-US"/>
+        </w:rPr>
+      </w:r>
+    </w:p>
+    <w:p>
+      <w:pPr>
+        <w:pStyle w:val="NoSpacing"/>
         <w:rPr/>
       </w:pPr>
       <w:r>
         <w:rPr/>
+        <w:t>Barcelona plan:</w:t>
+      </w:r>
+    </w:p>
+    <w:p>
+      <w:pPr>
+        <w:pStyle w:val="NoSpacing"/>
+        <w:rPr/>
+      </w:pPr>
+      <w:r>
+        <w:drawing>
+          <wp:anchor behindDoc="0" distT="0" distB="0" distL="0" distR="0" simplePos="0" locked="0" layoutInCell="1" allowOverlap="1" relativeHeight="14">
+            <wp:simplePos x="0" y="0"/>
+            <wp:positionH relativeFrom="column">
+              <wp:align>center</wp:align>
+            </wp:positionH>
+            <wp:positionV relativeFrom="paragraph">
+              <wp:posOffset>635</wp:posOffset>
+            </wp:positionV>
+            <wp:extent cx="5760720" cy="2880360"/>
+            <wp:effectExtent l="0" t="0" r="0" b="0"/>
+            <wp:wrapSquare wrapText="largest"/>
+            <wp:docPr id="1" name="Image1" descr=""/>
+            <wp:cNvGraphicFramePr>
+              <a:graphicFrameLocks xmlns:a="http://schemas.openxmlformats.org/drawingml/2006/main" noChangeAspect="1"/>
+            </wp:cNvGraphicFramePr>
+            <a:graphic xmlns:a="http://schemas.openxmlformats.org/drawingml/2006/main">
+              <a:graphicData uri="http://schemas.openxmlformats.org/drawingml/2006/picture">
+                <pic:pic xmlns:pic="http://schemas.openxmlformats.org/drawingml/2006/picture">
+                  <pic:nvPicPr>
+                    <pic:cNvPr id="1" name="Image1" descr=""/>
+                    <pic:cNvPicPr>
+                      <a:picLocks noChangeAspect="1" noChangeArrowheads="1"/>
+                    </pic:cNvPicPr>
+                  </pic:nvPicPr>
+                  <pic:blipFill>
+                    <a:blip r:embed="rId2"/>
+                    <a:stretch>
+                      <a:fillRect/>
+                    </a:stretch>
+                  </pic:blipFill>
+                  <pic:spPr bwMode="auto">
+                    <a:xfrm>
+                      <a:off x="0" y="0"/>
+                      <a:ext cx="5760720" cy="2880360"/>
+                    </a:xfrm>
+                    <a:prstGeom prst="rect">
+                      <a:avLst/>
+                    </a:prstGeom>
+                  </pic:spPr>
+                </pic:pic>
+              </a:graphicData>
+            </a:graphic>
+          </wp:anchor>
+        </w:drawing>
+      </w:r>
+      <w:r>
+        <w:rPr/>
+        <w:t xml:space="preserve">Feedback from jens Tuesday and Valentin Wednsday </w:t>
+      </w:r>
+    </w:p>
+    <w:p>
+      <w:pPr>
+        <w:pStyle w:val="NoSpacing"/>
+        <w:rPr/>
+      </w:pPr>
+      <w:r>
+        <w:rPr/>
+        <w:t xml:space="preserve"> </w:t>
+      </w:r>
+      <w:r>
+        <w:rPr/>
+        <w:t>Magnus will make a nice plan with atleast 8 hours of work.</w:t>
+      </w:r>
+    </w:p>
+    <w:p>
+      <w:pPr>
+        <w:pStyle w:val="NoSpacing"/>
+        <w:rPr/>
+      </w:pPr>
+      <w:r>
+        <w:rPr/>
+      </w:r>
+    </w:p>
+    <w:p>
+      <w:pPr>
+        <w:pStyle w:val="NoSpacing"/>
+        <w:rPr/>
+      </w:pPr>
+      <w:r>
+        <w:rPr/>
+        <w:t>Alex and morcel will talk to jens if tickets is not booked on Friday morning.</w:t>
+      </w:r>
+    </w:p>
+    <w:p>
+      <w:pPr>
+        <w:pStyle w:val="NoSpacing"/>
+        <w:rPr/>
+      </w:pPr>
+      <w:r>
+        <w:rPr/>
+        <w:t>Rest is okay</w:t>
+      </w:r>
+    </w:p>
+    <w:p>
+      <w:pPr>
+        <w:pStyle w:val="NoSpacing"/>
+        <w:rPr/>
+      </w:pPr>
+      <w:r>
+        <w:rPr/>
+      </w:r>
+    </w:p>
+    <w:p>
+      <w:pPr>
+        <w:pStyle w:val="NoSpacing"/>
+        <w:rPr/>
+      </w:pPr>
+      <w:r>
+        <w:rPr/>
+        <w:t>Feedback for Doc will be next week.</w:t>
+      </w:r>
+    </w:p>
+    <w:p>
+      <w:pPr>
+        <w:pStyle w:val="NoSpacing"/>
+        <w:rPr/>
+      </w:pPr>
+      <w:r>
+        <w:rPr/>
+      </w:r>
+    </w:p>
+    <w:p>
+      <w:pPr>
+        <w:pStyle w:val="NoSpacing"/>
+        <w:rPr/>
+      </w:pPr>
+      <w:r>
+        <w:rPr/>
+        <w:t>Danish guys will do a post for facebook</w:t>
+      </w:r>
+    </w:p>
+    <w:p>
+      <w:pPr>
+        <w:pStyle w:val="NoSpacing"/>
+        <w:rPr/>
+      </w:pPr>
+      <w:r>
+        <w:rPr/>
       </w:r>
     </w:p>
     <w:sectPr>
-      <w:headerReference w:type="default" r:id="rId2"/>
-      <w:footerReference w:type="default" r:id="rId3"/>
+      <w:headerReference w:type="default" r:id="rId3"/>
+      <w:footerReference w:type="default" r:id="rId4"/>
       <w:type w:val="nextPage"/>
       <w:pgSz w:w="11906" w:h="16838"/>
       <w:pgMar w:left="1417" w:right="1417" w:header="708" w:top="1417" w:footer="708" w:bottom="1417" w:gutter="0"/>
@@ -3133,7 +3487,7 @@
           <wp:extent cx="1219200" cy="1219200"/>
           <wp:effectExtent l="0" t="0" r="0" b="0"/>
           <wp:wrapNone/>
-          <wp:docPr id="3" name="Picture 8" descr="Afbeeldingsresultaat voor saxion"/>
+          <wp:docPr id="4" name="Picture 8" descr="Afbeeldingsresultaat voor saxion"/>
           <wp:cNvGraphicFramePr>
             <a:graphicFrameLocks xmlns:a="http://schemas.openxmlformats.org/drawingml/2006/main" noChangeAspect="1"/>
           </wp:cNvGraphicFramePr>
@@ -3141,7 +3495,7 @@
             <a:graphicData uri="http://schemas.openxmlformats.org/drawingml/2006/picture">
               <pic:pic xmlns:pic="http://schemas.openxmlformats.org/drawingml/2006/picture">
                 <pic:nvPicPr>
-                  <pic:cNvPr id="3" name="Picture 8" descr="Afbeeldingsresultaat voor saxion"/>
+                  <pic:cNvPr id="4" name="Picture 8" descr="Afbeeldingsresultaat voor saxion"/>
                   <pic:cNvPicPr>
                     <a:picLocks noChangeAspect="1" noChangeArrowheads="1"/>
                   </pic:cNvPicPr>
@@ -3178,7 +3532,7 @@
           <wp:extent cx="1646555" cy="1159510"/>
           <wp:effectExtent l="0" t="0" r="0" b="0"/>
           <wp:wrapNone/>
-          <wp:docPr id="4" name="Picture 4" descr="Afbeeldingsresultaat voor AAU"/>
+          <wp:docPr id="5" name="Picture 4" descr="Afbeeldingsresultaat voor AAU"/>
           <wp:cNvGraphicFramePr>
             <a:graphicFrameLocks xmlns:a="http://schemas.openxmlformats.org/drawingml/2006/main" noChangeAspect="1"/>
           </wp:cNvGraphicFramePr>
@@ -3186,7 +3540,7 @@
             <a:graphicData uri="http://schemas.openxmlformats.org/drawingml/2006/picture">
               <pic:pic xmlns:pic="http://schemas.openxmlformats.org/drawingml/2006/picture">
                 <pic:nvPicPr>
-                  <pic:cNvPr id="4" name="Picture 4" descr="Afbeeldingsresultaat voor AAU"/>
+                  <pic:cNvPr id="5" name="Picture 4" descr="Afbeeldingsresultaat voor AAU"/>
                   <pic:cNvPicPr>
                     <a:picLocks noChangeAspect="1" noChangeArrowheads="1"/>
                   </pic:cNvPicPr>
@@ -3223,7 +3577,7 @@
           <wp:extent cx="1257300" cy="1257300"/>
           <wp:effectExtent l="0" t="0" r="0" b="0"/>
           <wp:wrapNone/>
-          <wp:docPr id="5" name="Picture 5" descr="Afbeeldingsresultaat voor UTP poland university"/>
+          <wp:docPr id="6" name="Picture 5" descr="Afbeeldingsresultaat voor UTP poland university"/>
           <wp:cNvGraphicFramePr>
             <a:graphicFrameLocks xmlns:a="http://schemas.openxmlformats.org/drawingml/2006/main" noChangeAspect="1"/>
           </wp:cNvGraphicFramePr>
@@ -3231,7 +3585,7 @@
             <a:graphicData uri="http://schemas.openxmlformats.org/drawingml/2006/picture">
               <pic:pic xmlns:pic="http://schemas.openxmlformats.org/drawingml/2006/picture">
                 <pic:nvPicPr>
-                  <pic:cNvPr id="5" name="Picture 5" descr="Afbeeldingsresultaat voor UTP poland university"/>
+                  <pic:cNvPr id="6" name="Picture 5" descr="Afbeeldingsresultaat voor UTP poland university"/>
                   <pic:cNvPicPr>
                     <a:picLocks noChangeAspect="1" noChangeArrowheads="1"/>
                   </pic:cNvPicPr>
@@ -3257,7 +3611,7 @@
         </wp:anchor>
       </w:drawing>
       <w:drawing>
-        <wp:anchor behindDoc="1" distT="0" distB="8255" distL="114300" distR="114300" simplePos="0" locked="0" layoutInCell="1" allowOverlap="1" relativeHeight="9">
+        <wp:anchor behindDoc="1" distT="0" distB="7620" distL="114300" distR="114300" simplePos="0" locked="0" layoutInCell="1" allowOverlap="1" relativeHeight="9">
           <wp:simplePos x="0" y="0"/>
           <wp:positionH relativeFrom="page">
             <wp:posOffset>5414645</wp:posOffset>
@@ -3268,7 +3622,7 @@
           <wp:extent cx="1743075" cy="1058545"/>
           <wp:effectExtent l="0" t="0" r="0" b="0"/>
           <wp:wrapNone/>
-          <wp:docPr id="6" name="Picture 7" descr="Afbeeldingsresultaat voor AGU university turkey"/>
+          <wp:docPr id="7" name="Picture 7" descr="Afbeeldingsresultaat voor AGU university turkey"/>
           <wp:cNvGraphicFramePr>
             <a:graphicFrameLocks xmlns:a="http://schemas.openxmlformats.org/drawingml/2006/main" noChangeAspect="1"/>
           </wp:cNvGraphicFramePr>
@@ -3276,7 +3630,7 @@
             <a:graphicData uri="http://schemas.openxmlformats.org/drawingml/2006/picture">
               <pic:pic xmlns:pic="http://schemas.openxmlformats.org/drawingml/2006/picture">
                 <pic:nvPicPr>
-                  <pic:cNvPr id="6" name="Picture 7" descr="Afbeeldingsresultaat voor AGU university turkey"/>
+                  <pic:cNvPr id="7" name="Picture 7" descr="Afbeeldingsresultaat voor AGU university turkey"/>
                   <pic:cNvPicPr>
                     <a:picLocks noChangeAspect="1" noChangeArrowheads="1"/>
                   </pic:cNvPicPr>
@@ -3327,7 +3681,7 @@
           <wp:extent cx="1162050" cy="739775"/>
           <wp:effectExtent l="0" t="0" r="0" b="0"/>
           <wp:wrapNone/>
-          <wp:docPr id="1" name="Picture 1" descr="EPIC"/>
+          <wp:docPr id="2" name="Picture 1" descr="EPIC"/>
           <wp:cNvGraphicFramePr>
             <a:graphicFrameLocks xmlns:a="http://schemas.openxmlformats.org/drawingml/2006/main" noChangeAspect="1"/>
           </wp:cNvGraphicFramePr>
@@ -3335,7 +3689,7 @@
             <a:graphicData uri="http://schemas.openxmlformats.org/drawingml/2006/picture">
               <pic:pic xmlns:pic="http://schemas.openxmlformats.org/drawingml/2006/picture">
                 <pic:nvPicPr>
-                  <pic:cNvPr id="1" name="Picture 1" descr="EPIC"/>
+                  <pic:cNvPr id="2" name="Picture 1" descr="EPIC"/>
                   <pic:cNvPicPr>
                     <a:picLocks noChangeAspect="1" noChangeArrowheads="1"/>
                   </pic:cNvPicPr>
@@ -3372,7 +3726,7 @@
           <wp:extent cx="1019175" cy="1019175"/>
           <wp:effectExtent l="0" t="0" r="0" b="0"/>
           <wp:wrapNone/>
-          <wp:docPr id="2" name="Picture 2" descr="Afbeeldingsresultaat voor erasmus +"/>
+          <wp:docPr id="3" name="Picture 2" descr="Afbeeldingsresultaat voor erasmus +"/>
           <wp:cNvGraphicFramePr>
             <a:graphicFrameLocks xmlns:a="http://schemas.openxmlformats.org/drawingml/2006/main" noChangeAspect="1"/>
           </wp:cNvGraphicFramePr>
@@ -3380,7 +3734,7 @@
             <a:graphicData uri="http://schemas.openxmlformats.org/drawingml/2006/picture">
               <pic:pic xmlns:pic="http://schemas.openxmlformats.org/drawingml/2006/picture">
                 <pic:nvPicPr>
-                  <pic:cNvPr id="2" name="Picture 2" descr="Afbeeldingsresultaat voor erasmus +"/>
+                  <pic:cNvPr id="3" name="Picture 2" descr="Afbeeldingsresultaat voor erasmus +"/>
                   <pic:cNvPicPr>
                     <a:picLocks noChangeAspect="1" noChangeArrowheads="1"/>
                   </pic:cNvPicPr>
@@ -3416,7 +3770,6 @@
     <w:rPrDefault>
       <w:rPr>
         <w:rFonts w:ascii="Calibri" w:hAnsi="Calibri" w:eastAsia="Calibri" w:cs="" w:asciiTheme="minorHAnsi" w:cstheme="minorBidi" w:eastAsiaTheme="minorHAnsi" w:hAnsiTheme="minorHAnsi"/>
-        <w:sz w:val="22"/>
         <w:szCs w:val="22"/>
         <w:lang w:val="nl-NL" w:eastAsia="en-US" w:bidi="ar-SA"/>
       </w:rPr>
@@ -3809,7 +4162,7 @@
     </w:pPr>
     <w:rPr>
       <w:rFonts w:ascii="Calibri" w:hAnsi="Calibri" w:eastAsia="Calibri" w:cs="" w:asciiTheme="minorHAnsi" w:cstheme="minorBidi" w:eastAsiaTheme="minorHAnsi" w:hAnsiTheme="minorHAnsi"/>
-      <w:color w:val="auto"/>
+      <w:color w:val="00000A"/>
       <w:sz w:val="22"/>
       <w:szCs w:val="22"/>
       <w:lang w:val="nl-NL" w:eastAsia="en-US" w:bidi="ar-SA"/>
@@ -3923,7 +4276,7 @@
     </w:pPr>
     <w:rPr>
       <w:rFonts w:ascii="Calibri" w:hAnsi="Calibri" w:eastAsia="Calibri" w:cs="" w:asciiTheme="minorHAnsi" w:cstheme="minorBidi" w:eastAsiaTheme="minorHAnsi" w:hAnsiTheme="minorHAnsi"/>
-      <w:color w:val="auto"/>
+      <w:color w:val="00000A"/>
       <w:sz w:val="22"/>
       <w:szCs w:val="22"/>
       <w:lang w:val="nl-NL" w:eastAsia="en-US" w:bidi="ar-SA"/>
